--- a/Figures_Tables/Binomial_Exp_Test/binomialtest_results.docx
+++ b/Figures_Tables/Binomial_Exp_Test/binomialtest_results.docx
@@ -617,6 +617,7 @@
             <w:r xmlns:w="http://schemas.openxmlformats.org/wordprocessingml/2006/main" xmlns:wp="http://schemas.openxmlformats.org/drawingml/2006/wordprocessingDrawing" xmlns:r="http://schemas.openxmlformats.org/officeDocument/2006/relationships" xmlns:w14="http://schemas.microsoft.com/office/word/2010/wordml">
               <w:rPr>
                 <w:rFonts w:ascii="Arial" w:hAnsi="Arial" w:eastAsia="Arial" w:cs="Arial"/>
+                <w:b/>
                 <w:sz w:val="22"/>
                 <w:szCs w:val="22"/>
                 <w:color w:val="000000"/>
@@ -1007,6 +1008,7 @@
             <w:r xmlns:w="http://schemas.openxmlformats.org/wordprocessingml/2006/main" xmlns:wp="http://schemas.openxmlformats.org/drawingml/2006/wordprocessingDrawing" xmlns:r="http://schemas.openxmlformats.org/officeDocument/2006/relationships" xmlns:w14="http://schemas.microsoft.com/office/word/2010/wordml">
               <w:rPr>
                 <w:rFonts w:ascii="Arial" w:hAnsi="Arial" w:eastAsia="Arial" w:cs="Arial"/>
+                <w:b/>
                 <w:sz w:val="22"/>
                 <w:szCs w:val="22"/>
                 <w:color w:val="000000"/>
@@ -1397,6 +1399,7 @@
             <w:r xmlns:w="http://schemas.openxmlformats.org/wordprocessingml/2006/main" xmlns:wp="http://schemas.openxmlformats.org/drawingml/2006/wordprocessingDrawing" xmlns:r="http://schemas.openxmlformats.org/officeDocument/2006/relationships" xmlns:w14="http://schemas.microsoft.com/office/word/2010/wordml">
               <w:rPr>
                 <w:rFonts w:ascii="Arial" w:hAnsi="Arial" w:eastAsia="Arial" w:cs="Arial"/>
+                <w:b/>
                 <w:sz w:val="22"/>
                 <w:szCs w:val="22"/>
                 <w:color w:val="000000"/>
@@ -1796,6 +1799,7 @@
             <w:r xmlns:w="http://schemas.openxmlformats.org/wordprocessingml/2006/main" xmlns:wp="http://schemas.openxmlformats.org/drawingml/2006/wordprocessingDrawing" xmlns:r="http://schemas.openxmlformats.org/officeDocument/2006/relationships" xmlns:w14="http://schemas.microsoft.com/office/word/2010/wordml">
               <w:rPr>
                 <w:rFonts w:ascii="Arial" w:hAnsi="Arial" w:eastAsia="Arial" w:cs="Arial"/>
+                <w:b/>
                 <w:sz w:val="22"/>
                 <w:szCs w:val="22"/>
                 <w:color w:val="000000"/>
@@ -2186,6 +2190,7 @@
             <w:r xmlns:w="http://schemas.openxmlformats.org/wordprocessingml/2006/main" xmlns:wp="http://schemas.openxmlformats.org/drawingml/2006/wordprocessingDrawing" xmlns:r="http://schemas.openxmlformats.org/officeDocument/2006/relationships" xmlns:w14="http://schemas.microsoft.com/office/word/2010/wordml">
               <w:rPr>
                 <w:rFonts w:ascii="Arial" w:hAnsi="Arial" w:eastAsia="Arial" w:cs="Arial"/>
+                <w:b/>
                 <w:sz w:val="22"/>
                 <w:szCs w:val="22"/>
                 <w:color w:val="000000"/>

--- a/Figures_Tables/Binomial_Exp_Test/binomialtest_results.docx
+++ b/Figures_Tables/Binomial_Exp_Test/binomialtest_results.docx
@@ -402,40 +402,40 @@
                 <w:szCs w:val="22"/>
                 <w:color w:val="000000"/>
               </w:rPr>
-              <w:t xml:space="preserve">0.115</w:t>
-            </w:r>
-          </w:p>
-        </w:tc>
-        <w:tc>
-          <w:tcPr>
-            <w:tcBorders>
-              <w:bottom w:val="single" w:sz="8" w:space="0" w:color="666666"/>
-              <w:left w:val="single" w:sz="8" w:space="0" w:color="666666"/>
-              <w:right w:val="single" w:sz="8" w:space="0" w:color="666666"/>
-            </w:tcBorders>
-            <w:shd w:val="clear" w:color="auto" w:fill="FFFFFF"/>
-            <w:tcMar>
-              <w:top w:w="0" w:type="dxa"/>
-              <w:bottom w:w="0" w:type="dxa"/>
-              <w:left w:w="0" w:type="dxa"/>
-              <w:right w:w="0" w:type="dxa"/>
-            </w:tcMar>
-            <w:vAlign w:val="center"/>
-          </w:tcPr>
-          <w:p>
-            <w:pPr>
-              <w:jc w:val="center"/>
-              <w:spacing w:after="100" w:before="100" w:line="240"/>
-              <w:ind w:firstLine="0" w:left="100" w:right="100"/>
-            </w:pPr>
-            <w:r xmlns:w="http://schemas.openxmlformats.org/wordprocessingml/2006/main" xmlns:wp="http://schemas.openxmlformats.org/drawingml/2006/wordprocessingDrawing" xmlns:r="http://schemas.openxmlformats.org/officeDocument/2006/relationships" xmlns:w14="http://schemas.microsoft.com/office/word/2010/wordml">
-              <w:rPr>
-                <w:rFonts w:ascii="Arial" w:hAnsi="Arial" w:eastAsia="Arial" w:cs="Arial"/>
-                <w:sz w:val="22"/>
-                <w:szCs w:val="22"/>
-                <w:color w:val="000000"/>
-              </w:rPr>
-              <w:t xml:space="preserve">0.139</w:t>
+              <w:t xml:space="preserve">0.111</w:t>
+            </w:r>
+          </w:p>
+        </w:tc>
+        <w:tc>
+          <w:tcPr>
+            <w:tcBorders>
+              <w:bottom w:val="single" w:sz="8" w:space="0" w:color="666666"/>
+              <w:left w:val="single" w:sz="8" w:space="0" w:color="666666"/>
+              <w:right w:val="single" w:sz="8" w:space="0" w:color="666666"/>
+            </w:tcBorders>
+            <w:shd w:val="clear" w:color="auto" w:fill="FFFFFF"/>
+            <w:tcMar>
+              <w:top w:w="0" w:type="dxa"/>
+              <w:bottom w:w="0" w:type="dxa"/>
+              <w:left w:w="0" w:type="dxa"/>
+              <w:right w:w="0" w:type="dxa"/>
+            </w:tcMar>
+            <w:vAlign w:val="center"/>
+          </w:tcPr>
+          <w:p>
+            <w:pPr>
+              <w:jc w:val="center"/>
+              <w:spacing w:after="100" w:before="100" w:line="240"/>
+              <w:ind w:firstLine="0" w:left="100" w:right="100"/>
+            </w:pPr>
+            <w:r xmlns:w="http://schemas.openxmlformats.org/wordprocessingml/2006/main" xmlns:wp="http://schemas.openxmlformats.org/drawingml/2006/wordprocessingDrawing" xmlns:r="http://schemas.openxmlformats.org/officeDocument/2006/relationships" xmlns:w14="http://schemas.microsoft.com/office/word/2010/wordml">
+              <w:rPr>
+                <w:rFonts w:ascii="Arial" w:hAnsi="Arial" w:eastAsia="Arial" w:cs="Arial"/>
+                <w:sz w:val="22"/>
+                <w:szCs w:val="22"/>
+                <w:color w:val="000000"/>
+              </w:rPr>
+              <w:t xml:space="preserve">0.15</w:t>
             </w:r>
           </w:p>
         </w:tc>
@@ -587,7 +587,7 @@
                 <w:szCs w:val="22"/>
                 <w:color w:val="000000"/>
               </w:rPr>
-              <w:t xml:space="preserve">0.308</w:t>
+              <w:t xml:space="preserve">0.333</w:t>
             </w:r>
           </w:p>
         </w:tc>
@@ -792,41 +792,41 @@
                 <w:szCs w:val="22"/>
                 <w:color w:val="000000"/>
               </w:rPr>
-              <w:t xml:space="preserve">0.115</w:t>
-            </w:r>
-          </w:p>
-        </w:tc>
-        <w:tc>
-          <w:tcPr>
-            <w:tcBorders>
-              <w:bottom w:val="single" w:sz="8" w:space="0" w:color="666666"/>
-              <w:top w:val="single" w:sz="8" w:space="0" w:color="666666"/>
-              <w:left w:val="single" w:sz="8" w:space="0" w:color="666666"/>
-              <w:right w:val="single" w:sz="8" w:space="0" w:color="666666"/>
-            </w:tcBorders>
-            <w:shd w:val="clear" w:color="auto" w:fill="FFFFFF"/>
-            <w:tcMar>
-              <w:top w:w="0" w:type="dxa"/>
-              <w:bottom w:w="0" w:type="dxa"/>
-              <w:left w:w="0" w:type="dxa"/>
-              <w:right w:w="0" w:type="dxa"/>
-            </w:tcMar>
-            <w:vAlign w:val="center"/>
-          </w:tcPr>
-          <w:p>
-            <w:pPr>
-              <w:jc w:val="center"/>
-              <w:spacing w:after="100" w:before="100" w:line="240"/>
-              <w:ind w:firstLine="0" w:left="100" w:right="100"/>
-            </w:pPr>
-            <w:r xmlns:w="http://schemas.openxmlformats.org/wordprocessingml/2006/main" xmlns:wp="http://schemas.openxmlformats.org/drawingml/2006/wordprocessingDrawing" xmlns:r="http://schemas.openxmlformats.org/officeDocument/2006/relationships" xmlns:w14="http://schemas.microsoft.com/office/word/2010/wordml">
-              <w:rPr>
-                <w:rFonts w:ascii="Arial" w:hAnsi="Arial" w:eastAsia="Arial" w:cs="Arial"/>
-                <w:sz w:val="22"/>
-                <w:szCs w:val="22"/>
-                <w:color w:val="000000"/>
-              </w:rPr>
-              <w:t xml:space="preserve">0.139</w:t>
+              <w:t xml:space="preserve">0.111</w:t>
+            </w:r>
+          </w:p>
+        </w:tc>
+        <w:tc>
+          <w:tcPr>
+            <w:tcBorders>
+              <w:bottom w:val="single" w:sz="8" w:space="0" w:color="666666"/>
+              <w:top w:val="single" w:sz="8" w:space="0" w:color="666666"/>
+              <w:left w:val="single" w:sz="8" w:space="0" w:color="666666"/>
+              <w:right w:val="single" w:sz="8" w:space="0" w:color="666666"/>
+            </w:tcBorders>
+            <w:shd w:val="clear" w:color="auto" w:fill="FFFFFF"/>
+            <w:tcMar>
+              <w:top w:w="0" w:type="dxa"/>
+              <w:bottom w:w="0" w:type="dxa"/>
+              <w:left w:w="0" w:type="dxa"/>
+              <w:right w:w="0" w:type="dxa"/>
+            </w:tcMar>
+            <w:vAlign w:val="center"/>
+          </w:tcPr>
+          <w:p>
+            <w:pPr>
+              <w:jc w:val="center"/>
+              <w:spacing w:after="100" w:before="100" w:line="240"/>
+              <w:ind w:firstLine="0" w:left="100" w:right="100"/>
+            </w:pPr>
+            <w:r xmlns:w="http://schemas.openxmlformats.org/wordprocessingml/2006/main" xmlns:wp="http://schemas.openxmlformats.org/drawingml/2006/wordprocessingDrawing" xmlns:r="http://schemas.openxmlformats.org/officeDocument/2006/relationships" xmlns:w14="http://schemas.microsoft.com/office/word/2010/wordml">
+              <w:rPr>
+                <w:rFonts w:ascii="Arial" w:hAnsi="Arial" w:eastAsia="Arial" w:cs="Arial"/>
+                <w:sz w:val="22"/>
+                <w:szCs w:val="22"/>
+                <w:color w:val="000000"/>
+              </w:rPr>
+              <w:t xml:space="preserve">0.15</w:t>
             </w:r>
           </w:p>
         </w:tc>
@@ -978,7 +978,7 @@
                 <w:szCs w:val="22"/>
                 <w:color w:val="000000"/>
               </w:rPr>
-              <w:t xml:space="preserve">0.308</w:t>
+              <w:t xml:space="preserve">0.296</w:t>
             </w:r>
           </w:p>
         </w:tc>
@@ -1183,41 +1183,42 @@
                 <w:szCs w:val="22"/>
                 <w:color w:val="000000"/>
               </w:rPr>
-              <w:t xml:space="preserve">0.115</w:t>
-            </w:r>
-          </w:p>
-        </w:tc>
-        <w:tc>
-          <w:tcPr>
-            <w:tcBorders>
-              <w:bottom w:val="single" w:sz="8" w:space="0" w:color="666666"/>
-              <w:top w:val="single" w:sz="8" w:space="0" w:color="666666"/>
-              <w:left w:val="single" w:sz="8" w:space="0" w:color="666666"/>
-              <w:right w:val="single" w:sz="8" w:space="0" w:color="666666"/>
-            </w:tcBorders>
-            <w:shd w:val="clear" w:color="auto" w:fill="FFFFFF"/>
-            <w:tcMar>
-              <w:top w:w="0" w:type="dxa"/>
-              <w:bottom w:w="0" w:type="dxa"/>
-              <w:left w:w="0" w:type="dxa"/>
-              <w:right w:w="0" w:type="dxa"/>
-            </w:tcMar>
-            <w:vAlign w:val="center"/>
-          </w:tcPr>
-          <w:p>
-            <w:pPr>
-              <w:jc w:val="center"/>
-              <w:spacing w:after="100" w:before="100" w:line="240"/>
-              <w:ind w:firstLine="0" w:left="100" w:right="100"/>
-            </w:pPr>
-            <w:r xmlns:w="http://schemas.openxmlformats.org/wordprocessingml/2006/main" xmlns:wp="http://schemas.openxmlformats.org/drawingml/2006/wordprocessingDrawing" xmlns:r="http://schemas.openxmlformats.org/officeDocument/2006/relationships" xmlns:w14="http://schemas.microsoft.com/office/word/2010/wordml">
-              <w:rPr>
-                <w:rFonts w:ascii="Arial" w:hAnsi="Arial" w:eastAsia="Arial" w:cs="Arial"/>
-                <w:sz w:val="22"/>
-                <w:szCs w:val="22"/>
-                <w:color w:val="000000"/>
-              </w:rPr>
-              <w:t xml:space="preserve">0.139</w:t>
+              <w:t xml:space="preserve">0.148</w:t>
+            </w:r>
+          </w:p>
+        </w:tc>
+        <w:tc>
+          <w:tcPr>
+            <w:tcBorders>
+              <w:bottom w:val="single" w:sz="8" w:space="0" w:color="666666"/>
+              <w:top w:val="single" w:sz="8" w:space="0" w:color="666666"/>
+              <w:left w:val="single" w:sz="8" w:space="0" w:color="666666"/>
+              <w:right w:val="single" w:sz="8" w:space="0" w:color="666666"/>
+            </w:tcBorders>
+            <w:shd w:val="clear" w:color="auto" w:fill="FFFFFF"/>
+            <w:tcMar>
+              <w:top w:w="0" w:type="dxa"/>
+              <w:bottom w:w="0" w:type="dxa"/>
+              <w:left w:w="0" w:type="dxa"/>
+              <w:right w:w="0" w:type="dxa"/>
+            </w:tcMar>
+            <w:vAlign w:val="center"/>
+          </w:tcPr>
+          <w:p>
+            <w:pPr>
+              <w:jc w:val="center"/>
+              <w:spacing w:after="100" w:before="100" w:line="240"/>
+              <w:ind w:firstLine="0" w:left="100" w:right="100"/>
+            </w:pPr>
+            <w:r xmlns:w="http://schemas.openxmlformats.org/wordprocessingml/2006/main" xmlns:wp="http://schemas.openxmlformats.org/drawingml/2006/wordprocessingDrawing" xmlns:r="http://schemas.openxmlformats.org/officeDocument/2006/relationships" xmlns:w14="http://schemas.microsoft.com/office/word/2010/wordml">
+              <w:rPr>
+                <w:rFonts w:ascii="Arial" w:hAnsi="Arial" w:eastAsia="Arial" w:cs="Arial"/>
+                <w:b/>
+                <w:sz w:val="22"/>
+                <w:szCs w:val="22"/>
+                <w:color w:val="000000"/>
+              </w:rPr>
+              <w:t xml:space="preserve">0.044</w:t>
             </w:r>
           </w:p>
         </w:tc>
@@ -1369,7 +1370,7 @@
                 <w:szCs w:val="22"/>
                 <w:color w:val="000000"/>
               </w:rPr>
-              <w:t xml:space="preserve">0.308</w:t>
+              <w:t xml:space="preserve">0.333</w:t>
             </w:r>
           </w:p>
         </w:tc>
@@ -1617,7 +1618,7 @@
                 <w:szCs w:val="22"/>
                 <w:color w:val="000000"/>
               </w:rPr>
-              <w:t xml:space="preserve">0.639</w:t>
+              <w:t xml:space="preserve">0.644</w:t>
             </w:r>
           </w:p>
         </w:tc>
@@ -1769,7 +1770,7 @@
                 <w:szCs w:val="22"/>
                 <w:color w:val="000000"/>
               </w:rPr>
-              <w:t xml:space="preserve">0.423</w:t>
+              <w:t xml:space="preserve">0.407</w:t>
             </w:r>
           </w:p>
         </w:tc>
@@ -2008,7 +2009,7 @@
                 <w:szCs w:val="22"/>
                 <w:color w:val="000000"/>
               </w:rPr>
-              <w:t xml:space="preserve">0.639</w:t>
+              <w:t xml:space="preserve">0.644</w:t>
             </w:r>
           </w:p>
         </w:tc>
@@ -2160,7 +2161,7 @@
                 <w:szCs w:val="22"/>
                 <w:color w:val="000000"/>
               </w:rPr>
-              <w:t xml:space="preserve">0.423</w:t>
+              <w:t xml:space="preserve">0.407</w:t>
             </w:r>
           </w:p>
         </w:tc>

--- a/Figures_Tables/Binomial_Exp_Test/binomialtest_results.docx
+++ b/Figures_Tables/Binomial_Exp_Test/binomialtest_results.docx
@@ -978,7 +978,7 @@
                 <w:szCs w:val="22"/>
                 <w:color w:val="000000"/>
               </w:rPr>
-              <w:t xml:space="preserve">0.296</w:t>
+              <w:t xml:space="preserve">0.333</w:t>
             </w:r>
           </w:p>
         </w:tc>
@@ -1183,42 +1183,41 @@
                 <w:szCs w:val="22"/>
                 <w:color w:val="000000"/>
               </w:rPr>
-              <w:t xml:space="preserve">0.148</w:t>
-            </w:r>
-          </w:p>
-        </w:tc>
-        <w:tc>
-          <w:tcPr>
-            <w:tcBorders>
-              <w:bottom w:val="single" w:sz="8" w:space="0" w:color="666666"/>
-              <w:top w:val="single" w:sz="8" w:space="0" w:color="666666"/>
-              <w:left w:val="single" w:sz="8" w:space="0" w:color="666666"/>
-              <w:right w:val="single" w:sz="8" w:space="0" w:color="666666"/>
-            </w:tcBorders>
-            <w:shd w:val="clear" w:color="auto" w:fill="FFFFFF"/>
-            <w:tcMar>
-              <w:top w:w="0" w:type="dxa"/>
-              <w:bottom w:w="0" w:type="dxa"/>
-              <w:left w:w="0" w:type="dxa"/>
-              <w:right w:w="0" w:type="dxa"/>
-            </w:tcMar>
-            <w:vAlign w:val="center"/>
-          </w:tcPr>
-          <w:p>
-            <w:pPr>
-              <w:jc w:val="center"/>
-              <w:spacing w:after="100" w:before="100" w:line="240"/>
-              <w:ind w:firstLine="0" w:left="100" w:right="100"/>
-            </w:pPr>
-            <w:r xmlns:w="http://schemas.openxmlformats.org/wordprocessingml/2006/main" xmlns:wp="http://schemas.openxmlformats.org/drawingml/2006/wordprocessingDrawing" xmlns:r="http://schemas.openxmlformats.org/officeDocument/2006/relationships" xmlns:w14="http://schemas.microsoft.com/office/word/2010/wordml">
-              <w:rPr>
-                <w:rFonts w:ascii="Arial" w:hAnsi="Arial" w:eastAsia="Arial" w:cs="Arial"/>
-                <w:b/>
-                <w:sz w:val="22"/>
-                <w:szCs w:val="22"/>
-                <w:color w:val="000000"/>
-              </w:rPr>
-              <w:t xml:space="preserve">0.044</w:t>
+              <w:t xml:space="preserve">0.111</w:t>
+            </w:r>
+          </w:p>
+        </w:tc>
+        <w:tc>
+          <w:tcPr>
+            <w:tcBorders>
+              <w:bottom w:val="single" w:sz="8" w:space="0" w:color="666666"/>
+              <w:top w:val="single" w:sz="8" w:space="0" w:color="666666"/>
+              <w:left w:val="single" w:sz="8" w:space="0" w:color="666666"/>
+              <w:right w:val="single" w:sz="8" w:space="0" w:color="666666"/>
+            </w:tcBorders>
+            <w:shd w:val="clear" w:color="auto" w:fill="FFFFFF"/>
+            <w:tcMar>
+              <w:top w:w="0" w:type="dxa"/>
+              <w:bottom w:w="0" w:type="dxa"/>
+              <w:left w:w="0" w:type="dxa"/>
+              <w:right w:w="0" w:type="dxa"/>
+            </w:tcMar>
+            <w:vAlign w:val="center"/>
+          </w:tcPr>
+          <w:p>
+            <w:pPr>
+              <w:jc w:val="center"/>
+              <w:spacing w:after="100" w:before="100" w:line="240"/>
+              <w:ind w:firstLine="0" w:left="100" w:right="100"/>
+            </w:pPr>
+            <w:r xmlns:w="http://schemas.openxmlformats.org/wordprocessingml/2006/main" xmlns:wp="http://schemas.openxmlformats.org/drawingml/2006/wordprocessingDrawing" xmlns:r="http://schemas.openxmlformats.org/officeDocument/2006/relationships" xmlns:w14="http://schemas.microsoft.com/office/word/2010/wordml">
+              <w:rPr>
+                <w:rFonts w:ascii="Arial" w:hAnsi="Arial" w:eastAsia="Arial" w:cs="Arial"/>
+                <w:sz w:val="22"/>
+                <w:szCs w:val="22"/>
+                <w:color w:val="000000"/>
+              </w:rPr>
+              <w:t xml:space="preserve">0.15</w:t>
             </w:r>
           </w:p>
         </w:tc>

--- a/Figures_Tables/Binomial_Exp_Test/binomialtest_results.docx
+++ b/Figures_Tables/Binomial_Exp_Test/binomialtest_results.docx
@@ -587,7 +587,7 @@
                 <w:szCs w:val="22"/>
                 <w:color w:val="000000"/>
               </w:rPr>
-              <w:t xml:space="preserve">0.333</w:t>
+              <w:t xml:space="preserve">0.296</w:t>
             </w:r>
           </w:p>
         </w:tc>
@@ -978,7 +978,7 @@
                 <w:szCs w:val="22"/>
                 <w:color w:val="000000"/>
               </w:rPr>
-              <w:t xml:space="preserve">0.333</w:t>
+              <w:t xml:space="preserve">0.296</w:t>
             </w:r>
           </w:p>
         </w:tc>
@@ -1369,7 +1369,7 @@
                 <w:szCs w:val="22"/>
                 <w:color w:val="000000"/>
               </w:rPr>
-              <w:t xml:space="preserve">0.333</w:t>
+              <w:t xml:space="preserve">0.296</w:t>
             </w:r>
           </w:p>
         </w:tc>
@@ -1769,7 +1769,7 @@
                 <w:szCs w:val="22"/>
                 <w:color w:val="000000"/>
               </w:rPr>
-              <w:t xml:space="preserve">0.407</w:t>
+              <w:t xml:space="preserve">0.370</w:t>
             </w:r>
           </w:p>
         </w:tc>
@@ -2160,7 +2160,7 @@
                 <w:szCs w:val="22"/>
                 <w:color w:val="000000"/>
               </w:rPr>
-              <w:t xml:space="preserve">0.407</w:t>
+              <w:t xml:space="preserve">0.370</w:t>
             </w:r>
           </w:p>
         </w:tc>

--- a/Figures_Tables/Binomial_Exp_Test/binomialtest_results.docx
+++ b/Figures_Tables/Binomial_Exp_Test/binomialtest_results.docx
@@ -2,7 +2,15 @@
 <file path=word/document.xml><?xml version="1.0" encoding="utf-8"?>
 <w:document xmlns:wpc="http://schemas.microsoft.com/office/word/2010/wordprocessingCanvas" xmlns:cx="http://schemas.microsoft.com/office/drawing/2014/chartex" xmlns:cx1="http://schemas.microsoft.com/office/drawing/2015/9/8/chartex" xmlns:cx2="http://schemas.microsoft.com/office/drawing/2015/10/21/chartex" xmlns:cx3="http://schemas.microsoft.com/office/drawing/2016/5/9/chartex" xmlns:cx4="http://schemas.microsoft.com/office/drawing/2016/5/10/chartex" xmlns:cx5="http://schemas.microsoft.com/office/drawing/2016/5/11/chartex" xmlns:cx6="http://schemas.microsoft.com/office/drawing/2016/5/12/chartex" xmlns:cx7="http://schemas.microsoft.com/office/drawing/2016/5/13/chartex" xmlns:cx8="http://schemas.microsoft.com/office/drawing/2016/5/14/chartex" xmlns:mc="http://schemas.openxmlformats.org/markup-compatibility/2006" xmlns:aink="http://schemas.microsoft.com/office/drawing/2016/ink" xmlns:am3d="http://schemas.microsoft.com/office/drawing/2017/model3d" xmlns:o="urn:schemas-microsoft-com:office:office" xmlns:r="http://schemas.openxmlformats.org/officeDocument/2006/relationships" xmlns:m="http://schemas.openxmlformats.org/officeDocument/2006/math" xmlns:v="urn:schemas-microsoft-com:vml" xmlns:wp14="http://schemas.microsoft.com/office/word/2010/wordprocessingDrawing" xmlns:wp="http://schemas.openxmlformats.org/drawingml/2006/wordprocessingDrawing" xmlns:w10="urn:schemas-microsoft-com:office:word" xmlns:w="http://schemas.openxmlformats.org/wordprocessingml/2006/main" xmlns:w14="http://schemas.microsoft.com/office/word/2010/wordml" xmlns:w15="http://schemas.microsoft.com/office/word/2012/wordml" xmlns:w16cex="http://schemas.microsoft.com/office/word/2018/wordml/cex" xmlns:w16cid="http://schemas.microsoft.com/office/word/2016/wordml/cid" xmlns:w16="http://schemas.microsoft.com/office/word/2018/wordml" xmlns:w16se="http://schemas.microsoft.com/office/word/2015/wordml/symex" xmlns:wpg="http://schemas.microsoft.com/office/word/2010/wordprocessingGroup" xmlns:wpi="http://schemas.microsoft.com/office/word/2010/wordprocessingInk" xmlns:wne="http://schemas.microsoft.com/office/word/2006/wordml" xmlns:wps="http://schemas.microsoft.com/office/word/2010/wordprocessingShape" mc:Ignorable="w14 w15 w16se w16cid w16 w16cex wp14">
   <w:body>
-    <w:tbl xmlns:w="http://schemas.openxmlformats.org/wordprocessingml/2006/main" xmlns:r="http://schemas.openxmlformats.org/officeDocument/2006/relationships" xmlns:w14="http://schemas.microsoft.com/office/word/2010/wordml" xmlns:wp="http://schemas.openxmlformats.org/drawingml/2006/wordprocessingDrawing" xmlns:a="http://schemas.openxmlformats.org/drawingml/2006/main" xmlns:pic="http://schemas.openxmlformats.org/drawingml/2006/picture">
+    <w:p>
+      <w:pPr>
+        <w:pStyle w:val="Normal"/>
+      </w:pPr>
+      <w:r>
+        <w:t xml:space="preserve"/>
+      </w:r>
+    </w:p>
+    <w:tbl xmlns:a="http://schemas.openxmlformats.org/drawingml/2006/main" xmlns:pic="http://schemas.openxmlformats.org/drawingml/2006/picture">
       <w:tblPr>
         <w:tblLayout w:type="fixed"/>
         <w:jc w:val="center"/>
@@ -18,37 +26,46 @@
       </w:tblGrid>
       <w:tr>
         <w:trPr>
-          <w:cantSplit/>
           <w:trHeight w:val="614" w:hRule="auto"/>
           <w:tblHeader/>
         </w:trPr>
-        <w:tc>
-          <w:tcPr>
-            <w:tcBorders>
-              <w:bottom w:val="single" w:sz="8" w:space="0" w:color="666666"/>
-              <w:top w:val="single" w:sz="8" w:space="0" w:color="666666"/>
-              <w:left w:val="single" w:sz="8" w:space="0" w:color="666666"/>
-              <w:right w:val="single" w:sz="8" w:space="0" w:color="666666"/>
-            </w:tcBorders>
-            <w:shd w:val="clear" w:color="auto" w:fill="FFFFFF"/>
-            <w:tcMar>
-              <w:top w:w="0" w:type="dxa"/>
-              <w:bottom w:w="0" w:type="dxa"/>
-              <w:left w:w="0" w:type="dxa"/>
-              <w:right w:w="0" w:type="dxa"/>
-            </w:tcMar>
-            <w:vAlign w:val="center"/>
-          </w:tcPr>
-          <w:p>
-            <w:pPr>
-              <w:jc w:val="center"/>
-              <w:spacing w:after="100" w:before="100" w:line="240"/>
-              <w:ind w:firstLine="0" w:left="100" w:right="100"/>
-            </w:pPr>
-            <w:r xmlns:w="http://schemas.openxmlformats.org/wordprocessingml/2006/main" xmlns:wp="http://schemas.openxmlformats.org/drawingml/2006/wordprocessingDrawing" xmlns:r="http://schemas.openxmlformats.org/officeDocument/2006/relationships" xmlns:w14="http://schemas.microsoft.com/office/word/2010/wordml">
-              <w:rPr>
-                <w:rFonts w:ascii="Arial" w:hAnsi="Arial" w:eastAsia="Arial" w:cs="Arial"/>
-                <w:b/>
+        header 1
+        <w:tc>
+          <w:tcPr>
+            <w:tcBorders>
+              <w:bottom w:val="single" w:sz="6" w:space="0" w:color="666666"/>
+              <w:top w:val="single" w:sz="6" w:space="0" w:color="666666"/>
+              <w:left w:val="single" w:sz="6" w:space="0" w:color="666666"/>
+              <w:right w:val="single" w:sz="6" w:space="0" w:color="666666"/>
+            </w:tcBorders>
+            <w:shd w:val="clear" w:color="auto" w:fill="FFFFFF"/>
+            <w:tcMar>
+              <w:top w:w="0" w:type="dxa"/>
+              <w:bottom w:w="0" w:type="dxa"/>
+              <w:left w:w="0" w:type="dxa"/>
+              <w:right w:w="0" w:type="dxa"/>
+            </w:tcMar>
+            <w:vAlign w:val="center"/>
+          </w:tcPr>
+          <w:p>
+            <w:pPr>
+              <w:pStyle w:val="Normal"/>
+              <w:jc w:val="center"/>
+              <w:pBdr>
+                <w:bottom w:val="none" w:sz="0" w:space="0" w:color="000000"/>
+                <w:top w:val="none" w:sz="0" w:space="0" w:color="000000"/>
+                <w:left w:val="none" w:sz="0" w:space="0" w:color="000000"/>
+                <w:right w:val="none" w:sz="0" w:space="0" w:color="000000"/>
+              </w:pBdr>
+              <w:spacing w:after="100" w:before="100" w:line="240"/>
+              <w:ind w:left="100" w:right="100" w:firstLine="0" w:firstLineChars="0"/>
+            </w:pPr>
+            <w:r>
+              <w:rPr>
+                <w:rFonts w:ascii="Arial" w:hAnsi="Arial" w:eastAsia="Arial" w:cs="Arial"/>
+                <w:i w:val="false"/>
+                <w:b w:val="true"/>
+                <w:u w:val="none"/>
                 <w:sz w:val="22"/>
                 <w:szCs w:val="22"/>
                 <w:color w:val="000000"/>
@@ -60,30 +77,39 @@
         <w:tc>
           <w:tcPr>
             <w:tcBorders>
-              <w:bottom w:val="single" w:sz="8" w:space="0" w:color="666666"/>
-              <w:top w:val="single" w:sz="8" w:space="0" w:color="666666"/>
-              <w:left w:val="single" w:sz="8" w:space="0" w:color="666666"/>
-              <w:right w:val="single" w:sz="8" w:space="0" w:color="666666"/>
-            </w:tcBorders>
-            <w:shd w:val="clear" w:color="auto" w:fill="FFFFFF"/>
-            <w:tcMar>
-              <w:top w:w="0" w:type="dxa"/>
-              <w:bottom w:w="0" w:type="dxa"/>
-              <w:left w:w="0" w:type="dxa"/>
-              <w:right w:w="0" w:type="dxa"/>
-            </w:tcMar>
-            <w:vAlign w:val="center"/>
-          </w:tcPr>
-          <w:p>
-            <w:pPr>
+              <w:bottom w:val="single" w:sz="6" w:space="0" w:color="666666"/>
+              <w:top w:val="single" w:sz="6" w:space="0" w:color="666666"/>
+              <w:left w:val="single" w:sz="6" w:space="0" w:color="666666"/>
+              <w:right w:val="single" w:sz="6" w:space="0" w:color="666666"/>
+            </w:tcBorders>
+            <w:shd w:val="clear" w:color="auto" w:fill="FFFFFF"/>
+            <w:tcMar>
+              <w:top w:w="0" w:type="dxa"/>
+              <w:bottom w:w="0" w:type="dxa"/>
+              <w:left w:w="0" w:type="dxa"/>
+              <w:right w:w="0" w:type="dxa"/>
+            </w:tcMar>
+            <w:vAlign w:val="center"/>
+          </w:tcPr>
+          <w:p>
+            <w:pPr>
+              <w:pStyle w:val="Normal"/>
               <w:jc w:val="left"/>
-              <w:spacing w:after="100" w:before="100" w:line="240"/>
-              <w:ind w:firstLine="0" w:left="100" w:right="100"/>
-            </w:pPr>
-            <w:r xmlns:w="http://schemas.openxmlformats.org/wordprocessingml/2006/main" xmlns:wp="http://schemas.openxmlformats.org/drawingml/2006/wordprocessingDrawing" xmlns:r="http://schemas.openxmlformats.org/officeDocument/2006/relationships" xmlns:w14="http://schemas.microsoft.com/office/word/2010/wordml">
-              <w:rPr>
-                <w:rFonts w:ascii="Arial" w:hAnsi="Arial" w:eastAsia="Arial" w:cs="Arial"/>
-                <w:b/>
+              <w:pBdr>
+                <w:bottom w:val="none" w:sz="0" w:space="0" w:color="000000"/>
+                <w:top w:val="none" w:sz="0" w:space="0" w:color="000000"/>
+                <w:left w:val="none" w:sz="0" w:space="0" w:color="000000"/>
+                <w:right w:val="none" w:sz="0" w:space="0" w:color="000000"/>
+              </w:pBdr>
+              <w:spacing w:after="100" w:before="100" w:line="240"/>
+              <w:ind w:left="100" w:right="100" w:firstLine="0" w:firstLineChars="0"/>
+            </w:pPr>
+            <w:r>
+              <w:rPr>
+                <w:rFonts w:ascii="Arial" w:hAnsi="Arial" w:eastAsia="Arial" w:cs="Arial"/>
+                <w:i w:val="false"/>
+                <w:b w:val="true"/>
+                <w:u w:val="none"/>
                 <w:sz w:val="22"/>
                 <w:szCs w:val="22"/>
                 <w:color w:val="000000"/>
@@ -95,30 +121,39 @@
         <w:tc>
           <w:tcPr>
             <w:tcBorders>
-              <w:bottom w:val="single" w:sz="8" w:space="0" w:color="666666"/>
-              <w:top w:val="single" w:sz="8" w:space="0" w:color="666666"/>
-              <w:left w:val="single" w:sz="8" w:space="0" w:color="666666"/>
-              <w:right w:val="single" w:sz="8" w:space="0" w:color="666666"/>
-            </w:tcBorders>
-            <w:shd w:val="clear" w:color="auto" w:fill="FFFFFF"/>
-            <w:tcMar>
-              <w:top w:w="0" w:type="dxa"/>
-              <w:bottom w:w="0" w:type="dxa"/>
-              <w:left w:w="0" w:type="dxa"/>
-              <w:right w:w="0" w:type="dxa"/>
-            </w:tcMar>
-            <w:vAlign w:val="center"/>
-          </w:tcPr>
-          <w:p>
-            <w:pPr>
-              <w:jc w:val="center"/>
-              <w:spacing w:after="100" w:before="100" w:line="240"/>
-              <w:ind w:firstLine="0" w:left="100" w:right="100"/>
-            </w:pPr>
-            <w:r xmlns:w="http://schemas.openxmlformats.org/wordprocessingml/2006/main" xmlns:wp="http://schemas.openxmlformats.org/drawingml/2006/wordprocessingDrawing" xmlns:r="http://schemas.openxmlformats.org/officeDocument/2006/relationships" xmlns:w14="http://schemas.microsoft.com/office/word/2010/wordml">
-              <w:rPr>
-                <w:rFonts w:ascii="Arial" w:hAnsi="Arial" w:eastAsia="Arial" w:cs="Arial"/>
-                <w:b/>
+              <w:bottom w:val="single" w:sz="6" w:space="0" w:color="666666"/>
+              <w:top w:val="single" w:sz="6" w:space="0" w:color="666666"/>
+              <w:left w:val="single" w:sz="6" w:space="0" w:color="666666"/>
+              <w:right w:val="single" w:sz="6" w:space="0" w:color="666666"/>
+            </w:tcBorders>
+            <w:shd w:val="clear" w:color="auto" w:fill="FFFFFF"/>
+            <w:tcMar>
+              <w:top w:w="0" w:type="dxa"/>
+              <w:bottom w:w="0" w:type="dxa"/>
+              <w:left w:w="0" w:type="dxa"/>
+              <w:right w:w="0" w:type="dxa"/>
+            </w:tcMar>
+            <w:vAlign w:val="center"/>
+          </w:tcPr>
+          <w:p>
+            <w:pPr>
+              <w:pStyle w:val="Normal"/>
+              <w:jc w:val="center"/>
+              <w:pBdr>
+                <w:bottom w:val="none" w:sz="0" w:space="0" w:color="000000"/>
+                <w:top w:val="none" w:sz="0" w:space="0" w:color="000000"/>
+                <w:left w:val="none" w:sz="0" w:space="0" w:color="000000"/>
+                <w:right w:val="none" w:sz="0" w:space="0" w:color="000000"/>
+              </w:pBdr>
+              <w:spacing w:after="100" w:before="100" w:line="240"/>
+              <w:ind w:left="100" w:right="100" w:firstLine="0" w:firstLineChars="0"/>
+            </w:pPr>
+            <w:r>
+              <w:rPr>
+                <w:rFonts w:ascii="Arial" w:hAnsi="Arial" w:eastAsia="Arial" w:cs="Arial"/>
+                <w:i w:val="false"/>
+                <w:b w:val="true"/>
+                <w:u w:val="none"/>
                 <w:sz w:val="22"/>
                 <w:szCs w:val="22"/>
                 <w:color w:val="000000"/>
@@ -130,30 +165,39 @@
         <w:tc>
           <w:tcPr>
             <w:tcBorders>
-              <w:bottom w:val="single" w:sz="8" w:space="0" w:color="666666"/>
-              <w:top w:val="single" w:sz="8" w:space="0" w:color="666666"/>
-              <w:left w:val="single" w:sz="8" w:space="0" w:color="666666"/>
-              <w:right w:val="single" w:sz="8" w:space="0" w:color="666666"/>
-            </w:tcBorders>
-            <w:shd w:val="clear" w:color="auto" w:fill="FFFFFF"/>
-            <w:tcMar>
-              <w:top w:w="0" w:type="dxa"/>
-              <w:bottom w:w="0" w:type="dxa"/>
-              <w:left w:w="0" w:type="dxa"/>
-              <w:right w:w="0" w:type="dxa"/>
-            </w:tcMar>
-            <w:vAlign w:val="center"/>
-          </w:tcPr>
-          <w:p>
-            <w:pPr>
+              <w:bottom w:val="single" w:sz="6" w:space="0" w:color="666666"/>
+              <w:top w:val="single" w:sz="6" w:space="0" w:color="666666"/>
+              <w:left w:val="single" w:sz="6" w:space="0" w:color="666666"/>
+              <w:right w:val="single" w:sz="6" w:space="0" w:color="666666"/>
+            </w:tcBorders>
+            <w:shd w:val="clear" w:color="auto" w:fill="FFFFFF"/>
+            <w:tcMar>
+              <w:top w:w="0" w:type="dxa"/>
+              <w:bottom w:w="0" w:type="dxa"/>
+              <w:left w:w="0" w:type="dxa"/>
+              <w:right w:w="0" w:type="dxa"/>
+            </w:tcMar>
+            <w:vAlign w:val="center"/>
+          </w:tcPr>
+          <w:p>
+            <w:pPr>
+              <w:pStyle w:val="Normal"/>
               <w:jc w:val="left"/>
-              <w:spacing w:after="100" w:before="100" w:line="240"/>
-              <w:ind w:firstLine="0" w:left="100" w:right="100"/>
-            </w:pPr>
-            <w:r xmlns:w="http://schemas.openxmlformats.org/wordprocessingml/2006/main" xmlns:wp="http://schemas.openxmlformats.org/drawingml/2006/wordprocessingDrawing" xmlns:r="http://schemas.openxmlformats.org/officeDocument/2006/relationships" xmlns:w14="http://schemas.microsoft.com/office/word/2010/wordml">
-              <w:rPr>
-                <w:rFonts w:ascii="Arial" w:hAnsi="Arial" w:eastAsia="Arial" w:cs="Arial"/>
-                <w:b/>
+              <w:pBdr>
+                <w:bottom w:val="none" w:sz="0" w:space="0" w:color="000000"/>
+                <w:top w:val="none" w:sz="0" w:space="0" w:color="000000"/>
+                <w:left w:val="none" w:sz="0" w:space="0" w:color="000000"/>
+                <w:right w:val="none" w:sz="0" w:space="0" w:color="000000"/>
+              </w:pBdr>
+              <w:spacing w:after="100" w:before="100" w:line="240"/>
+              <w:ind w:left="100" w:right="100" w:firstLine="0" w:firstLineChars="0"/>
+            </w:pPr>
+            <w:r>
+              <w:rPr>
+                <w:rFonts w:ascii="Arial" w:hAnsi="Arial" w:eastAsia="Arial" w:cs="Arial"/>
+                <w:i w:val="false"/>
+                <w:b w:val="true"/>
+                <w:u w:val="none"/>
                 <w:sz w:val="22"/>
                 <w:szCs w:val="22"/>
                 <w:color w:val="000000"/>
@@ -165,30 +209,39 @@
         <w:tc>
           <w:tcPr>
             <w:tcBorders>
-              <w:bottom w:val="single" w:sz="8" w:space="0" w:color="666666"/>
-              <w:top w:val="single" w:sz="8" w:space="0" w:color="666666"/>
-              <w:left w:val="single" w:sz="8" w:space="0" w:color="666666"/>
-              <w:right w:val="single" w:sz="8" w:space="0" w:color="666666"/>
-            </w:tcBorders>
-            <w:shd w:val="clear" w:color="auto" w:fill="FFFFFF"/>
-            <w:tcMar>
-              <w:top w:w="0" w:type="dxa"/>
-              <w:bottom w:w="0" w:type="dxa"/>
-              <w:left w:w="0" w:type="dxa"/>
-              <w:right w:w="0" w:type="dxa"/>
-            </w:tcMar>
-            <w:vAlign w:val="center"/>
-          </w:tcPr>
-          <w:p>
-            <w:pPr>
-              <w:jc w:val="center"/>
-              <w:spacing w:after="100" w:before="100" w:line="240"/>
-              <w:ind w:firstLine="0" w:left="100" w:right="100"/>
-            </w:pPr>
-            <w:r xmlns:w="http://schemas.openxmlformats.org/wordprocessingml/2006/main" xmlns:wp="http://schemas.openxmlformats.org/drawingml/2006/wordprocessingDrawing" xmlns:r="http://schemas.openxmlformats.org/officeDocument/2006/relationships" xmlns:w14="http://schemas.microsoft.com/office/word/2010/wordml">
-              <w:rPr>
-                <w:rFonts w:ascii="Arial" w:hAnsi="Arial" w:eastAsia="Arial" w:cs="Arial"/>
-                <w:b/>
+              <w:bottom w:val="single" w:sz="6" w:space="0" w:color="666666"/>
+              <w:top w:val="single" w:sz="6" w:space="0" w:color="666666"/>
+              <w:left w:val="single" w:sz="6" w:space="0" w:color="666666"/>
+              <w:right w:val="single" w:sz="6" w:space="0" w:color="666666"/>
+            </w:tcBorders>
+            <w:shd w:val="clear" w:color="auto" w:fill="FFFFFF"/>
+            <w:tcMar>
+              <w:top w:w="0" w:type="dxa"/>
+              <w:bottom w:w="0" w:type="dxa"/>
+              <w:left w:w="0" w:type="dxa"/>
+              <w:right w:w="0" w:type="dxa"/>
+            </w:tcMar>
+            <w:vAlign w:val="center"/>
+          </w:tcPr>
+          <w:p>
+            <w:pPr>
+              <w:pStyle w:val="Normal"/>
+              <w:jc w:val="center"/>
+              <w:pBdr>
+                <w:bottom w:val="none" w:sz="0" w:space="0" w:color="000000"/>
+                <w:top w:val="none" w:sz="0" w:space="0" w:color="000000"/>
+                <w:left w:val="none" w:sz="0" w:space="0" w:color="000000"/>
+                <w:right w:val="none" w:sz="0" w:space="0" w:color="000000"/>
+              </w:pBdr>
+              <w:spacing w:after="100" w:before="100" w:line="240"/>
+              <w:ind w:left="100" w:right="100" w:firstLine="0" w:firstLineChars="0"/>
+            </w:pPr>
+            <w:r>
+              <w:rPr>
+                <w:rFonts w:ascii="Arial" w:hAnsi="Arial" w:eastAsia="Arial" w:cs="Arial"/>
+                <w:i w:val="false"/>
+                <w:b w:val="true"/>
+                <w:u w:val="none"/>
                 <w:sz w:val="22"/>
                 <w:szCs w:val="22"/>
                 <w:color w:val="000000"/>
@@ -200,30 +253,39 @@
         <w:tc>
           <w:tcPr>
             <w:tcBorders>
-              <w:bottom w:val="single" w:sz="8" w:space="0" w:color="666666"/>
-              <w:top w:val="single" w:sz="8" w:space="0" w:color="666666"/>
-              <w:left w:val="single" w:sz="8" w:space="0" w:color="666666"/>
-              <w:right w:val="single" w:sz="8" w:space="0" w:color="666666"/>
-            </w:tcBorders>
-            <w:shd w:val="clear" w:color="auto" w:fill="FFFFFF"/>
-            <w:tcMar>
-              <w:top w:w="0" w:type="dxa"/>
-              <w:bottom w:w="0" w:type="dxa"/>
-              <w:left w:w="0" w:type="dxa"/>
-              <w:right w:w="0" w:type="dxa"/>
-            </w:tcMar>
-            <w:vAlign w:val="center"/>
-          </w:tcPr>
-          <w:p>
-            <w:pPr>
-              <w:jc w:val="center"/>
-              <w:spacing w:after="100" w:before="100" w:line="240"/>
-              <w:ind w:firstLine="0" w:left="100" w:right="100"/>
-            </w:pPr>
-            <w:r xmlns:w="http://schemas.openxmlformats.org/wordprocessingml/2006/main" xmlns:wp="http://schemas.openxmlformats.org/drawingml/2006/wordprocessingDrawing" xmlns:r="http://schemas.openxmlformats.org/officeDocument/2006/relationships" xmlns:w14="http://schemas.microsoft.com/office/word/2010/wordml">
-              <w:rPr>
-                <w:rFonts w:ascii="Arial" w:hAnsi="Arial" w:eastAsia="Arial" w:cs="Arial"/>
-                <w:b/>
+              <w:bottom w:val="single" w:sz="6" w:space="0" w:color="666666"/>
+              <w:top w:val="single" w:sz="6" w:space="0" w:color="666666"/>
+              <w:left w:val="single" w:sz="6" w:space="0" w:color="666666"/>
+              <w:right w:val="single" w:sz="6" w:space="0" w:color="666666"/>
+            </w:tcBorders>
+            <w:shd w:val="clear" w:color="auto" w:fill="FFFFFF"/>
+            <w:tcMar>
+              <w:top w:w="0" w:type="dxa"/>
+              <w:bottom w:w="0" w:type="dxa"/>
+              <w:left w:w="0" w:type="dxa"/>
+              <w:right w:w="0" w:type="dxa"/>
+            </w:tcMar>
+            <w:vAlign w:val="center"/>
+          </w:tcPr>
+          <w:p>
+            <w:pPr>
+              <w:pStyle w:val="Normal"/>
+              <w:jc w:val="center"/>
+              <w:pBdr>
+                <w:bottom w:val="none" w:sz="0" w:space="0" w:color="000000"/>
+                <w:top w:val="none" w:sz="0" w:space="0" w:color="000000"/>
+                <w:left w:val="none" w:sz="0" w:space="0" w:color="000000"/>
+                <w:right w:val="none" w:sz="0" w:space="0" w:color="000000"/>
+              </w:pBdr>
+              <w:spacing w:after="100" w:before="100" w:line="240"/>
+              <w:ind w:left="100" w:right="100" w:firstLine="0" w:firstLineChars="0"/>
+            </w:pPr>
+            <w:r>
+              <w:rPr>
+                <w:rFonts w:ascii="Arial" w:hAnsi="Arial" w:eastAsia="Arial" w:cs="Arial"/>
+                <w:i w:val="false"/>
+                <w:b w:val="true"/>
+                <w:u w:val="none"/>
                 <w:sz w:val="22"/>
                 <w:szCs w:val="22"/>
                 <w:color w:val="000000"/>
@@ -235,35 +297,46 @@
       </w:tr>
       <w:tr>
         <w:trPr>
-          <w:cantSplit/>
           <w:trHeight w:val="617" w:hRule="auto"/>
         </w:trPr>
+        body 1
         <w:tc>
           <w:tcPr>
             <w:vMerge w:val="restart"/>
             <w:tcBorders>
-              <w:bottom w:val="single" w:sz="8" w:space="0" w:color="666666"/>
-              <w:left w:val="single" w:sz="8" w:space="0" w:color="666666"/>
-              <w:right w:val="single" w:sz="8" w:space="0" w:color="666666"/>
-            </w:tcBorders>
-            <w:shd w:val="clear" w:color="auto" w:fill="FFFFFF"/>
-            <w:tcMar>
-              <w:top w:w="0" w:type="dxa"/>
-              <w:bottom w:w="0" w:type="dxa"/>
-              <w:left w:w="0" w:type="dxa"/>
-              <w:right w:w="0" w:type="dxa"/>
-            </w:tcMar>
-            <w:vAlign w:val="center"/>
-          </w:tcPr>
-          <w:p>
-            <w:pPr>
-              <w:jc w:val="center"/>
-              <w:spacing w:after="100" w:before="100" w:line="240"/>
-              <w:ind w:firstLine="0" w:left="100" w:right="100"/>
-            </w:pPr>
-            <w:r xmlns:w="http://schemas.openxmlformats.org/wordprocessingml/2006/main" xmlns:wp="http://schemas.openxmlformats.org/drawingml/2006/wordprocessingDrawing" xmlns:r="http://schemas.openxmlformats.org/officeDocument/2006/relationships" xmlns:w14="http://schemas.microsoft.com/office/word/2010/wordml">
-              <w:rPr>
-                <w:rFonts w:ascii="Arial" w:hAnsi="Arial" w:eastAsia="Arial" w:cs="Arial"/>
+              <w:bottom w:val="single" w:sz="6" w:space="0" w:color="666666"/>
+              <w:top w:val="single" w:sz="6" w:space="0" w:color="666666"/>
+              <w:left w:val="single" w:sz="6" w:space="0" w:color="666666"/>
+              <w:right w:val="single" w:sz="6" w:space="0" w:color="666666"/>
+            </w:tcBorders>
+            <w:shd w:val="clear" w:color="auto" w:fill="FFFFFF"/>
+            <w:tcMar>
+              <w:top w:w="0" w:type="dxa"/>
+              <w:bottom w:w="0" w:type="dxa"/>
+              <w:left w:w="0" w:type="dxa"/>
+              <w:right w:w="0" w:type="dxa"/>
+            </w:tcMar>
+            <w:vAlign w:val="center"/>
+          </w:tcPr>
+          <w:p>
+            <w:pPr>
+              <w:pStyle w:val="Normal"/>
+              <w:jc w:val="center"/>
+              <w:pBdr>
+                <w:bottom w:val="none" w:sz="0" w:space="0" w:color="000000"/>
+                <w:top w:val="none" w:sz="0" w:space="0" w:color="000000"/>
+                <w:left w:val="none" w:sz="0" w:space="0" w:color="000000"/>
+                <w:right w:val="none" w:sz="0" w:space="0" w:color="000000"/>
+              </w:pBdr>
+              <w:spacing w:after="100" w:before="100" w:line="240"/>
+              <w:ind w:left="100" w:right="100" w:firstLine="0" w:firstLineChars="0"/>
+            </w:pPr>
+            <w:r>
+              <w:rPr>
+                <w:rFonts w:ascii="Arial" w:hAnsi="Arial" w:eastAsia="Arial" w:cs="Arial"/>
+                <w:i w:val="false"/>
+                <w:b w:val="false"/>
+                <w:u w:val="none"/>
                 <w:sz w:val="22"/>
                 <w:szCs w:val="22"/>
                 <w:color w:val="000000"/>
@@ -276,28 +349,39 @@
           <w:tcPr>
             <w:vMerge w:val="restart"/>
             <w:tcBorders>
-              <w:bottom w:val="single" w:sz="8" w:space="0" w:color="666666"/>
-              <w:left w:val="single" w:sz="8" w:space="0" w:color="666666"/>
-              <w:right w:val="single" w:sz="8" w:space="0" w:color="666666"/>
-            </w:tcBorders>
-            <w:shd w:val="clear" w:color="auto" w:fill="FFFFFF"/>
-            <w:tcMar>
-              <w:top w:w="0" w:type="dxa"/>
-              <w:bottom w:w="0" w:type="dxa"/>
-              <w:left w:w="0" w:type="dxa"/>
-              <w:right w:w="0" w:type="dxa"/>
-            </w:tcMar>
-            <w:vAlign w:val="center"/>
-          </w:tcPr>
-          <w:p>
-            <w:pPr>
+              <w:bottom w:val="single" w:sz="6" w:space="0" w:color="666666"/>
+              <w:top w:val="single" w:sz="6" w:space="0" w:color="666666"/>
+              <w:left w:val="single" w:sz="6" w:space="0" w:color="666666"/>
+              <w:right w:val="single" w:sz="6" w:space="0" w:color="666666"/>
+            </w:tcBorders>
+            <w:shd w:val="clear" w:color="auto" w:fill="FFFFFF"/>
+            <w:tcMar>
+              <w:top w:w="0" w:type="dxa"/>
+              <w:bottom w:w="0" w:type="dxa"/>
+              <w:left w:w="0" w:type="dxa"/>
+              <w:right w:w="0" w:type="dxa"/>
+            </w:tcMar>
+            <w:vAlign w:val="center"/>
+          </w:tcPr>
+          <w:p>
+            <w:pPr>
+              <w:pStyle w:val="Normal"/>
               <w:jc w:val="left"/>
-              <w:spacing w:after="100" w:before="100" w:line="240"/>
-              <w:ind w:firstLine="0" w:left="100" w:right="100"/>
-            </w:pPr>
-            <w:r xmlns:w="http://schemas.openxmlformats.org/wordprocessingml/2006/main" xmlns:wp="http://schemas.openxmlformats.org/drawingml/2006/wordprocessingDrawing" xmlns:r="http://schemas.openxmlformats.org/officeDocument/2006/relationships" xmlns:w14="http://schemas.microsoft.com/office/word/2010/wordml">
-              <w:rPr>
-                <w:rFonts w:ascii="Arial" w:hAnsi="Arial" w:eastAsia="Arial" w:cs="Arial"/>
+              <w:pBdr>
+                <w:bottom w:val="none" w:sz="0" w:space="0" w:color="000000"/>
+                <w:top w:val="none" w:sz="0" w:space="0" w:color="000000"/>
+                <w:left w:val="none" w:sz="0" w:space="0" w:color="000000"/>
+                <w:right w:val="none" w:sz="0" w:space="0" w:color="000000"/>
+              </w:pBdr>
+              <w:spacing w:after="100" w:before="100" w:line="240"/>
+              <w:ind w:left="100" w:right="100" w:firstLine="0" w:firstLineChars="0"/>
+            </w:pPr>
+            <w:r>
+              <w:rPr>
+                <w:rFonts w:ascii="Arial" w:hAnsi="Arial" w:eastAsia="Arial" w:cs="Arial"/>
+                <w:i w:val="false"/>
+                <w:b w:val="false"/>
+                <w:u w:val="none"/>
                 <w:sz w:val="22"/>
                 <w:szCs w:val="22"/>
                 <w:color w:val="000000"/>
@@ -310,28 +394,39 @@
           <w:tcPr>
             <w:vMerge w:val="restart"/>
             <w:tcBorders>
-              <w:bottom w:val="single" w:sz="8" w:space="0" w:color="666666"/>
-              <w:left w:val="single" w:sz="8" w:space="0" w:color="666666"/>
-              <w:right w:val="single" w:sz="8" w:space="0" w:color="666666"/>
-            </w:tcBorders>
-            <w:shd w:val="clear" w:color="auto" w:fill="FFFFFF"/>
-            <w:tcMar>
-              <w:top w:w="0" w:type="dxa"/>
-              <w:bottom w:w="0" w:type="dxa"/>
-              <w:left w:w="0" w:type="dxa"/>
-              <w:right w:w="0" w:type="dxa"/>
-            </w:tcMar>
-            <w:vAlign w:val="center"/>
-          </w:tcPr>
-          <w:p>
-            <w:pPr>
-              <w:jc w:val="center"/>
-              <w:spacing w:after="100" w:before="100" w:line="240"/>
-              <w:ind w:firstLine="0" w:left="100" w:right="100"/>
-            </w:pPr>
-            <w:r xmlns:w="http://schemas.openxmlformats.org/wordprocessingml/2006/main" xmlns:wp="http://schemas.openxmlformats.org/drawingml/2006/wordprocessingDrawing" xmlns:r="http://schemas.openxmlformats.org/officeDocument/2006/relationships" xmlns:w14="http://schemas.microsoft.com/office/word/2010/wordml">
-              <w:rPr>
-                <w:rFonts w:ascii="Arial" w:hAnsi="Arial" w:eastAsia="Arial" w:cs="Arial"/>
+              <w:bottom w:val="single" w:sz="6" w:space="0" w:color="666666"/>
+              <w:top w:val="single" w:sz="6" w:space="0" w:color="666666"/>
+              <w:left w:val="single" w:sz="6" w:space="0" w:color="666666"/>
+              <w:right w:val="single" w:sz="6" w:space="0" w:color="666666"/>
+            </w:tcBorders>
+            <w:shd w:val="clear" w:color="auto" w:fill="FFFFFF"/>
+            <w:tcMar>
+              <w:top w:w="0" w:type="dxa"/>
+              <w:bottom w:w="0" w:type="dxa"/>
+              <w:left w:w="0" w:type="dxa"/>
+              <w:right w:w="0" w:type="dxa"/>
+            </w:tcMar>
+            <w:vAlign w:val="center"/>
+          </w:tcPr>
+          <w:p>
+            <w:pPr>
+              <w:pStyle w:val="Normal"/>
+              <w:jc w:val="center"/>
+              <w:pBdr>
+                <w:bottom w:val="none" w:sz="0" w:space="0" w:color="000000"/>
+                <w:top w:val="none" w:sz="0" w:space="0" w:color="000000"/>
+                <w:left w:val="none" w:sz="0" w:space="0" w:color="000000"/>
+                <w:right w:val="none" w:sz="0" w:space="0" w:color="000000"/>
+              </w:pBdr>
+              <w:spacing w:after="100" w:before="100" w:line="240"/>
+              <w:ind w:left="100" w:right="100" w:firstLine="0" w:firstLineChars="0"/>
+            </w:pPr>
+            <w:r>
+              <w:rPr>
+                <w:rFonts w:ascii="Arial" w:hAnsi="Arial" w:eastAsia="Arial" w:cs="Arial"/>
+                <w:i w:val="false"/>
+                <w:b w:val="false"/>
+                <w:u w:val="none"/>
                 <w:sz w:val="22"/>
                 <w:szCs w:val="22"/>
                 <w:color w:val="000000"/>
@@ -343,28 +438,39 @@
         <w:tc>
           <w:tcPr>
             <w:tcBorders>
-              <w:bottom w:val="single" w:sz="8" w:space="0" w:color="666666"/>
-              <w:left w:val="single" w:sz="8" w:space="0" w:color="666666"/>
-              <w:right w:val="single" w:sz="8" w:space="0" w:color="666666"/>
-            </w:tcBorders>
-            <w:shd w:val="clear" w:color="auto" w:fill="FFFFFF"/>
-            <w:tcMar>
-              <w:top w:w="0" w:type="dxa"/>
-              <w:bottom w:w="0" w:type="dxa"/>
-              <w:left w:w="0" w:type="dxa"/>
-              <w:right w:w="0" w:type="dxa"/>
-            </w:tcMar>
-            <w:vAlign w:val="center"/>
-          </w:tcPr>
-          <w:p>
-            <w:pPr>
+              <w:bottom w:val="single" w:sz="6" w:space="0" w:color="666666"/>
+              <w:top w:val="single" w:sz="6" w:space="0" w:color="666666"/>
+              <w:left w:val="single" w:sz="6" w:space="0" w:color="666666"/>
+              <w:right w:val="single" w:sz="6" w:space="0" w:color="666666"/>
+            </w:tcBorders>
+            <w:shd w:val="clear" w:color="auto" w:fill="FFFFFF"/>
+            <w:tcMar>
+              <w:top w:w="0" w:type="dxa"/>
+              <w:bottom w:w="0" w:type="dxa"/>
+              <w:left w:w="0" w:type="dxa"/>
+              <w:right w:w="0" w:type="dxa"/>
+            </w:tcMar>
+            <w:vAlign w:val="center"/>
+          </w:tcPr>
+          <w:p>
+            <w:pPr>
+              <w:pStyle w:val="Normal"/>
               <w:jc w:val="left"/>
-              <w:spacing w:after="100" w:before="100" w:line="240"/>
-              <w:ind w:firstLine="0" w:left="100" w:right="100"/>
-            </w:pPr>
-            <w:r xmlns:w="http://schemas.openxmlformats.org/wordprocessingml/2006/main" xmlns:wp="http://schemas.openxmlformats.org/drawingml/2006/wordprocessingDrawing" xmlns:r="http://schemas.openxmlformats.org/officeDocument/2006/relationships" xmlns:w14="http://schemas.microsoft.com/office/word/2010/wordml">
-              <w:rPr>
-                <w:rFonts w:ascii="Arial" w:hAnsi="Arial" w:eastAsia="Arial" w:cs="Arial"/>
+              <w:pBdr>
+                <w:bottom w:val="none" w:sz="0" w:space="0" w:color="000000"/>
+                <w:top w:val="none" w:sz="0" w:space="0" w:color="000000"/>
+                <w:left w:val="none" w:sz="0" w:space="0" w:color="000000"/>
+                <w:right w:val="none" w:sz="0" w:space="0" w:color="000000"/>
+              </w:pBdr>
+              <w:spacing w:after="100" w:before="100" w:line="240"/>
+              <w:ind w:left="100" w:right="100" w:firstLine="0" w:firstLineChars="0"/>
+            </w:pPr>
+            <w:r>
+              <w:rPr>
+                <w:rFonts w:ascii="Arial" w:hAnsi="Arial" w:eastAsia="Arial" w:cs="Arial"/>
+                <w:i w:val="false"/>
+                <w:b w:val="false"/>
+                <w:u w:val="none"/>
                 <w:sz w:val="22"/>
                 <w:szCs w:val="22"/>
                 <w:color w:val="000000"/>
@@ -376,28 +482,39 @@
         <w:tc>
           <w:tcPr>
             <w:tcBorders>
-              <w:bottom w:val="single" w:sz="8" w:space="0" w:color="666666"/>
-              <w:left w:val="single" w:sz="8" w:space="0" w:color="666666"/>
-              <w:right w:val="single" w:sz="8" w:space="0" w:color="666666"/>
-            </w:tcBorders>
-            <w:shd w:val="clear" w:color="auto" w:fill="FFFFFF"/>
-            <w:tcMar>
-              <w:top w:w="0" w:type="dxa"/>
-              <w:bottom w:w="0" w:type="dxa"/>
-              <w:left w:w="0" w:type="dxa"/>
-              <w:right w:w="0" w:type="dxa"/>
-            </w:tcMar>
-            <w:vAlign w:val="center"/>
-          </w:tcPr>
-          <w:p>
-            <w:pPr>
-              <w:jc w:val="center"/>
-              <w:spacing w:after="100" w:before="100" w:line="240"/>
-              <w:ind w:firstLine="0" w:left="100" w:right="100"/>
-            </w:pPr>
-            <w:r xmlns:w="http://schemas.openxmlformats.org/wordprocessingml/2006/main" xmlns:wp="http://schemas.openxmlformats.org/drawingml/2006/wordprocessingDrawing" xmlns:r="http://schemas.openxmlformats.org/officeDocument/2006/relationships" xmlns:w14="http://schemas.microsoft.com/office/word/2010/wordml">
-              <w:rPr>
-                <w:rFonts w:ascii="Arial" w:hAnsi="Arial" w:eastAsia="Arial" w:cs="Arial"/>
+              <w:bottom w:val="single" w:sz="6" w:space="0" w:color="666666"/>
+              <w:top w:val="single" w:sz="6" w:space="0" w:color="666666"/>
+              <w:left w:val="single" w:sz="6" w:space="0" w:color="666666"/>
+              <w:right w:val="single" w:sz="6" w:space="0" w:color="666666"/>
+            </w:tcBorders>
+            <w:shd w:val="clear" w:color="auto" w:fill="FFFFFF"/>
+            <w:tcMar>
+              <w:top w:w="0" w:type="dxa"/>
+              <w:bottom w:w="0" w:type="dxa"/>
+              <w:left w:w="0" w:type="dxa"/>
+              <w:right w:w="0" w:type="dxa"/>
+            </w:tcMar>
+            <w:vAlign w:val="center"/>
+          </w:tcPr>
+          <w:p>
+            <w:pPr>
+              <w:pStyle w:val="Normal"/>
+              <w:jc w:val="center"/>
+              <w:pBdr>
+                <w:bottom w:val="none" w:sz="0" w:space="0" w:color="000000"/>
+                <w:top w:val="none" w:sz="0" w:space="0" w:color="000000"/>
+                <w:left w:val="none" w:sz="0" w:space="0" w:color="000000"/>
+                <w:right w:val="none" w:sz="0" w:space="0" w:color="000000"/>
+              </w:pBdr>
+              <w:spacing w:after="100" w:before="100" w:line="240"/>
+              <w:ind w:left="100" w:right="100" w:firstLine="0" w:firstLineChars="0"/>
+            </w:pPr>
+            <w:r>
+              <w:rPr>
+                <w:rFonts w:ascii="Arial" w:hAnsi="Arial" w:eastAsia="Arial" w:cs="Arial"/>
+                <w:i w:val="false"/>
+                <w:b w:val="false"/>
+                <w:u w:val="none"/>
                 <w:sz w:val="22"/>
                 <w:szCs w:val="22"/>
                 <w:color w:val="000000"/>
@@ -409,28 +526,39 @@
         <w:tc>
           <w:tcPr>
             <w:tcBorders>
-              <w:bottom w:val="single" w:sz="8" w:space="0" w:color="666666"/>
-              <w:left w:val="single" w:sz="8" w:space="0" w:color="666666"/>
-              <w:right w:val="single" w:sz="8" w:space="0" w:color="666666"/>
-            </w:tcBorders>
-            <w:shd w:val="clear" w:color="auto" w:fill="FFFFFF"/>
-            <w:tcMar>
-              <w:top w:w="0" w:type="dxa"/>
-              <w:bottom w:w="0" w:type="dxa"/>
-              <w:left w:w="0" w:type="dxa"/>
-              <w:right w:w="0" w:type="dxa"/>
-            </w:tcMar>
-            <w:vAlign w:val="center"/>
-          </w:tcPr>
-          <w:p>
-            <w:pPr>
-              <w:jc w:val="center"/>
-              <w:spacing w:after="100" w:before="100" w:line="240"/>
-              <w:ind w:firstLine="0" w:left="100" w:right="100"/>
-            </w:pPr>
-            <w:r xmlns:w="http://schemas.openxmlformats.org/wordprocessingml/2006/main" xmlns:wp="http://schemas.openxmlformats.org/drawingml/2006/wordprocessingDrawing" xmlns:r="http://schemas.openxmlformats.org/officeDocument/2006/relationships" xmlns:w14="http://schemas.microsoft.com/office/word/2010/wordml">
-              <w:rPr>
-                <w:rFonts w:ascii="Arial" w:hAnsi="Arial" w:eastAsia="Arial" w:cs="Arial"/>
+              <w:bottom w:val="single" w:sz="6" w:space="0" w:color="666666"/>
+              <w:top w:val="single" w:sz="6" w:space="0" w:color="666666"/>
+              <w:left w:val="single" w:sz="6" w:space="0" w:color="666666"/>
+              <w:right w:val="single" w:sz="6" w:space="0" w:color="666666"/>
+            </w:tcBorders>
+            <w:shd w:val="clear" w:color="auto" w:fill="FFFFFF"/>
+            <w:tcMar>
+              <w:top w:w="0" w:type="dxa"/>
+              <w:bottom w:w="0" w:type="dxa"/>
+              <w:left w:w="0" w:type="dxa"/>
+              <w:right w:w="0" w:type="dxa"/>
+            </w:tcMar>
+            <w:vAlign w:val="center"/>
+          </w:tcPr>
+          <w:p>
+            <w:pPr>
+              <w:pStyle w:val="Normal"/>
+              <w:jc w:val="center"/>
+              <w:pBdr>
+                <w:bottom w:val="none" w:sz="0" w:space="0" w:color="000000"/>
+                <w:top w:val="none" w:sz="0" w:space="0" w:color="000000"/>
+                <w:left w:val="none" w:sz="0" w:space="0" w:color="000000"/>
+                <w:right w:val="none" w:sz="0" w:space="0" w:color="000000"/>
+              </w:pBdr>
+              <w:spacing w:after="100" w:before="100" w:line="240"/>
+              <w:ind w:left="100" w:right="100" w:firstLine="0" w:firstLineChars="0"/>
+            </w:pPr>
+            <w:r>
+              <w:rPr>
+                <w:rFonts w:ascii="Arial" w:hAnsi="Arial" w:eastAsia="Arial" w:cs="Arial"/>
+                <w:i w:val="false"/>
+                <w:b w:val="false"/>
+                <w:u w:val="none"/>
                 <w:sz w:val="22"/>
                 <w:szCs w:val="22"/>
                 <w:color w:val="000000"/>
@@ -442,32 +570,39 @@
       </w:tr>
       <w:tr>
         <w:trPr>
-          <w:cantSplit/>
-          <w:trHeight w:val="614" w:hRule="auto"/>
+          <w:trHeight w:val="617" w:hRule="auto"/>
         </w:trPr>
+        body 2
         <w:tc>
           <w:tcPr>
             <w:vMerge/>
             <w:tcBorders>
-              <w:bottom w:val="single" w:sz="8" w:space="0" w:color="666666"/>
-              <w:top w:val="single" w:sz="8" w:space="0" w:color="666666"/>
-              <w:left w:val="single" w:sz="8" w:space="0" w:color="666666"/>
-              <w:right w:val="single" w:sz="8" w:space="0" w:color="666666"/>
-            </w:tcBorders>
-            <w:shd w:val="clear" w:color="auto" w:fill="FFFFFF"/>
-            <w:tcMar>
-              <w:top w:w="0" w:type="dxa"/>
-              <w:bottom w:w="0" w:type="dxa"/>
-              <w:left w:w="0" w:type="dxa"/>
-              <w:right w:w="0" w:type="dxa"/>
-            </w:tcMar>
-            <w:vAlign w:val="center"/>
-          </w:tcPr>
-          <w:p>
-            <w:pPr>
-              <w:jc w:val="center"/>
-              <w:spacing w:after="100" w:before="100" w:line="240"/>
-              <w:ind w:firstLine="0" w:left="100" w:right="100"/>
+              <w:bottom w:val="single" w:sz="6" w:space="0" w:color="666666"/>
+              <w:top w:val="single" w:sz="6" w:space="0" w:color="666666"/>
+              <w:left w:val="single" w:sz="6" w:space="0" w:color="666666"/>
+              <w:right w:val="single" w:sz="6" w:space="0" w:color="666666"/>
+            </w:tcBorders>
+            <w:shd w:val="clear" w:color="auto" w:fill="FFFFFF"/>
+            <w:tcMar>
+              <w:top w:w="0" w:type="dxa"/>
+              <w:bottom w:w="0" w:type="dxa"/>
+              <w:left w:w="0" w:type="dxa"/>
+              <w:right w:w="0" w:type="dxa"/>
+            </w:tcMar>
+            <w:vAlign w:val="center"/>
+          </w:tcPr>
+          <w:p>
+            <w:pPr>
+              <w:pStyle w:val="Normal"/>
+              <w:jc w:val="center"/>
+              <w:pBdr>
+                <w:bottom w:val="none" w:sz="0" w:space="0" w:color="000000"/>
+                <w:top w:val="none" w:sz="0" w:space="0" w:color="000000"/>
+                <w:left w:val="none" w:sz="0" w:space="0" w:color="000000"/>
+                <w:right w:val="none" w:sz="0" w:space="0" w:color="000000"/>
+              </w:pBdr>
+              <w:spacing w:after="100" w:before="100" w:line="240"/>
+              <w:ind w:left="100" w:right="100" w:firstLine="0" w:firstLineChars="0"/>
             </w:pPr>
           </w:p>
         </w:tc>
@@ -475,25 +610,32 @@
           <w:tcPr>
             <w:vMerge/>
             <w:tcBorders>
-              <w:bottom w:val="single" w:sz="8" w:space="0" w:color="666666"/>
-              <w:top w:val="single" w:sz="8" w:space="0" w:color="666666"/>
-              <w:left w:val="single" w:sz="8" w:space="0" w:color="666666"/>
-              <w:right w:val="single" w:sz="8" w:space="0" w:color="666666"/>
-            </w:tcBorders>
-            <w:shd w:val="clear" w:color="auto" w:fill="FFFFFF"/>
-            <w:tcMar>
-              <w:top w:w="0" w:type="dxa"/>
-              <w:bottom w:w="0" w:type="dxa"/>
-              <w:left w:w="0" w:type="dxa"/>
-              <w:right w:w="0" w:type="dxa"/>
-            </w:tcMar>
-            <w:vAlign w:val="center"/>
-          </w:tcPr>
-          <w:p>
-            <w:pPr>
+              <w:bottom w:val="single" w:sz="6" w:space="0" w:color="666666"/>
+              <w:top w:val="single" w:sz="6" w:space="0" w:color="666666"/>
+              <w:left w:val="single" w:sz="6" w:space="0" w:color="666666"/>
+              <w:right w:val="single" w:sz="6" w:space="0" w:color="666666"/>
+            </w:tcBorders>
+            <w:shd w:val="clear" w:color="auto" w:fill="FFFFFF"/>
+            <w:tcMar>
+              <w:top w:w="0" w:type="dxa"/>
+              <w:bottom w:w="0" w:type="dxa"/>
+              <w:left w:w="0" w:type="dxa"/>
+              <w:right w:w="0" w:type="dxa"/>
+            </w:tcMar>
+            <w:vAlign w:val="center"/>
+          </w:tcPr>
+          <w:p>
+            <w:pPr>
+              <w:pStyle w:val="Normal"/>
               <w:jc w:val="left"/>
-              <w:spacing w:after="100" w:before="100" w:line="240"/>
-              <w:ind w:firstLine="0" w:left="100" w:right="100"/>
+              <w:pBdr>
+                <w:bottom w:val="none" w:sz="0" w:space="0" w:color="000000"/>
+                <w:top w:val="none" w:sz="0" w:space="0" w:color="000000"/>
+                <w:left w:val="none" w:sz="0" w:space="0" w:color="000000"/>
+                <w:right w:val="none" w:sz="0" w:space="0" w:color="000000"/>
+              </w:pBdr>
+              <w:spacing w:after="100" w:before="100" w:line="240"/>
+              <w:ind w:left="100" w:right="100" w:firstLine="0" w:firstLineChars="0"/>
             </w:pPr>
           </w:p>
         </w:tc>
@@ -501,54 +643,71 @@
           <w:tcPr>
             <w:vMerge/>
             <w:tcBorders>
-              <w:bottom w:val="single" w:sz="8" w:space="0" w:color="666666"/>
-              <w:top w:val="single" w:sz="8" w:space="0" w:color="666666"/>
-              <w:left w:val="single" w:sz="8" w:space="0" w:color="666666"/>
-              <w:right w:val="single" w:sz="8" w:space="0" w:color="666666"/>
-            </w:tcBorders>
-            <w:shd w:val="clear" w:color="auto" w:fill="FFFFFF"/>
-            <w:tcMar>
-              <w:top w:w="0" w:type="dxa"/>
-              <w:bottom w:w="0" w:type="dxa"/>
-              <w:left w:w="0" w:type="dxa"/>
-              <w:right w:w="0" w:type="dxa"/>
-            </w:tcMar>
-            <w:vAlign w:val="center"/>
-          </w:tcPr>
-          <w:p>
-            <w:pPr>
-              <w:jc w:val="center"/>
-              <w:spacing w:after="100" w:before="100" w:line="240"/>
-              <w:ind w:firstLine="0" w:left="100" w:right="100"/>
-            </w:pPr>
-          </w:p>
-        </w:tc>
-        <w:tc>
-          <w:tcPr>
-            <w:tcBorders>
-              <w:bottom w:val="single" w:sz="8" w:space="0" w:color="666666"/>
-              <w:top w:val="single" w:sz="8" w:space="0" w:color="666666"/>
-              <w:left w:val="single" w:sz="8" w:space="0" w:color="666666"/>
-              <w:right w:val="single" w:sz="8" w:space="0" w:color="666666"/>
-            </w:tcBorders>
-            <w:shd w:val="clear" w:color="auto" w:fill="FFFFFF"/>
-            <w:tcMar>
-              <w:top w:w="0" w:type="dxa"/>
-              <w:bottom w:w="0" w:type="dxa"/>
-              <w:left w:w="0" w:type="dxa"/>
-              <w:right w:w="0" w:type="dxa"/>
-            </w:tcMar>
-            <w:vAlign w:val="center"/>
-          </w:tcPr>
-          <w:p>
-            <w:pPr>
+              <w:bottom w:val="single" w:sz="6" w:space="0" w:color="666666"/>
+              <w:top w:val="single" w:sz="6" w:space="0" w:color="666666"/>
+              <w:left w:val="single" w:sz="6" w:space="0" w:color="666666"/>
+              <w:right w:val="single" w:sz="6" w:space="0" w:color="666666"/>
+            </w:tcBorders>
+            <w:shd w:val="clear" w:color="auto" w:fill="FFFFFF"/>
+            <w:tcMar>
+              <w:top w:w="0" w:type="dxa"/>
+              <w:bottom w:w="0" w:type="dxa"/>
+              <w:left w:w="0" w:type="dxa"/>
+              <w:right w:w="0" w:type="dxa"/>
+            </w:tcMar>
+            <w:vAlign w:val="center"/>
+          </w:tcPr>
+          <w:p>
+            <w:pPr>
+              <w:pStyle w:val="Normal"/>
+              <w:jc w:val="center"/>
+              <w:pBdr>
+                <w:bottom w:val="none" w:sz="0" w:space="0" w:color="000000"/>
+                <w:top w:val="none" w:sz="0" w:space="0" w:color="000000"/>
+                <w:left w:val="none" w:sz="0" w:space="0" w:color="000000"/>
+                <w:right w:val="none" w:sz="0" w:space="0" w:color="000000"/>
+              </w:pBdr>
+              <w:spacing w:after="100" w:before="100" w:line="240"/>
+              <w:ind w:left="100" w:right="100" w:firstLine="0" w:firstLineChars="0"/>
+            </w:pPr>
+          </w:p>
+        </w:tc>
+        <w:tc>
+          <w:tcPr>
+            <w:tcBorders>
+              <w:bottom w:val="single" w:sz="6" w:space="0" w:color="666666"/>
+              <w:top w:val="single" w:sz="6" w:space="0" w:color="666666"/>
+              <w:left w:val="single" w:sz="6" w:space="0" w:color="666666"/>
+              <w:right w:val="single" w:sz="6" w:space="0" w:color="666666"/>
+            </w:tcBorders>
+            <w:shd w:val="clear" w:color="auto" w:fill="FFFFFF"/>
+            <w:tcMar>
+              <w:top w:w="0" w:type="dxa"/>
+              <w:bottom w:w="0" w:type="dxa"/>
+              <w:left w:w="0" w:type="dxa"/>
+              <w:right w:w="0" w:type="dxa"/>
+            </w:tcMar>
+            <w:vAlign w:val="center"/>
+          </w:tcPr>
+          <w:p>
+            <w:pPr>
+              <w:pStyle w:val="Normal"/>
               <w:jc w:val="left"/>
-              <w:spacing w:after="100" w:before="100" w:line="240"/>
-              <w:ind w:firstLine="0" w:left="100" w:right="100"/>
-            </w:pPr>
-            <w:r xmlns:w="http://schemas.openxmlformats.org/wordprocessingml/2006/main" xmlns:wp="http://schemas.openxmlformats.org/drawingml/2006/wordprocessingDrawing" xmlns:r="http://schemas.openxmlformats.org/officeDocument/2006/relationships" xmlns:w14="http://schemas.microsoft.com/office/word/2010/wordml">
-              <w:rPr>
-                <w:rFonts w:ascii="Arial" w:hAnsi="Arial" w:eastAsia="Arial" w:cs="Arial"/>
+              <w:pBdr>
+                <w:bottom w:val="none" w:sz="0" w:space="0" w:color="000000"/>
+                <w:top w:val="none" w:sz="0" w:space="0" w:color="000000"/>
+                <w:left w:val="none" w:sz="0" w:space="0" w:color="000000"/>
+                <w:right w:val="none" w:sz="0" w:space="0" w:color="000000"/>
+              </w:pBdr>
+              <w:spacing w:after="100" w:before="100" w:line="240"/>
+              <w:ind w:left="100" w:right="100" w:firstLine="0" w:firstLineChars="0"/>
+            </w:pPr>
+            <w:r>
+              <w:rPr>
+                <w:rFonts w:ascii="Arial" w:hAnsi="Arial" w:eastAsia="Arial" w:cs="Arial"/>
+                <w:i w:val="false"/>
+                <w:b w:val="false"/>
+                <w:u w:val="none"/>
                 <w:sz w:val="22"/>
                 <w:szCs w:val="22"/>
                 <w:color w:val="000000"/>
@@ -560,64 +719,83 @@
         <w:tc>
           <w:tcPr>
             <w:tcBorders>
-              <w:bottom w:val="single" w:sz="8" w:space="0" w:color="666666"/>
-              <w:top w:val="single" w:sz="8" w:space="0" w:color="666666"/>
-              <w:left w:val="single" w:sz="8" w:space="0" w:color="666666"/>
-              <w:right w:val="single" w:sz="8" w:space="0" w:color="666666"/>
-            </w:tcBorders>
-            <w:shd w:val="clear" w:color="auto" w:fill="FFFFFF"/>
-            <w:tcMar>
-              <w:top w:w="0" w:type="dxa"/>
-              <w:bottom w:w="0" w:type="dxa"/>
-              <w:left w:w="0" w:type="dxa"/>
-              <w:right w:w="0" w:type="dxa"/>
-            </w:tcMar>
-            <w:vAlign w:val="center"/>
-          </w:tcPr>
-          <w:p>
-            <w:pPr>
-              <w:jc w:val="center"/>
-              <w:spacing w:after="100" w:before="100" w:line="240"/>
-              <w:ind w:firstLine="0" w:left="100" w:right="100"/>
-            </w:pPr>
-            <w:r xmlns:w="http://schemas.openxmlformats.org/wordprocessingml/2006/main" xmlns:wp="http://schemas.openxmlformats.org/drawingml/2006/wordprocessingDrawing" xmlns:r="http://schemas.openxmlformats.org/officeDocument/2006/relationships" xmlns:w14="http://schemas.microsoft.com/office/word/2010/wordml">
-              <w:rPr>
-                <w:rFonts w:ascii="Arial" w:hAnsi="Arial" w:eastAsia="Arial" w:cs="Arial"/>
-                <w:sz w:val="22"/>
-                <w:szCs w:val="22"/>
-                <w:color w:val="000000"/>
-              </w:rPr>
-              <w:t xml:space="preserve">0.296</w:t>
-            </w:r>
-          </w:p>
-        </w:tc>
-        <w:tc>
-          <w:tcPr>
-            <w:tcBorders>
-              <w:bottom w:val="single" w:sz="8" w:space="0" w:color="666666"/>
-              <w:top w:val="single" w:sz="8" w:space="0" w:color="666666"/>
-              <w:left w:val="single" w:sz="8" w:space="0" w:color="666666"/>
-              <w:right w:val="single" w:sz="8" w:space="0" w:color="666666"/>
-            </w:tcBorders>
-            <w:shd w:val="clear" w:color="auto" w:fill="FFFFFF"/>
-            <w:tcMar>
-              <w:top w:w="0" w:type="dxa"/>
-              <w:bottom w:w="0" w:type="dxa"/>
-              <w:left w:w="0" w:type="dxa"/>
-              <w:right w:w="0" w:type="dxa"/>
-            </w:tcMar>
-            <w:vAlign w:val="center"/>
-          </w:tcPr>
-          <w:p>
-            <w:pPr>
-              <w:jc w:val="center"/>
-              <w:spacing w:after="100" w:before="100" w:line="240"/>
-              <w:ind w:firstLine="0" w:left="100" w:right="100"/>
-            </w:pPr>
-            <w:r xmlns:w="http://schemas.openxmlformats.org/wordprocessingml/2006/main" xmlns:wp="http://schemas.openxmlformats.org/drawingml/2006/wordprocessingDrawing" xmlns:r="http://schemas.openxmlformats.org/officeDocument/2006/relationships" xmlns:w14="http://schemas.microsoft.com/office/word/2010/wordml">
-              <w:rPr>
-                <w:rFonts w:ascii="Arial" w:hAnsi="Arial" w:eastAsia="Arial" w:cs="Arial"/>
-                <w:b/>
+              <w:bottom w:val="single" w:sz="6" w:space="0" w:color="666666"/>
+              <w:top w:val="single" w:sz="6" w:space="0" w:color="666666"/>
+              <w:left w:val="single" w:sz="6" w:space="0" w:color="666666"/>
+              <w:right w:val="single" w:sz="6" w:space="0" w:color="666666"/>
+            </w:tcBorders>
+            <w:shd w:val="clear" w:color="auto" w:fill="FFFFFF"/>
+            <w:tcMar>
+              <w:top w:w="0" w:type="dxa"/>
+              <w:bottom w:w="0" w:type="dxa"/>
+              <w:left w:w="0" w:type="dxa"/>
+              <w:right w:w="0" w:type="dxa"/>
+            </w:tcMar>
+            <w:vAlign w:val="center"/>
+          </w:tcPr>
+          <w:p>
+            <w:pPr>
+              <w:pStyle w:val="Normal"/>
+              <w:jc w:val="center"/>
+              <w:pBdr>
+                <w:bottom w:val="none" w:sz="0" w:space="0" w:color="000000"/>
+                <w:top w:val="none" w:sz="0" w:space="0" w:color="000000"/>
+                <w:left w:val="none" w:sz="0" w:space="0" w:color="000000"/>
+                <w:right w:val="none" w:sz="0" w:space="0" w:color="000000"/>
+              </w:pBdr>
+              <w:spacing w:after="100" w:before="100" w:line="240"/>
+              <w:ind w:left="100" w:right="100" w:firstLine="0" w:firstLineChars="0"/>
+            </w:pPr>
+            <w:r>
+              <w:rPr>
+                <w:rFonts w:ascii="Arial" w:hAnsi="Arial" w:eastAsia="Arial" w:cs="Arial"/>
+                <w:i w:val="false"/>
+                <w:b w:val="false"/>
+                <w:u w:val="none"/>
+                <w:sz w:val="22"/>
+                <w:szCs w:val="22"/>
+                <w:color w:val="000000"/>
+              </w:rPr>
+              <w:t xml:space="preserve">0.333</w:t>
+            </w:r>
+          </w:p>
+        </w:tc>
+        <w:tc>
+          <w:tcPr>
+            <w:tcBorders>
+              <w:bottom w:val="single" w:sz="6" w:space="0" w:color="666666"/>
+              <w:top w:val="single" w:sz="6" w:space="0" w:color="666666"/>
+              <w:left w:val="single" w:sz="6" w:space="0" w:color="666666"/>
+              <w:right w:val="single" w:sz="6" w:space="0" w:color="666666"/>
+            </w:tcBorders>
+            <w:shd w:val="clear" w:color="auto" w:fill="FFFFFF"/>
+            <w:tcMar>
+              <w:top w:w="0" w:type="dxa"/>
+              <w:bottom w:w="0" w:type="dxa"/>
+              <w:left w:w="0" w:type="dxa"/>
+              <w:right w:w="0" w:type="dxa"/>
+            </w:tcMar>
+            <w:vAlign w:val="center"/>
+          </w:tcPr>
+          <w:p>
+            <w:pPr>
+              <w:pStyle w:val="Normal"/>
+              <w:jc w:val="center"/>
+              <w:pBdr>
+                <w:bottom w:val="none" w:sz="0" w:space="0" w:color="000000"/>
+                <w:top w:val="none" w:sz="0" w:space="0" w:color="000000"/>
+                <w:left w:val="none" w:sz="0" w:space="0" w:color="000000"/>
+                <w:right w:val="none" w:sz="0" w:space="0" w:color="000000"/>
+              </w:pBdr>
+              <w:spacing w:after="100" w:before="100" w:line="240"/>
+              <w:ind w:left="100" w:right="100" w:firstLine="0" w:firstLineChars="0"/>
+            </w:pPr>
+            <w:r>
+              <w:rPr>
+                <w:rFonts w:ascii="Arial" w:hAnsi="Arial" w:eastAsia="Arial" w:cs="Arial"/>
+                <w:i w:val="false"/>
+                <w:b w:val="true"/>
+                <w:u w:val="none"/>
                 <w:sz w:val="22"/>
                 <w:szCs w:val="22"/>
                 <w:color w:val="000000"/>
@@ -629,32 +807,39 @@
       </w:tr>
       <w:tr>
         <w:trPr>
-          <w:cantSplit/>
           <w:trHeight w:val="617" w:hRule="auto"/>
         </w:trPr>
+        body 3
         <w:tc>
           <w:tcPr>
             <w:vMerge/>
             <w:tcBorders>
-              <w:bottom w:val="single" w:sz="8" w:space="0" w:color="666666"/>
-              <w:top w:val="single" w:sz="8" w:space="0" w:color="666666"/>
-              <w:left w:val="single" w:sz="8" w:space="0" w:color="666666"/>
-              <w:right w:val="single" w:sz="8" w:space="0" w:color="666666"/>
-            </w:tcBorders>
-            <w:shd w:val="clear" w:color="auto" w:fill="FFFFFF"/>
-            <w:tcMar>
-              <w:top w:w="0" w:type="dxa"/>
-              <w:bottom w:w="0" w:type="dxa"/>
-              <w:left w:w="0" w:type="dxa"/>
-              <w:right w:w="0" w:type="dxa"/>
-            </w:tcMar>
-            <w:vAlign w:val="center"/>
-          </w:tcPr>
-          <w:p>
-            <w:pPr>
-              <w:jc w:val="center"/>
-              <w:spacing w:after="100" w:before="100" w:line="240"/>
-              <w:ind w:firstLine="0" w:left="100" w:right="100"/>
+              <w:bottom w:val="single" w:sz="6" w:space="0" w:color="666666"/>
+              <w:top w:val="single" w:sz="6" w:space="0" w:color="666666"/>
+              <w:left w:val="single" w:sz="6" w:space="0" w:color="666666"/>
+              <w:right w:val="single" w:sz="6" w:space="0" w:color="666666"/>
+            </w:tcBorders>
+            <w:shd w:val="clear" w:color="auto" w:fill="FFFFFF"/>
+            <w:tcMar>
+              <w:top w:w="0" w:type="dxa"/>
+              <w:bottom w:w="0" w:type="dxa"/>
+              <w:left w:w="0" w:type="dxa"/>
+              <w:right w:w="0" w:type="dxa"/>
+            </w:tcMar>
+            <w:vAlign w:val="center"/>
+          </w:tcPr>
+          <w:p>
+            <w:pPr>
+              <w:pStyle w:val="Normal"/>
+              <w:jc w:val="center"/>
+              <w:pBdr>
+                <w:bottom w:val="none" w:sz="0" w:space="0" w:color="000000"/>
+                <w:top w:val="none" w:sz="0" w:space="0" w:color="000000"/>
+                <w:left w:val="none" w:sz="0" w:space="0" w:color="000000"/>
+                <w:right w:val="none" w:sz="0" w:space="0" w:color="000000"/>
+              </w:pBdr>
+              <w:spacing w:after="100" w:before="100" w:line="240"/>
+              <w:ind w:left="100" w:right="100" w:firstLine="0" w:firstLineChars="0"/>
             </w:pPr>
           </w:p>
         </w:tc>
@@ -662,29 +847,39 @@
           <w:tcPr>
             <w:vMerge w:val="restart"/>
             <w:tcBorders>
-              <w:bottom w:val="single" w:sz="8" w:space="0" w:color="666666"/>
-              <w:top w:val="single" w:sz="8" w:space="0" w:color="666666"/>
-              <w:left w:val="single" w:sz="8" w:space="0" w:color="666666"/>
-              <w:right w:val="single" w:sz="8" w:space="0" w:color="666666"/>
-            </w:tcBorders>
-            <w:shd w:val="clear" w:color="auto" w:fill="FFFFFF"/>
-            <w:tcMar>
-              <w:top w:w="0" w:type="dxa"/>
-              <w:bottom w:w="0" w:type="dxa"/>
-              <w:left w:w="0" w:type="dxa"/>
-              <w:right w:w="0" w:type="dxa"/>
-            </w:tcMar>
-            <w:vAlign w:val="center"/>
-          </w:tcPr>
-          <w:p>
-            <w:pPr>
+              <w:bottom w:val="single" w:sz="6" w:space="0" w:color="666666"/>
+              <w:top w:val="single" w:sz="6" w:space="0" w:color="666666"/>
+              <w:left w:val="single" w:sz="6" w:space="0" w:color="666666"/>
+              <w:right w:val="single" w:sz="6" w:space="0" w:color="666666"/>
+            </w:tcBorders>
+            <w:shd w:val="clear" w:color="auto" w:fill="FFFFFF"/>
+            <w:tcMar>
+              <w:top w:w="0" w:type="dxa"/>
+              <w:bottom w:w="0" w:type="dxa"/>
+              <w:left w:w="0" w:type="dxa"/>
+              <w:right w:w="0" w:type="dxa"/>
+            </w:tcMar>
+            <w:vAlign w:val="center"/>
+          </w:tcPr>
+          <w:p>
+            <w:pPr>
+              <w:pStyle w:val="Normal"/>
               <w:jc w:val="left"/>
-              <w:spacing w:after="100" w:before="100" w:line="240"/>
-              <w:ind w:firstLine="0" w:left="100" w:right="100"/>
-            </w:pPr>
-            <w:r xmlns:w="http://schemas.openxmlformats.org/wordprocessingml/2006/main" xmlns:wp="http://schemas.openxmlformats.org/drawingml/2006/wordprocessingDrawing" xmlns:r="http://schemas.openxmlformats.org/officeDocument/2006/relationships" xmlns:w14="http://schemas.microsoft.com/office/word/2010/wordml">
-              <w:rPr>
-                <w:rFonts w:ascii="Arial" w:hAnsi="Arial" w:eastAsia="Arial" w:cs="Arial"/>
+              <w:pBdr>
+                <w:bottom w:val="none" w:sz="0" w:space="0" w:color="000000"/>
+                <w:top w:val="none" w:sz="0" w:space="0" w:color="000000"/>
+                <w:left w:val="none" w:sz="0" w:space="0" w:color="000000"/>
+                <w:right w:val="none" w:sz="0" w:space="0" w:color="000000"/>
+              </w:pBdr>
+              <w:spacing w:after="100" w:before="100" w:line="240"/>
+              <w:ind w:left="100" w:right="100" w:firstLine="0" w:firstLineChars="0"/>
+            </w:pPr>
+            <w:r>
+              <w:rPr>
+                <w:rFonts w:ascii="Arial" w:hAnsi="Arial" w:eastAsia="Arial" w:cs="Arial"/>
+                <w:i w:val="false"/>
+                <w:b w:val="false"/>
+                <w:u w:val="none"/>
                 <w:sz w:val="22"/>
                 <w:szCs w:val="22"/>
                 <w:color w:val="000000"/>
@@ -697,29 +892,39 @@
           <w:tcPr>
             <w:vMerge w:val="restart"/>
             <w:tcBorders>
-              <w:bottom w:val="single" w:sz="8" w:space="0" w:color="666666"/>
-              <w:top w:val="single" w:sz="8" w:space="0" w:color="666666"/>
-              <w:left w:val="single" w:sz="8" w:space="0" w:color="666666"/>
-              <w:right w:val="single" w:sz="8" w:space="0" w:color="666666"/>
-            </w:tcBorders>
-            <w:shd w:val="clear" w:color="auto" w:fill="FFFFFF"/>
-            <w:tcMar>
-              <w:top w:w="0" w:type="dxa"/>
-              <w:bottom w:w="0" w:type="dxa"/>
-              <w:left w:w="0" w:type="dxa"/>
-              <w:right w:w="0" w:type="dxa"/>
-            </w:tcMar>
-            <w:vAlign w:val="center"/>
-          </w:tcPr>
-          <w:p>
-            <w:pPr>
-              <w:jc w:val="center"/>
-              <w:spacing w:after="100" w:before="100" w:line="240"/>
-              <w:ind w:firstLine="0" w:left="100" w:right="100"/>
-            </w:pPr>
-            <w:r xmlns:w="http://schemas.openxmlformats.org/wordprocessingml/2006/main" xmlns:wp="http://schemas.openxmlformats.org/drawingml/2006/wordprocessingDrawing" xmlns:r="http://schemas.openxmlformats.org/officeDocument/2006/relationships" xmlns:w14="http://schemas.microsoft.com/office/word/2010/wordml">
-              <w:rPr>
-                <w:rFonts w:ascii="Arial" w:hAnsi="Arial" w:eastAsia="Arial" w:cs="Arial"/>
+              <w:bottom w:val="single" w:sz="6" w:space="0" w:color="666666"/>
+              <w:top w:val="single" w:sz="6" w:space="0" w:color="666666"/>
+              <w:left w:val="single" w:sz="6" w:space="0" w:color="666666"/>
+              <w:right w:val="single" w:sz="6" w:space="0" w:color="666666"/>
+            </w:tcBorders>
+            <w:shd w:val="clear" w:color="auto" w:fill="FFFFFF"/>
+            <w:tcMar>
+              <w:top w:w="0" w:type="dxa"/>
+              <w:bottom w:w="0" w:type="dxa"/>
+              <w:left w:w="0" w:type="dxa"/>
+              <w:right w:w="0" w:type="dxa"/>
+            </w:tcMar>
+            <w:vAlign w:val="center"/>
+          </w:tcPr>
+          <w:p>
+            <w:pPr>
+              <w:pStyle w:val="Normal"/>
+              <w:jc w:val="center"/>
+              <w:pBdr>
+                <w:bottom w:val="none" w:sz="0" w:space="0" w:color="000000"/>
+                <w:top w:val="none" w:sz="0" w:space="0" w:color="000000"/>
+                <w:left w:val="none" w:sz="0" w:space="0" w:color="000000"/>
+                <w:right w:val="none" w:sz="0" w:space="0" w:color="000000"/>
+              </w:pBdr>
+              <w:spacing w:after="100" w:before="100" w:line="240"/>
+              <w:ind w:left="100" w:right="100" w:firstLine="0" w:firstLineChars="0"/>
+            </w:pPr>
+            <w:r>
+              <w:rPr>
+                <w:rFonts w:ascii="Arial" w:hAnsi="Arial" w:eastAsia="Arial" w:cs="Arial"/>
+                <w:i w:val="false"/>
+                <w:b w:val="false"/>
+                <w:u w:val="none"/>
                 <w:sz w:val="22"/>
                 <w:szCs w:val="22"/>
                 <w:color w:val="000000"/>
@@ -731,29 +936,39 @@
         <w:tc>
           <w:tcPr>
             <w:tcBorders>
-              <w:bottom w:val="single" w:sz="8" w:space="0" w:color="666666"/>
-              <w:top w:val="single" w:sz="8" w:space="0" w:color="666666"/>
-              <w:left w:val="single" w:sz="8" w:space="0" w:color="666666"/>
-              <w:right w:val="single" w:sz="8" w:space="0" w:color="666666"/>
-            </w:tcBorders>
-            <w:shd w:val="clear" w:color="auto" w:fill="FFFFFF"/>
-            <w:tcMar>
-              <w:top w:w="0" w:type="dxa"/>
-              <w:bottom w:w="0" w:type="dxa"/>
-              <w:left w:w="0" w:type="dxa"/>
-              <w:right w:w="0" w:type="dxa"/>
-            </w:tcMar>
-            <w:vAlign w:val="center"/>
-          </w:tcPr>
-          <w:p>
-            <w:pPr>
+              <w:bottom w:val="single" w:sz="6" w:space="0" w:color="666666"/>
+              <w:top w:val="single" w:sz="6" w:space="0" w:color="666666"/>
+              <w:left w:val="single" w:sz="6" w:space="0" w:color="666666"/>
+              <w:right w:val="single" w:sz="6" w:space="0" w:color="666666"/>
+            </w:tcBorders>
+            <w:shd w:val="clear" w:color="auto" w:fill="FFFFFF"/>
+            <w:tcMar>
+              <w:top w:w="0" w:type="dxa"/>
+              <w:bottom w:w="0" w:type="dxa"/>
+              <w:left w:w="0" w:type="dxa"/>
+              <w:right w:w="0" w:type="dxa"/>
+            </w:tcMar>
+            <w:vAlign w:val="center"/>
+          </w:tcPr>
+          <w:p>
+            <w:pPr>
+              <w:pStyle w:val="Normal"/>
               <w:jc w:val="left"/>
-              <w:spacing w:after="100" w:before="100" w:line="240"/>
-              <w:ind w:firstLine="0" w:left="100" w:right="100"/>
-            </w:pPr>
-            <w:r xmlns:w="http://schemas.openxmlformats.org/wordprocessingml/2006/main" xmlns:wp="http://schemas.openxmlformats.org/drawingml/2006/wordprocessingDrawing" xmlns:r="http://schemas.openxmlformats.org/officeDocument/2006/relationships" xmlns:w14="http://schemas.microsoft.com/office/word/2010/wordml">
-              <w:rPr>
-                <w:rFonts w:ascii="Arial" w:hAnsi="Arial" w:eastAsia="Arial" w:cs="Arial"/>
+              <w:pBdr>
+                <w:bottom w:val="none" w:sz="0" w:space="0" w:color="000000"/>
+                <w:top w:val="none" w:sz="0" w:space="0" w:color="000000"/>
+                <w:left w:val="none" w:sz="0" w:space="0" w:color="000000"/>
+                <w:right w:val="none" w:sz="0" w:space="0" w:color="000000"/>
+              </w:pBdr>
+              <w:spacing w:after="100" w:before="100" w:line="240"/>
+              <w:ind w:left="100" w:right="100" w:firstLine="0" w:firstLineChars="0"/>
+            </w:pPr>
+            <w:r>
+              <w:rPr>
+                <w:rFonts w:ascii="Arial" w:hAnsi="Arial" w:eastAsia="Arial" w:cs="Arial"/>
+                <w:i w:val="false"/>
+                <w:b w:val="false"/>
+                <w:u w:val="none"/>
                 <w:sz w:val="22"/>
                 <w:szCs w:val="22"/>
                 <w:color w:val="000000"/>
@@ -765,29 +980,39 @@
         <w:tc>
           <w:tcPr>
             <w:tcBorders>
-              <w:bottom w:val="single" w:sz="8" w:space="0" w:color="666666"/>
-              <w:top w:val="single" w:sz="8" w:space="0" w:color="666666"/>
-              <w:left w:val="single" w:sz="8" w:space="0" w:color="666666"/>
-              <w:right w:val="single" w:sz="8" w:space="0" w:color="666666"/>
-            </w:tcBorders>
-            <w:shd w:val="clear" w:color="auto" w:fill="FFFFFF"/>
-            <w:tcMar>
-              <w:top w:w="0" w:type="dxa"/>
-              <w:bottom w:w="0" w:type="dxa"/>
-              <w:left w:w="0" w:type="dxa"/>
-              <w:right w:w="0" w:type="dxa"/>
-            </w:tcMar>
-            <w:vAlign w:val="center"/>
-          </w:tcPr>
-          <w:p>
-            <w:pPr>
-              <w:jc w:val="center"/>
-              <w:spacing w:after="100" w:before="100" w:line="240"/>
-              <w:ind w:firstLine="0" w:left="100" w:right="100"/>
-            </w:pPr>
-            <w:r xmlns:w="http://schemas.openxmlformats.org/wordprocessingml/2006/main" xmlns:wp="http://schemas.openxmlformats.org/drawingml/2006/wordprocessingDrawing" xmlns:r="http://schemas.openxmlformats.org/officeDocument/2006/relationships" xmlns:w14="http://schemas.microsoft.com/office/word/2010/wordml">
-              <w:rPr>
-                <w:rFonts w:ascii="Arial" w:hAnsi="Arial" w:eastAsia="Arial" w:cs="Arial"/>
+              <w:bottom w:val="single" w:sz="6" w:space="0" w:color="666666"/>
+              <w:top w:val="single" w:sz="6" w:space="0" w:color="666666"/>
+              <w:left w:val="single" w:sz="6" w:space="0" w:color="666666"/>
+              <w:right w:val="single" w:sz="6" w:space="0" w:color="666666"/>
+            </w:tcBorders>
+            <w:shd w:val="clear" w:color="auto" w:fill="FFFFFF"/>
+            <w:tcMar>
+              <w:top w:w="0" w:type="dxa"/>
+              <w:bottom w:w="0" w:type="dxa"/>
+              <w:left w:w="0" w:type="dxa"/>
+              <w:right w:w="0" w:type="dxa"/>
+            </w:tcMar>
+            <w:vAlign w:val="center"/>
+          </w:tcPr>
+          <w:p>
+            <w:pPr>
+              <w:pStyle w:val="Normal"/>
+              <w:jc w:val="center"/>
+              <w:pBdr>
+                <w:bottom w:val="none" w:sz="0" w:space="0" w:color="000000"/>
+                <w:top w:val="none" w:sz="0" w:space="0" w:color="000000"/>
+                <w:left w:val="none" w:sz="0" w:space="0" w:color="000000"/>
+                <w:right w:val="none" w:sz="0" w:space="0" w:color="000000"/>
+              </w:pBdr>
+              <w:spacing w:after="100" w:before="100" w:line="240"/>
+              <w:ind w:left="100" w:right="100" w:firstLine="0" w:firstLineChars="0"/>
+            </w:pPr>
+            <w:r>
+              <w:rPr>
+                <w:rFonts w:ascii="Arial" w:hAnsi="Arial" w:eastAsia="Arial" w:cs="Arial"/>
+                <w:i w:val="false"/>
+                <w:b w:val="false"/>
+                <w:u w:val="none"/>
                 <w:sz w:val="22"/>
                 <w:szCs w:val="22"/>
                 <w:color w:val="000000"/>
@@ -799,29 +1024,39 @@
         <w:tc>
           <w:tcPr>
             <w:tcBorders>
-              <w:bottom w:val="single" w:sz="8" w:space="0" w:color="666666"/>
-              <w:top w:val="single" w:sz="8" w:space="0" w:color="666666"/>
-              <w:left w:val="single" w:sz="8" w:space="0" w:color="666666"/>
-              <w:right w:val="single" w:sz="8" w:space="0" w:color="666666"/>
-            </w:tcBorders>
-            <w:shd w:val="clear" w:color="auto" w:fill="FFFFFF"/>
-            <w:tcMar>
-              <w:top w:w="0" w:type="dxa"/>
-              <w:bottom w:w="0" w:type="dxa"/>
-              <w:left w:w="0" w:type="dxa"/>
-              <w:right w:w="0" w:type="dxa"/>
-            </w:tcMar>
-            <w:vAlign w:val="center"/>
-          </w:tcPr>
-          <w:p>
-            <w:pPr>
-              <w:jc w:val="center"/>
-              <w:spacing w:after="100" w:before="100" w:line="240"/>
-              <w:ind w:firstLine="0" w:left="100" w:right="100"/>
-            </w:pPr>
-            <w:r xmlns:w="http://schemas.openxmlformats.org/wordprocessingml/2006/main" xmlns:wp="http://schemas.openxmlformats.org/drawingml/2006/wordprocessingDrawing" xmlns:r="http://schemas.openxmlformats.org/officeDocument/2006/relationships" xmlns:w14="http://schemas.microsoft.com/office/word/2010/wordml">
-              <w:rPr>
-                <w:rFonts w:ascii="Arial" w:hAnsi="Arial" w:eastAsia="Arial" w:cs="Arial"/>
+              <w:bottom w:val="single" w:sz="6" w:space="0" w:color="666666"/>
+              <w:top w:val="single" w:sz="6" w:space="0" w:color="666666"/>
+              <w:left w:val="single" w:sz="6" w:space="0" w:color="666666"/>
+              <w:right w:val="single" w:sz="6" w:space="0" w:color="666666"/>
+            </w:tcBorders>
+            <w:shd w:val="clear" w:color="auto" w:fill="FFFFFF"/>
+            <w:tcMar>
+              <w:top w:w="0" w:type="dxa"/>
+              <w:bottom w:w="0" w:type="dxa"/>
+              <w:left w:w="0" w:type="dxa"/>
+              <w:right w:w="0" w:type="dxa"/>
+            </w:tcMar>
+            <w:vAlign w:val="center"/>
+          </w:tcPr>
+          <w:p>
+            <w:pPr>
+              <w:pStyle w:val="Normal"/>
+              <w:jc w:val="center"/>
+              <w:pBdr>
+                <w:bottom w:val="none" w:sz="0" w:space="0" w:color="000000"/>
+                <w:top w:val="none" w:sz="0" w:space="0" w:color="000000"/>
+                <w:left w:val="none" w:sz="0" w:space="0" w:color="000000"/>
+                <w:right w:val="none" w:sz="0" w:space="0" w:color="000000"/>
+              </w:pBdr>
+              <w:spacing w:after="100" w:before="100" w:line="240"/>
+              <w:ind w:left="100" w:right="100" w:firstLine="0" w:firstLineChars="0"/>
+            </w:pPr>
+            <w:r>
+              <w:rPr>
+                <w:rFonts w:ascii="Arial" w:hAnsi="Arial" w:eastAsia="Arial" w:cs="Arial"/>
+                <w:i w:val="false"/>
+                <w:b w:val="false"/>
+                <w:u w:val="none"/>
                 <w:sz w:val="22"/>
                 <w:szCs w:val="22"/>
                 <w:color w:val="000000"/>
@@ -833,32 +1068,39 @@
       </w:tr>
       <w:tr>
         <w:trPr>
-          <w:cantSplit/>
-          <w:trHeight w:val="614" w:hRule="auto"/>
+          <w:trHeight w:val="617" w:hRule="auto"/>
         </w:trPr>
+        body 4
         <w:tc>
           <w:tcPr>
             <w:vMerge/>
             <w:tcBorders>
-              <w:bottom w:val="single" w:sz="8" w:space="0" w:color="666666"/>
-              <w:top w:val="single" w:sz="8" w:space="0" w:color="666666"/>
-              <w:left w:val="single" w:sz="8" w:space="0" w:color="666666"/>
-              <w:right w:val="single" w:sz="8" w:space="0" w:color="666666"/>
-            </w:tcBorders>
-            <w:shd w:val="clear" w:color="auto" w:fill="FFFFFF"/>
-            <w:tcMar>
-              <w:top w:w="0" w:type="dxa"/>
-              <w:bottom w:w="0" w:type="dxa"/>
-              <w:left w:w="0" w:type="dxa"/>
-              <w:right w:w="0" w:type="dxa"/>
-            </w:tcMar>
-            <w:vAlign w:val="center"/>
-          </w:tcPr>
-          <w:p>
-            <w:pPr>
-              <w:jc w:val="center"/>
-              <w:spacing w:after="100" w:before="100" w:line="240"/>
-              <w:ind w:firstLine="0" w:left="100" w:right="100"/>
+              <w:bottom w:val="single" w:sz="6" w:space="0" w:color="666666"/>
+              <w:top w:val="single" w:sz="6" w:space="0" w:color="666666"/>
+              <w:left w:val="single" w:sz="6" w:space="0" w:color="666666"/>
+              <w:right w:val="single" w:sz="6" w:space="0" w:color="666666"/>
+            </w:tcBorders>
+            <w:shd w:val="clear" w:color="auto" w:fill="FFFFFF"/>
+            <w:tcMar>
+              <w:top w:w="0" w:type="dxa"/>
+              <w:bottom w:w="0" w:type="dxa"/>
+              <w:left w:w="0" w:type="dxa"/>
+              <w:right w:w="0" w:type="dxa"/>
+            </w:tcMar>
+            <w:vAlign w:val="center"/>
+          </w:tcPr>
+          <w:p>
+            <w:pPr>
+              <w:pStyle w:val="Normal"/>
+              <w:jc w:val="center"/>
+              <w:pBdr>
+                <w:bottom w:val="none" w:sz="0" w:space="0" w:color="000000"/>
+                <w:top w:val="none" w:sz="0" w:space="0" w:color="000000"/>
+                <w:left w:val="none" w:sz="0" w:space="0" w:color="000000"/>
+                <w:right w:val="none" w:sz="0" w:space="0" w:color="000000"/>
+              </w:pBdr>
+              <w:spacing w:after="100" w:before="100" w:line="240"/>
+              <w:ind w:left="100" w:right="100" w:firstLine="0" w:firstLineChars="0"/>
             </w:pPr>
           </w:p>
         </w:tc>
@@ -866,25 +1108,32 @@
           <w:tcPr>
             <w:vMerge/>
             <w:tcBorders>
-              <w:bottom w:val="single" w:sz="8" w:space="0" w:color="666666"/>
-              <w:top w:val="single" w:sz="8" w:space="0" w:color="666666"/>
-              <w:left w:val="single" w:sz="8" w:space="0" w:color="666666"/>
-              <w:right w:val="single" w:sz="8" w:space="0" w:color="666666"/>
-            </w:tcBorders>
-            <w:shd w:val="clear" w:color="auto" w:fill="FFFFFF"/>
-            <w:tcMar>
-              <w:top w:w="0" w:type="dxa"/>
-              <w:bottom w:w="0" w:type="dxa"/>
-              <w:left w:w="0" w:type="dxa"/>
-              <w:right w:w="0" w:type="dxa"/>
-            </w:tcMar>
-            <w:vAlign w:val="center"/>
-          </w:tcPr>
-          <w:p>
-            <w:pPr>
+              <w:bottom w:val="single" w:sz="6" w:space="0" w:color="666666"/>
+              <w:top w:val="single" w:sz="6" w:space="0" w:color="666666"/>
+              <w:left w:val="single" w:sz="6" w:space="0" w:color="666666"/>
+              <w:right w:val="single" w:sz="6" w:space="0" w:color="666666"/>
+            </w:tcBorders>
+            <w:shd w:val="clear" w:color="auto" w:fill="FFFFFF"/>
+            <w:tcMar>
+              <w:top w:w="0" w:type="dxa"/>
+              <w:bottom w:w="0" w:type="dxa"/>
+              <w:left w:w="0" w:type="dxa"/>
+              <w:right w:w="0" w:type="dxa"/>
+            </w:tcMar>
+            <w:vAlign w:val="center"/>
+          </w:tcPr>
+          <w:p>
+            <w:pPr>
+              <w:pStyle w:val="Normal"/>
               <w:jc w:val="left"/>
-              <w:spacing w:after="100" w:before="100" w:line="240"/>
-              <w:ind w:firstLine="0" w:left="100" w:right="100"/>
+              <w:pBdr>
+                <w:bottom w:val="none" w:sz="0" w:space="0" w:color="000000"/>
+                <w:top w:val="none" w:sz="0" w:space="0" w:color="000000"/>
+                <w:left w:val="none" w:sz="0" w:space="0" w:color="000000"/>
+                <w:right w:val="none" w:sz="0" w:space="0" w:color="000000"/>
+              </w:pBdr>
+              <w:spacing w:after="100" w:before="100" w:line="240"/>
+              <w:ind w:left="100" w:right="100" w:firstLine="0" w:firstLineChars="0"/>
             </w:pPr>
           </w:p>
         </w:tc>
@@ -892,54 +1141,71 @@
           <w:tcPr>
             <w:vMerge/>
             <w:tcBorders>
-              <w:bottom w:val="single" w:sz="8" w:space="0" w:color="666666"/>
-              <w:top w:val="single" w:sz="8" w:space="0" w:color="666666"/>
-              <w:left w:val="single" w:sz="8" w:space="0" w:color="666666"/>
-              <w:right w:val="single" w:sz="8" w:space="0" w:color="666666"/>
-            </w:tcBorders>
-            <w:shd w:val="clear" w:color="auto" w:fill="FFFFFF"/>
-            <w:tcMar>
-              <w:top w:w="0" w:type="dxa"/>
-              <w:bottom w:w="0" w:type="dxa"/>
-              <w:left w:w="0" w:type="dxa"/>
-              <w:right w:w="0" w:type="dxa"/>
-            </w:tcMar>
-            <w:vAlign w:val="center"/>
-          </w:tcPr>
-          <w:p>
-            <w:pPr>
-              <w:jc w:val="center"/>
-              <w:spacing w:after="100" w:before="100" w:line="240"/>
-              <w:ind w:firstLine="0" w:left="100" w:right="100"/>
-            </w:pPr>
-          </w:p>
-        </w:tc>
-        <w:tc>
-          <w:tcPr>
-            <w:tcBorders>
-              <w:bottom w:val="single" w:sz="8" w:space="0" w:color="666666"/>
-              <w:top w:val="single" w:sz="8" w:space="0" w:color="666666"/>
-              <w:left w:val="single" w:sz="8" w:space="0" w:color="666666"/>
-              <w:right w:val="single" w:sz="8" w:space="0" w:color="666666"/>
-            </w:tcBorders>
-            <w:shd w:val="clear" w:color="auto" w:fill="FFFFFF"/>
-            <w:tcMar>
-              <w:top w:w="0" w:type="dxa"/>
-              <w:bottom w:w="0" w:type="dxa"/>
-              <w:left w:w="0" w:type="dxa"/>
-              <w:right w:w="0" w:type="dxa"/>
-            </w:tcMar>
-            <w:vAlign w:val="center"/>
-          </w:tcPr>
-          <w:p>
-            <w:pPr>
+              <w:bottom w:val="single" w:sz="6" w:space="0" w:color="666666"/>
+              <w:top w:val="single" w:sz="6" w:space="0" w:color="666666"/>
+              <w:left w:val="single" w:sz="6" w:space="0" w:color="666666"/>
+              <w:right w:val="single" w:sz="6" w:space="0" w:color="666666"/>
+            </w:tcBorders>
+            <w:shd w:val="clear" w:color="auto" w:fill="FFFFFF"/>
+            <w:tcMar>
+              <w:top w:w="0" w:type="dxa"/>
+              <w:bottom w:w="0" w:type="dxa"/>
+              <w:left w:w="0" w:type="dxa"/>
+              <w:right w:w="0" w:type="dxa"/>
+            </w:tcMar>
+            <w:vAlign w:val="center"/>
+          </w:tcPr>
+          <w:p>
+            <w:pPr>
+              <w:pStyle w:val="Normal"/>
+              <w:jc w:val="center"/>
+              <w:pBdr>
+                <w:bottom w:val="none" w:sz="0" w:space="0" w:color="000000"/>
+                <w:top w:val="none" w:sz="0" w:space="0" w:color="000000"/>
+                <w:left w:val="none" w:sz="0" w:space="0" w:color="000000"/>
+                <w:right w:val="none" w:sz="0" w:space="0" w:color="000000"/>
+              </w:pBdr>
+              <w:spacing w:after="100" w:before="100" w:line="240"/>
+              <w:ind w:left="100" w:right="100" w:firstLine="0" w:firstLineChars="0"/>
+            </w:pPr>
+          </w:p>
+        </w:tc>
+        <w:tc>
+          <w:tcPr>
+            <w:tcBorders>
+              <w:bottom w:val="single" w:sz="6" w:space="0" w:color="666666"/>
+              <w:top w:val="single" w:sz="6" w:space="0" w:color="666666"/>
+              <w:left w:val="single" w:sz="6" w:space="0" w:color="666666"/>
+              <w:right w:val="single" w:sz="6" w:space="0" w:color="666666"/>
+            </w:tcBorders>
+            <w:shd w:val="clear" w:color="auto" w:fill="FFFFFF"/>
+            <w:tcMar>
+              <w:top w:w="0" w:type="dxa"/>
+              <w:bottom w:w="0" w:type="dxa"/>
+              <w:left w:w="0" w:type="dxa"/>
+              <w:right w:w="0" w:type="dxa"/>
+            </w:tcMar>
+            <w:vAlign w:val="center"/>
+          </w:tcPr>
+          <w:p>
+            <w:pPr>
+              <w:pStyle w:val="Normal"/>
               <w:jc w:val="left"/>
-              <w:spacing w:after="100" w:before="100" w:line="240"/>
-              <w:ind w:firstLine="0" w:left="100" w:right="100"/>
-            </w:pPr>
-            <w:r xmlns:w="http://schemas.openxmlformats.org/wordprocessingml/2006/main" xmlns:wp="http://schemas.openxmlformats.org/drawingml/2006/wordprocessingDrawing" xmlns:r="http://schemas.openxmlformats.org/officeDocument/2006/relationships" xmlns:w14="http://schemas.microsoft.com/office/word/2010/wordml">
-              <w:rPr>
-                <w:rFonts w:ascii="Arial" w:hAnsi="Arial" w:eastAsia="Arial" w:cs="Arial"/>
+              <w:pBdr>
+                <w:bottom w:val="none" w:sz="0" w:space="0" w:color="000000"/>
+                <w:top w:val="none" w:sz="0" w:space="0" w:color="000000"/>
+                <w:left w:val="none" w:sz="0" w:space="0" w:color="000000"/>
+                <w:right w:val="none" w:sz="0" w:space="0" w:color="000000"/>
+              </w:pBdr>
+              <w:spacing w:after="100" w:before="100" w:line="240"/>
+              <w:ind w:left="100" w:right="100" w:firstLine="0" w:firstLineChars="0"/>
+            </w:pPr>
+            <w:r>
+              <w:rPr>
+                <w:rFonts w:ascii="Arial" w:hAnsi="Arial" w:eastAsia="Arial" w:cs="Arial"/>
+                <w:i w:val="false"/>
+                <w:b w:val="false"/>
+                <w:u w:val="none"/>
                 <w:sz w:val="22"/>
                 <w:szCs w:val="22"/>
                 <w:color w:val="000000"/>
@@ -951,64 +1217,83 @@
         <w:tc>
           <w:tcPr>
             <w:tcBorders>
-              <w:bottom w:val="single" w:sz="8" w:space="0" w:color="666666"/>
-              <w:top w:val="single" w:sz="8" w:space="0" w:color="666666"/>
-              <w:left w:val="single" w:sz="8" w:space="0" w:color="666666"/>
-              <w:right w:val="single" w:sz="8" w:space="0" w:color="666666"/>
-            </w:tcBorders>
-            <w:shd w:val="clear" w:color="auto" w:fill="FFFFFF"/>
-            <w:tcMar>
-              <w:top w:w="0" w:type="dxa"/>
-              <w:bottom w:w="0" w:type="dxa"/>
-              <w:left w:w="0" w:type="dxa"/>
-              <w:right w:w="0" w:type="dxa"/>
-            </w:tcMar>
-            <w:vAlign w:val="center"/>
-          </w:tcPr>
-          <w:p>
-            <w:pPr>
-              <w:jc w:val="center"/>
-              <w:spacing w:after="100" w:before="100" w:line="240"/>
-              <w:ind w:firstLine="0" w:left="100" w:right="100"/>
-            </w:pPr>
-            <w:r xmlns:w="http://schemas.openxmlformats.org/wordprocessingml/2006/main" xmlns:wp="http://schemas.openxmlformats.org/drawingml/2006/wordprocessingDrawing" xmlns:r="http://schemas.openxmlformats.org/officeDocument/2006/relationships" xmlns:w14="http://schemas.microsoft.com/office/word/2010/wordml">
-              <w:rPr>
-                <w:rFonts w:ascii="Arial" w:hAnsi="Arial" w:eastAsia="Arial" w:cs="Arial"/>
-                <w:sz w:val="22"/>
-                <w:szCs w:val="22"/>
-                <w:color w:val="000000"/>
-              </w:rPr>
-              <w:t xml:space="preserve">0.296</w:t>
-            </w:r>
-          </w:p>
-        </w:tc>
-        <w:tc>
-          <w:tcPr>
-            <w:tcBorders>
-              <w:bottom w:val="single" w:sz="8" w:space="0" w:color="666666"/>
-              <w:top w:val="single" w:sz="8" w:space="0" w:color="666666"/>
-              <w:left w:val="single" w:sz="8" w:space="0" w:color="666666"/>
-              <w:right w:val="single" w:sz="8" w:space="0" w:color="666666"/>
-            </w:tcBorders>
-            <w:shd w:val="clear" w:color="auto" w:fill="FFFFFF"/>
-            <w:tcMar>
-              <w:top w:w="0" w:type="dxa"/>
-              <w:bottom w:w="0" w:type="dxa"/>
-              <w:left w:w="0" w:type="dxa"/>
-              <w:right w:w="0" w:type="dxa"/>
-            </w:tcMar>
-            <w:vAlign w:val="center"/>
-          </w:tcPr>
-          <w:p>
-            <w:pPr>
-              <w:jc w:val="center"/>
-              <w:spacing w:after="100" w:before="100" w:line="240"/>
-              <w:ind w:firstLine="0" w:left="100" w:right="100"/>
-            </w:pPr>
-            <w:r xmlns:w="http://schemas.openxmlformats.org/wordprocessingml/2006/main" xmlns:wp="http://schemas.openxmlformats.org/drawingml/2006/wordprocessingDrawing" xmlns:r="http://schemas.openxmlformats.org/officeDocument/2006/relationships" xmlns:w14="http://schemas.microsoft.com/office/word/2010/wordml">
-              <w:rPr>
-                <w:rFonts w:ascii="Arial" w:hAnsi="Arial" w:eastAsia="Arial" w:cs="Arial"/>
-                <w:b/>
+              <w:bottom w:val="single" w:sz="6" w:space="0" w:color="666666"/>
+              <w:top w:val="single" w:sz="6" w:space="0" w:color="666666"/>
+              <w:left w:val="single" w:sz="6" w:space="0" w:color="666666"/>
+              <w:right w:val="single" w:sz="6" w:space="0" w:color="666666"/>
+            </w:tcBorders>
+            <w:shd w:val="clear" w:color="auto" w:fill="FFFFFF"/>
+            <w:tcMar>
+              <w:top w:w="0" w:type="dxa"/>
+              <w:bottom w:w="0" w:type="dxa"/>
+              <w:left w:w="0" w:type="dxa"/>
+              <w:right w:w="0" w:type="dxa"/>
+            </w:tcMar>
+            <w:vAlign w:val="center"/>
+          </w:tcPr>
+          <w:p>
+            <w:pPr>
+              <w:pStyle w:val="Normal"/>
+              <w:jc w:val="center"/>
+              <w:pBdr>
+                <w:bottom w:val="none" w:sz="0" w:space="0" w:color="000000"/>
+                <w:top w:val="none" w:sz="0" w:space="0" w:color="000000"/>
+                <w:left w:val="none" w:sz="0" w:space="0" w:color="000000"/>
+                <w:right w:val="none" w:sz="0" w:space="0" w:color="000000"/>
+              </w:pBdr>
+              <w:spacing w:after="100" w:before="100" w:line="240"/>
+              <w:ind w:left="100" w:right="100" w:firstLine="0" w:firstLineChars="0"/>
+            </w:pPr>
+            <w:r>
+              <w:rPr>
+                <w:rFonts w:ascii="Arial" w:hAnsi="Arial" w:eastAsia="Arial" w:cs="Arial"/>
+                <w:i w:val="false"/>
+                <w:b w:val="false"/>
+                <w:u w:val="none"/>
+                <w:sz w:val="22"/>
+                <w:szCs w:val="22"/>
+                <w:color w:val="000000"/>
+              </w:rPr>
+              <w:t xml:space="preserve">0.333</w:t>
+            </w:r>
+          </w:p>
+        </w:tc>
+        <w:tc>
+          <w:tcPr>
+            <w:tcBorders>
+              <w:bottom w:val="single" w:sz="6" w:space="0" w:color="666666"/>
+              <w:top w:val="single" w:sz="6" w:space="0" w:color="666666"/>
+              <w:left w:val="single" w:sz="6" w:space="0" w:color="666666"/>
+              <w:right w:val="single" w:sz="6" w:space="0" w:color="666666"/>
+            </w:tcBorders>
+            <w:shd w:val="clear" w:color="auto" w:fill="FFFFFF"/>
+            <w:tcMar>
+              <w:top w:w="0" w:type="dxa"/>
+              <w:bottom w:w="0" w:type="dxa"/>
+              <w:left w:w="0" w:type="dxa"/>
+              <w:right w:w="0" w:type="dxa"/>
+            </w:tcMar>
+            <w:vAlign w:val="center"/>
+          </w:tcPr>
+          <w:p>
+            <w:pPr>
+              <w:pStyle w:val="Normal"/>
+              <w:jc w:val="center"/>
+              <w:pBdr>
+                <w:bottom w:val="none" w:sz="0" w:space="0" w:color="000000"/>
+                <w:top w:val="none" w:sz="0" w:space="0" w:color="000000"/>
+                <w:left w:val="none" w:sz="0" w:space="0" w:color="000000"/>
+                <w:right w:val="none" w:sz="0" w:space="0" w:color="000000"/>
+              </w:pBdr>
+              <w:spacing w:after="100" w:before="100" w:line="240"/>
+              <w:ind w:left="100" w:right="100" w:firstLine="0" w:firstLineChars="0"/>
+            </w:pPr>
+            <w:r>
+              <w:rPr>
+                <w:rFonts w:ascii="Arial" w:hAnsi="Arial" w:eastAsia="Arial" w:cs="Arial"/>
+                <w:i w:val="false"/>
+                <w:b w:val="true"/>
+                <w:u w:val="none"/>
                 <w:sz w:val="22"/>
                 <w:szCs w:val="22"/>
                 <w:color w:val="000000"/>
@@ -1020,32 +1305,39 @@
       </w:tr>
       <w:tr>
         <w:trPr>
-          <w:cantSplit/>
           <w:trHeight w:val="617" w:hRule="auto"/>
         </w:trPr>
+        body 5
         <w:tc>
           <w:tcPr>
             <w:vMerge/>
             <w:tcBorders>
-              <w:bottom w:val="single" w:sz="8" w:space="0" w:color="666666"/>
-              <w:top w:val="single" w:sz="8" w:space="0" w:color="666666"/>
-              <w:left w:val="single" w:sz="8" w:space="0" w:color="666666"/>
-              <w:right w:val="single" w:sz="8" w:space="0" w:color="666666"/>
-            </w:tcBorders>
-            <w:shd w:val="clear" w:color="auto" w:fill="FFFFFF"/>
-            <w:tcMar>
-              <w:top w:w="0" w:type="dxa"/>
-              <w:bottom w:w="0" w:type="dxa"/>
-              <w:left w:w="0" w:type="dxa"/>
-              <w:right w:w="0" w:type="dxa"/>
-            </w:tcMar>
-            <w:vAlign w:val="center"/>
-          </w:tcPr>
-          <w:p>
-            <w:pPr>
-              <w:jc w:val="center"/>
-              <w:spacing w:after="100" w:before="100" w:line="240"/>
-              <w:ind w:firstLine="0" w:left="100" w:right="100"/>
+              <w:bottom w:val="single" w:sz="6" w:space="0" w:color="666666"/>
+              <w:top w:val="single" w:sz="6" w:space="0" w:color="666666"/>
+              <w:left w:val="single" w:sz="6" w:space="0" w:color="666666"/>
+              <w:right w:val="single" w:sz="6" w:space="0" w:color="666666"/>
+            </w:tcBorders>
+            <w:shd w:val="clear" w:color="auto" w:fill="FFFFFF"/>
+            <w:tcMar>
+              <w:top w:w="0" w:type="dxa"/>
+              <w:bottom w:w="0" w:type="dxa"/>
+              <w:left w:w="0" w:type="dxa"/>
+              <w:right w:w="0" w:type="dxa"/>
+            </w:tcMar>
+            <w:vAlign w:val="center"/>
+          </w:tcPr>
+          <w:p>
+            <w:pPr>
+              <w:pStyle w:val="Normal"/>
+              <w:jc w:val="center"/>
+              <w:pBdr>
+                <w:bottom w:val="none" w:sz="0" w:space="0" w:color="000000"/>
+                <w:top w:val="none" w:sz="0" w:space="0" w:color="000000"/>
+                <w:left w:val="none" w:sz="0" w:space="0" w:color="000000"/>
+                <w:right w:val="none" w:sz="0" w:space="0" w:color="000000"/>
+              </w:pBdr>
+              <w:spacing w:after="100" w:before="100" w:line="240"/>
+              <w:ind w:left="100" w:right="100" w:firstLine="0" w:firstLineChars="0"/>
             </w:pPr>
           </w:p>
         </w:tc>
@@ -1053,29 +1345,39 @@
           <w:tcPr>
             <w:vMerge w:val="restart"/>
             <w:tcBorders>
-              <w:bottom w:val="single" w:sz="8" w:space="0" w:color="666666"/>
-              <w:top w:val="single" w:sz="8" w:space="0" w:color="666666"/>
-              <w:left w:val="single" w:sz="8" w:space="0" w:color="666666"/>
-              <w:right w:val="single" w:sz="8" w:space="0" w:color="666666"/>
-            </w:tcBorders>
-            <w:shd w:val="clear" w:color="auto" w:fill="FFFFFF"/>
-            <w:tcMar>
-              <w:top w:w="0" w:type="dxa"/>
-              <w:bottom w:w="0" w:type="dxa"/>
-              <w:left w:w="0" w:type="dxa"/>
-              <w:right w:w="0" w:type="dxa"/>
-            </w:tcMar>
-            <w:vAlign w:val="center"/>
-          </w:tcPr>
-          <w:p>
-            <w:pPr>
+              <w:bottom w:val="single" w:sz="6" w:space="0" w:color="666666"/>
+              <w:top w:val="single" w:sz="6" w:space="0" w:color="666666"/>
+              <w:left w:val="single" w:sz="6" w:space="0" w:color="666666"/>
+              <w:right w:val="single" w:sz="6" w:space="0" w:color="666666"/>
+            </w:tcBorders>
+            <w:shd w:val="clear" w:color="auto" w:fill="FFFFFF"/>
+            <w:tcMar>
+              <w:top w:w="0" w:type="dxa"/>
+              <w:bottom w:w="0" w:type="dxa"/>
+              <w:left w:w="0" w:type="dxa"/>
+              <w:right w:w="0" w:type="dxa"/>
+            </w:tcMar>
+            <w:vAlign w:val="center"/>
+          </w:tcPr>
+          <w:p>
+            <w:pPr>
+              <w:pStyle w:val="Normal"/>
               <w:jc w:val="left"/>
-              <w:spacing w:after="100" w:before="100" w:line="240"/>
-              <w:ind w:firstLine="0" w:left="100" w:right="100"/>
-            </w:pPr>
-            <w:r xmlns:w="http://schemas.openxmlformats.org/wordprocessingml/2006/main" xmlns:wp="http://schemas.openxmlformats.org/drawingml/2006/wordprocessingDrawing" xmlns:r="http://schemas.openxmlformats.org/officeDocument/2006/relationships" xmlns:w14="http://schemas.microsoft.com/office/word/2010/wordml">
-              <w:rPr>
-                <w:rFonts w:ascii="Arial" w:hAnsi="Arial" w:eastAsia="Arial" w:cs="Arial"/>
+              <w:pBdr>
+                <w:bottom w:val="none" w:sz="0" w:space="0" w:color="000000"/>
+                <w:top w:val="none" w:sz="0" w:space="0" w:color="000000"/>
+                <w:left w:val="none" w:sz="0" w:space="0" w:color="000000"/>
+                <w:right w:val="none" w:sz="0" w:space="0" w:color="000000"/>
+              </w:pBdr>
+              <w:spacing w:after="100" w:before="100" w:line="240"/>
+              <w:ind w:left="100" w:right="100" w:firstLine="0" w:firstLineChars="0"/>
+            </w:pPr>
+            <w:r>
+              <w:rPr>
+                <w:rFonts w:ascii="Arial" w:hAnsi="Arial" w:eastAsia="Arial" w:cs="Arial"/>
+                <w:i w:val="false"/>
+                <w:b w:val="false"/>
+                <w:u w:val="none"/>
                 <w:sz w:val="22"/>
                 <w:szCs w:val="22"/>
                 <w:color w:val="000000"/>
@@ -1088,29 +1390,39 @@
           <w:tcPr>
             <w:vMerge w:val="restart"/>
             <w:tcBorders>
-              <w:bottom w:val="single" w:sz="8" w:space="0" w:color="666666"/>
-              <w:top w:val="single" w:sz="8" w:space="0" w:color="666666"/>
-              <w:left w:val="single" w:sz="8" w:space="0" w:color="666666"/>
-              <w:right w:val="single" w:sz="8" w:space="0" w:color="666666"/>
-            </w:tcBorders>
-            <w:shd w:val="clear" w:color="auto" w:fill="FFFFFF"/>
-            <w:tcMar>
-              <w:top w:w="0" w:type="dxa"/>
-              <w:bottom w:w="0" w:type="dxa"/>
-              <w:left w:w="0" w:type="dxa"/>
-              <w:right w:w="0" w:type="dxa"/>
-            </w:tcMar>
-            <w:vAlign w:val="center"/>
-          </w:tcPr>
-          <w:p>
-            <w:pPr>
-              <w:jc w:val="center"/>
-              <w:spacing w:after="100" w:before="100" w:line="240"/>
-              <w:ind w:firstLine="0" w:left="100" w:right="100"/>
-            </w:pPr>
-            <w:r xmlns:w="http://schemas.openxmlformats.org/wordprocessingml/2006/main" xmlns:wp="http://schemas.openxmlformats.org/drawingml/2006/wordprocessingDrawing" xmlns:r="http://schemas.openxmlformats.org/officeDocument/2006/relationships" xmlns:w14="http://schemas.microsoft.com/office/word/2010/wordml">
-              <w:rPr>
-                <w:rFonts w:ascii="Arial" w:hAnsi="Arial" w:eastAsia="Arial" w:cs="Arial"/>
+              <w:bottom w:val="single" w:sz="6" w:space="0" w:color="666666"/>
+              <w:top w:val="single" w:sz="6" w:space="0" w:color="666666"/>
+              <w:left w:val="single" w:sz="6" w:space="0" w:color="666666"/>
+              <w:right w:val="single" w:sz="6" w:space="0" w:color="666666"/>
+            </w:tcBorders>
+            <w:shd w:val="clear" w:color="auto" w:fill="FFFFFF"/>
+            <w:tcMar>
+              <w:top w:w="0" w:type="dxa"/>
+              <w:bottom w:w="0" w:type="dxa"/>
+              <w:left w:w="0" w:type="dxa"/>
+              <w:right w:w="0" w:type="dxa"/>
+            </w:tcMar>
+            <w:vAlign w:val="center"/>
+          </w:tcPr>
+          <w:p>
+            <w:pPr>
+              <w:pStyle w:val="Normal"/>
+              <w:jc w:val="center"/>
+              <w:pBdr>
+                <w:bottom w:val="none" w:sz="0" w:space="0" w:color="000000"/>
+                <w:top w:val="none" w:sz="0" w:space="0" w:color="000000"/>
+                <w:left w:val="none" w:sz="0" w:space="0" w:color="000000"/>
+                <w:right w:val="none" w:sz="0" w:space="0" w:color="000000"/>
+              </w:pBdr>
+              <w:spacing w:after="100" w:before="100" w:line="240"/>
+              <w:ind w:left="100" w:right="100" w:firstLine="0" w:firstLineChars="0"/>
+            </w:pPr>
+            <w:r>
+              <w:rPr>
+                <w:rFonts w:ascii="Arial" w:hAnsi="Arial" w:eastAsia="Arial" w:cs="Arial"/>
+                <w:i w:val="false"/>
+                <w:b w:val="false"/>
+                <w:u w:val="none"/>
                 <w:sz w:val="22"/>
                 <w:szCs w:val="22"/>
                 <w:color w:val="000000"/>
@@ -1122,29 +1434,39 @@
         <w:tc>
           <w:tcPr>
             <w:tcBorders>
-              <w:bottom w:val="single" w:sz="8" w:space="0" w:color="666666"/>
-              <w:top w:val="single" w:sz="8" w:space="0" w:color="666666"/>
-              <w:left w:val="single" w:sz="8" w:space="0" w:color="666666"/>
-              <w:right w:val="single" w:sz="8" w:space="0" w:color="666666"/>
-            </w:tcBorders>
-            <w:shd w:val="clear" w:color="auto" w:fill="FFFFFF"/>
-            <w:tcMar>
-              <w:top w:w="0" w:type="dxa"/>
-              <w:bottom w:w="0" w:type="dxa"/>
-              <w:left w:w="0" w:type="dxa"/>
-              <w:right w:w="0" w:type="dxa"/>
-            </w:tcMar>
-            <w:vAlign w:val="center"/>
-          </w:tcPr>
-          <w:p>
-            <w:pPr>
+              <w:bottom w:val="single" w:sz="6" w:space="0" w:color="666666"/>
+              <w:top w:val="single" w:sz="6" w:space="0" w:color="666666"/>
+              <w:left w:val="single" w:sz="6" w:space="0" w:color="666666"/>
+              <w:right w:val="single" w:sz="6" w:space="0" w:color="666666"/>
+            </w:tcBorders>
+            <w:shd w:val="clear" w:color="auto" w:fill="FFFFFF"/>
+            <w:tcMar>
+              <w:top w:w="0" w:type="dxa"/>
+              <w:bottom w:w="0" w:type="dxa"/>
+              <w:left w:w="0" w:type="dxa"/>
+              <w:right w:w="0" w:type="dxa"/>
+            </w:tcMar>
+            <w:vAlign w:val="center"/>
+          </w:tcPr>
+          <w:p>
+            <w:pPr>
+              <w:pStyle w:val="Normal"/>
               <w:jc w:val="left"/>
-              <w:spacing w:after="100" w:before="100" w:line="240"/>
-              <w:ind w:firstLine="0" w:left="100" w:right="100"/>
-            </w:pPr>
-            <w:r xmlns:w="http://schemas.openxmlformats.org/wordprocessingml/2006/main" xmlns:wp="http://schemas.openxmlformats.org/drawingml/2006/wordprocessingDrawing" xmlns:r="http://schemas.openxmlformats.org/officeDocument/2006/relationships" xmlns:w14="http://schemas.microsoft.com/office/word/2010/wordml">
-              <w:rPr>
-                <w:rFonts w:ascii="Arial" w:hAnsi="Arial" w:eastAsia="Arial" w:cs="Arial"/>
+              <w:pBdr>
+                <w:bottom w:val="none" w:sz="0" w:space="0" w:color="000000"/>
+                <w:top w:val="none" w:sz="0" w:space="0" w:color="000000"/>
+                <w:left w:val="none" w:sz="0" w:space="0" w:color="000000"/>
+                <w:right w:val="none" w:sz="0" w:space="0" w:color="000000"/>
+              </w:pBdr>
+              <w:spacing w:after="100" w:before="100" w:line="240"/>
+              <w:ind w:left="100" w:right="100" w:firstLine="0" w:firstLineChars="0"/>
+            </w:pPr>
+            <w:r>
+              <w:rPr>
+                <w:rFonts w:ascii="Arial" w:hAnsi="Arial" w:eastAsia="Arial" w:cs="Arial"/>
+                <w:i w:val="false"/>
+                <w:b w:val="false"/>
+                <w:u w:val="none"/>
                 <w:sz w:val="22"/>
                 <w:szCs w:val="22"/>
                 <w:color w:val="000000"/>
@@ -1156,29 +1478,39 @@
         <w:tc>
           <w:tcPr>
             <w:tcBorders>
-              <w:bottom w:val="single" w:sz="8" w:space="0" w:color="666666"/>
-              <w:top w:val="single" w:sz="8" w:space="0" w:color="666666"/>
-              <w:left w:val="single" w:sz="8" w:space="0" w:color="666666"/>
-              <w:right w:val="single" w:sz="8" w:space="0" w:color="666666"/>
-            </w:tcBorders>
-            <w:shd w:val="clear" w:color="auto" w:fill="FFFFFF"/>
-            <w:tcMar>
-              <w:top w:w="0" w:type="dxa"/>
-              <w:bottom w:w="0" w:type="dxa"/>
-              <w:left w:w="0" w:type="dxa"/>
-              <w:right w:w="0" w:type="dxa"/>
-            </w:tcMar>
-            <w:vAlign w:val="center"/>
-          </w:tcPr>
-          <w:p>
-            <w:pPr>
-              <w:jc w:val="center"/>
-              <w:spacing w:after="100" w:before="100" w:line="240"/>
-              <w:ind w:firstLine="0" w:left="100" w:right="100"/>
-            </w:pPr>
-            <w:r xmlns:w="http://schemas.openxmlformats.org/wordprocessingml/2006/main" xmlns:wp="http://schemas.openxmlformats.org/drawingml/2006/wordprocessingDrawing" xmlns:r="http://schemas.openxmlformats.org/officeDocument/2006/relationships" xmlns:w14="http://schemas.microsoft.com/office/word/2010/wordml">
-              <w:rPr>
-                <w:rFonts w:ascii="Arial" w:hAnsi="Arial" w:eastAsia="Arial" w:cs="Arial"/>
+              <w:bottom w:val="single" w:sz="6" w:space="0" w:color="666666"/>
+              <w:top w:val="single" w:sz="6" w:space="0" w:color="666666"/>
+              <w:left w:val="single" w:sz="6" w:space="0" w:color="666666"/>
+              <w:right w:val="single" w:sz="6" w:space="0" w:color="666666"/>
+            </w:tcBorders>
+            <w:shd w:val="clear" w:color="auto" w:fill="FFFFFF"/>
+            <w:tcMar>
+              <w:top w:w="0" w:type="dxa"/>
+              <w:bottom w:w="0" w:type="dxa"/>
+              <w:left w:w="0" w:type="dxa"/>
+              <w:right w:w="0" w:type="dxa"/>
+            </w:tcMar>
+            <w:vAlign w:val="center"/>
+          </w:tcPr>
+          <w:p>
+            <w:pPr>
+              <w:pStyle w:val="Normal"/>
+              <w:jc w:val="center"/>
+              <w:pBdr>
+                <w:bottom w:val="none" w:sz="0" w:space="0" w:color="000000"/>
+                <w:top w:val="none" w:sz="0" w:space="0" w:color="000000"/>
+                <w:left w:val="none" w:sz="0" w:space="0" w:color="000000"/>
+                <w:right w:val="none" w:sz="0" w:space="0" w:color="000000"/>
+              </w:pBdr>
+              <w:spacing w:after="100" w:before="100" w:line="240"/>
+              <w:ind w:left="100" w:right="100" w:firstLine="0" w:firstLineChars="0"/>
+            </w:pPr>
+            <w:r>
+              <w:rPr>
+                <w:rFonts w:ascii="Arial" w:hAnsi="Arial" w:eastAsia="Arial" w:cs="Arial"/>
+                <w:i w:val="false"/>
+                <w:b w:val="false"/>
+                <w:u w:val="none"/>
                 <w:sz w:val="22"/>
                 <w:szCs w:val="22"/>
                 <w:color w:val="000000"/>
@@ -1190,29 +1522,39 @@
         <w:tc>
           <w:tcPr>
             <w:tcBorders>
-              <w:bottom w:val="single" w:sz="8" w:space="0" w:color="666666"/>
-              <w:top w:val="single" w:sz="8" w:space="0" w:color="666666"/>
-              <w:left w:val="single" w:sz="8" w:space="0" w:color="666666"/>
-              <w:right w:val="single" w:sz="8" w:space="0" w:color="666666"/>
-            </w:tcBorders>
-            <w:shd w:val="clear" w:color="auto" w:fill="FFFFFF"/>
-            <w:tcMar>
-              <w:top w:w="0" w:type="dxa"/>
-              <w:bottom w:w="0" w:type="dxa"/>
-              <w:left w:w="0" w:type="dxa"/>
-              <w:right w:w="0" w:type="dxa"/>
-            </w:tcMar>
-            <w:vAlign w:val="center"/>
-          </w:tcPr>
-          <w:p>
-            <w:pPr>
-              <w:jc w:val="center"/>
-              <w:spacing w:after="100" w:before="100" w:line="240"/>
-              <w:ind w:firstLine="0" w:left="100" w:right="100"/>
-            </w:pPr>
-            <w:r xmlns:w="http://schemas.openxmlformats.org/wordprocessingml/2006/main" xmlns:wp="http://schemas.openxmlformats.org/drawingml/2006/wordprocessingDrawing" xmlns:r="http://schemas.openxmlformats.org/officeDocument/2006/relationships" xmlns:w14="http://schemas.microsoft.com/office/word/2010/wordml">
-              <w:rPr>
-                <w:rFonts w:ascii="Arial" w:hAnsi="Arial" w:eastAsia="Arial" w:cs="Arial"/>
+              <w:bottom w:val="single" w:sz="6" w:space="0" w:color="666666"/>
+              <w:top w:val="single" w:sz="6" w:space="0" w:color="666666"/>
+              <w:left w:val="single" w:sz="6" w:space="0" w:color="666666"/>
+              <w:right w:val="single" w:sz="6" w:space="0" w:color="666666"/>
+            </w:tcBorders>
+            <w:shd w:val="clear" w:color="auto" w:fill="FFFFFF"/>
+            <w:tcMar>
+              <w:top w:w="0" w:type="dxa"/>
+              <w:bottom w:w="0" w:type="dxa"/>
+              <w:left w:w="0" w:type="dxa"/>
+              <w:right w:w="0" w:type="dxa"/>
+            </w:tcMar>
+            <w:vAlign w:val="center"/>
+          </w:tcPr>
+          <w:p>
+            <w:pPr>
+              <w:pStyle w:val="Normal"/>
+              <w:jc w:val="center"/>
+              <w:pBdr>
+                <w:bottom w:val="none" w:sz="0" w:space="0" w:color="000000"/>
+                <w:top w:val="none" w:sz="0" w:space="0" w:color="000000"/>
+                <w:left w:val="none" w:sz="0" w:space="0" w:color="000000"/>
+                <w:right w:val="none" w:sz="0" w:space="0" w:color="000000"/>
+              </w:pBdr>
+              <w:spacing w:after="100" w:before="100" w:line="240"/>
+              <w:ind w:left="100" w:right="100" w:firstLine="0" w:firstLineChars="0"/>
+            </w:pPr>
+            <w:r>
+              <w:rPr>
+                <w:rFonts w:ascii="Arial" w:hAnsi="Arial" w:eastAsia="Arial" w:cs="Arial"/>
+                <w:i w:val="false"/>
+                <w:b w:val="false"/>
+                <w:u w:val="none"/>
                 <w:sz w:val="22"/>
                 <w:szCs w:val="22"/>
                 <w:color w:val="000000"/>
@@ -1224,32 +1566,39 @@
       </w:tr>
       <w:tr>
         <w:trPr>
-          <w:cantSplit/>
-          <w:trHeight w:val="614" w:hRule="auto"/>
+          <w:trHeight w:val="617" w:hRule="auto"/>
         </w:trPr>
+        body 6
         <w:tc>
           <w:tcPr>
             <w:vMerge/>
             <w:tcBorders>
-              <w:bottom w:val="single" w:sz="8" w:space="0" w:color="666666"/>
-              <w:top w:val="single" w:sz="8" w:space="0" w:color="666666"/>
-              <w:left w:val="single" w:sz="8" w:space="0" w:color="666666"/>
-              <w:right w:val="single" w:sz="8" w:space="0" w:color="666666"/>
-            </w:tcBorders>
-            <w:shd w:val="clear" w:color="auto" w:fill="FFFFFF"/>
-            <w:tcMar>
-              <w:top w:w="0" w:type="dxa"/>
-              <w:bottom w:w="0" w:type="dxa"/>
-              <w:left w:w="0" w:type="dxa"/>
-              <w:right w:w="0" w:type="dxa"/>
-            </w:tcMar>
-            <w:vAlign w:val="center"/>
-          </w:tcPr>
-          <w:p>
-            <w:pPr>
-              <w:jc w:val="center"/>
-              <w:spacing w:after="100" w:before="100" w:line="240"/>
-              <w:ind w:firstLine="0" w:left="100" w:right="100"/>
+              <w:bottom w:val="single" w:sz="6" w:space="0" w:color="666666"/>
+              <w:top w:val="single" w:sz="6" w:space="0" w:color="666666"/>
+              <w:left w:val="single" w:sz="6" w:space="0" w:color="666666"/>
+              <w:right w:val="single" w:sz="6" w:space="0" w:color="666666"/>
+            </w:tcBorders>
+            <w:shd w:val="clear" w:color="auto" w:fill="FFFFFF"/>
+            <w:tcMar>
+              <w:top w:w="0" w:type="dxa"/>
+              <w:bottom w:w="0" w:type="dxa"/>
+              <w:left w:w="0" w:type="dxa"/>
+              <w:right w:w="0" w:type="dxa"/>
+            </w:tcMar>
+            <w:vAlign w:val="center"/>
+          </w:tcPr>
+          <w:p>
+            <w:pPr>
+              <w:pStyle w:val="Normal"/>
+              <w:jc w:val="center"/>
+              <w:pBdr>
+                <w:bottom w:val="none" w:sz="0" w:space="0" w:color="000000"/>
+                <w:top w:val="none" w:sz="0" w:space="0" w:color="000000"/>
+                <w:left w:val="none" w:sz="0" w:space="0" w:color="000000"/>
+                <w:right w:val="none" w:sz="0" w:space="0" w:color="000000"/>
+              </w:pBdr>
+              <w:spacing w:after="100" w:before="100" w:line="240"/>
+              <w:ind w:left="100" w:right="100" w:firstLine="0" w:firstLineChars="0"/>
             </w:pPr>
           </w:p>
         </w:tc>
@@ -1257,25 +1606,32 @@
           <w:tcPr>
             <w:vMerge/>
             <w:tcBorders>
-              <w:bottom w:val="single" w:sz="8" w:space="0" w:color="666666"/>
-              <w:top w:val="single" w:sz="8" w:space="0" w:color="666666"/>
-              <w:left w:val="single" w:sz="8" w:space="0" w:color="666666"/>
-              <w:right w:val="single" w:sz="8" w:space="0" w:color="666666"/>
-            </w:tcBorders>
-            <w:shd w:val="clear" w:color="auto" w:fill="FFFFFF"/>
-            <w:tcMar>
-              <w:top w:w="0" w:type="dxa"/>
-              <w:bottom w:w="0" w:type="dxa"/>
-              <w:left w:w="0" w:type="dxa"/>
-              <w:right w:w="0" w:type="dxa"/>
-            </w:tcMar>
-            <w:vAlign w:val="center"/>
-          </w:tcPr>
-          <w:p>
-            <w:pPr>
+              <w:bottom w:val="single" w:sz="6" w:space="0" w:color="666666"/>
+              <w:top w:val="single" w:sz="6" w:space="0" w:color="666666"/>
+              <w:left w:val="single" w:sz="6" w:space="0" w:color="666666"/>
+              <w:right w:val="single" w:sz="6" w:space="0" w:color="666666"/>
+            </w:tcBorders>
+            <w:shd w:val="clear" w:color="auto" w:fill="FFFFFF"/>
+            <w:tcMar>
+              <w:top w:w="0" w:type="dxa"/>
+              <w:bottom w:w="0" w:type="dxa"/>
+              <w:left w:w="0" w:type="dxa"/>
+              <w:right w:w="0" w:type="dxa"/>
+            </w:tcMar>
+            <w:vAlign w:val="center"/>
+          </w:tcPr>
+          <w:p>
+            <w:pPr>
+              <w:pStyle w:val="Normal"/>
               <w:jc w:val="left"/>
-              <w:spacing w:after="100" w:before="100" w:line="240"/>
-              <w:ind w:firstLine="0" w:left="100" w:right="100"/>
+              <w:pBdr>
+                <w:bottom w:val="none" w:sz="0" w:space="0" w:color="000000"/>
+                <w:top w:val="none" w:sz="0" w:space="0" w:color="000000"/>
+                <w:left w:val="none" w:sz="0" w:space="0" w:color="000000"/>
+                <w:right w:val="none" w:sz="0" w:space="0" w:color="000000"/>
+              </w:pBdr>
+              <w:spacing w:after="100" w:before="100" w:line="240"/>
+              <w:ind w:left="100" w:right="100" w:firstLine="0" w:firstLineChars="0"/>
             </w:pPr>
           </w:p>
         </w:tc>
@@ -1283,54 +1639,71 @@
           <w:tcPr>
             <w:vMerge/>
             <w:tcBorders>
-              <w:bottom w:val="single" w:sz="8" w:space="0" w:color="666666"/>
-              <w:top w:val="single" w:sz="8" w:space="0" w:color="666666"/>
-              <w:left w:val="single" w:sz="8" w:space="0" w:color="666666"/>
-              <w:right w:val="single" w:sz="8" w:space="0" w:color="666666"/>
-            </w:tcBorders>
-            <w:shd w:val="clear" w:color="auto" w:fill="FFFFFF"/>
-            <w:tcMar>
-              <w:top w:w="0" w:type="dxa"/>
-              <w:bottom w:w="0" w:type="dxa"/>
-              <w:left w:w="0" w:type="dxa"/>
-              <w:right w:w="0" w:type="dxa"/>
-            </w:tcMar>
-            <w:vAlign w:val="center"/>
-          </w:tcPr>
-          <w:p>
-            <w:pPr>
-              <w:jc w:val="center"/>
-              <w:spacing w:after="100" w:before="100" w:line="240"/>
-              <w:ind w:firstLine="0" w:left="100" w:right="100"/>
-            </w:pPr>
-          </w:p>
-        </w:tc>
-        <w:tc>
-          <w:tcPr>
-            <w:tcBorders>
-              <w:bottom w:val="single" w:sz="8" w:space="0" w:color="666666"/>
-              <w:top w:val="single" w:sz="8" w:space="0" w:color="666666"/>
-              <w:left w:val="single" w:sz="8" w:space="0" w:color="666666"/>
-              <w:right w:val="single" w:sz="8" w:space="0" w:color="666666"/>
-            </w:tcBorders>
-            <w:shd w:val="clear" w:color="auto" w:fill="FFFFFF"/>
-            <w:tcMar>
-              <w:top w:w="0" w:type="dxa"/>
-              <w:bottom w:w="0" w:type="dxa"/>
-              <w:left w:w="0" w:type="dxa"/>
-              <w:right w:w="0" w:type="dxa"/>
-            </w:tcMar>
-            <w:vAlign w:val="center"/>
-          </w:tcPr>
-          <w:p>
-            <w:pPr>
+              <w:bottom w:val="single" w:sz="6" w:space="0" w:color="666666"/>
+              <w:top w:val="single" w:sz="6" w:space="0" w:color="666666"/>
+              <w:left w:val="single" w:sz="6" w:space="0" w:color="666666"/>
+              <w:right w:val="single" w:sz="6" w:space="0" w:color="666666"/>
+            </w:tcBorders>
+            <w:shd w:val="clear" w:color="auto" w:fill="FFFFFF"/>
+            <w:tcMar>
+              <w:top w:w="0" w:type="dxa"/>
+              <w:bottom w:w="0" w:type="dxa"/>
+              <w:left w:w="0" w:type="dxa"/>
+              <w:right w:w="0" w:type="dxa"/>
+            </w:tcMar>
+            <w:vAlign w:val="center"/>
+          </w:tcPr>
+          <w:p>
+            <w:pPr>
+              <w:pStyle w:val="Normal"/>
+              <w:jc w:val="center"/>
+              <w:pBdr>
+                <w:bottom w:val="none" w:sz="0" w:space="0" w:color="000000"/>
+                <w:top w:val="none" w:sz="0" w:space="0" w:color="000000"/>
+                <w:left w:val="none" w:sz="0" w:space="0" w:color="000000"/>
+                <w:right w:val="none" w:sz="0" w:space="0" w:color="000000"/>
+              </w:pBdr>
+              <w:spacing w:after="100" w:before="100" w:line="240"/>
+              <w:ind w:left="100" w:right="100" w:firstLine="0" w:firstLineChars="0"/>
+            </w:pPr>
+          </w:p>
+        </w:tc>
+        <w:tc>
+          <w:tcPr>
+            <w:tcBorders>
+              <w:bottom w:val="single" w:sz="6" w:space="0" w:color="666666"/>
+              <w:top w:val="single" w:sz="6" w:space="0" w:color="666666"/>
+              <w:left w:val="single" w:sz="6" w:space="0" w:color="666666"/>
+              <w:right w:val="single" w:sz="6" w:space="0" w:color="666666"/>
+            </w:tcBorders>
+            <w:shd w:val="clear" w:color="auto" w:fill="FFFFFF"/>
+            <w:tcMar>
+              <w:top w:w="0" w:type="dxa"/>
+              <w:bottom w:w="0" w:type="dxa"/>
+              <w:left w:w="0" w:type="dxa"/>
+              <w:right w:w="0" w:type="dxa"/>
+            </w:tcMar>
+            <w:vAlign w:val="center"/>
+          </w:tcPr>
+          <w:p>
+            <w:pPr>
+              <w:pStyle w:val="Normal"/>
               <w:jc w:val="left"/>
-              <w:spacing w:after="100" w:before="100" w:line="240"/>
-              <w:ind w:firstLine="0" w:left="100" w:right="100"/>
-            </w:pPr>
-            <w:r xmlns:w="http://schemas.openxmlformats.org/wordprocessingml/2006/main" xmlns:wp="http://schemas.openxmlformats.org/drawingml/2006/wordprocessingDrawing" xmlns:r="http://schemas.openxmlformats.org/officeDocument/2006/relationships" xmlns:w14="http://schemas.microsoft.com/office/word/2010/wordml">
-              <w:rPr>
-                <w:rFonts w:ascii="Arial" w:hAnsi="Arial" w:eastAsia="Arial" w:cs="Arial"/>
+              <w:pBdr>
+                <w:bottom w:val="none" w:sz="0" w:space="0" w:color="000000"/>
+                <w:top w:val="none" w:sz="0" w:space="0" w:color="000000"/>
+                <w:left w:val="none" w:sz="0" w:space="0" w:color="000000"/>
+                <w:right w:val="none" w:sz="0" w:space="0" w:color="000000"/>
+              </w:pBdr>
+              <w:spacing w:after="100" w:before="100" w:line="240"/>
+              <w:ind w:left="100" w:right="100" w:firstLine="0" w:firstLineChars="0"/>
+            </w:pPr>
+            <w:r>
+              <w:rPr>
+                <w:rFonts w:ascii="Arial" w:hAnsi="Arial" w:eastAsia="Arial" w:cs="Arial"/>
+                <w:i w:val="false"/>
+                <w:b w:val="false"/>
+                <w:u w:val="none"/>
                 <w:sz w:val="22"/>
                 <w:szCs w:val="22"/>
                 <w:color w:val="000000"/>
@@ -1342,64 +1715,83 @@
         <w:tc>
           <w:tcPr>
             <w:tcBorders>
-              <w:bottom w:val="single" w:sz="8" w:space="0" w:color="666666"/>
-              <w:top w:val="single" w:sz="8" w:space="0" w:color="666666"/>
-              <w:left w:val="single" w:sz="8" w:space="0" w:color="666666"/>
-              <w:right w:val="single" w:sz="8" w:space="0" w:color="666666"/>
-            </w:tcBorders>
-            <w:shd w:val="clear" w:color="auto" w:fill="FFFFFF"/>
-            <w:tcMar>
-              <w:top w:w="0" w:type="dxa"/>
-              <w:bottom w:w="0" w:type="dxa"/>
-              <w:left w:w="0" w:type="dxa"/>
-              <w:right w:w="0" w:type="dxa"/>
-            </w:tcMar>
-            <w:vAlign w:val="center"/>
-          </w:tcPr>
-          <w:p>
-            <w:pPr>
-              <w:jc w:val="center"/>
-              <w:spacing w:after="100" w:before="100" w:line="240"/>
-              <w:ind w:firstLine="0" w:left="100" w:right="100"/>
-            </w:pPr>
-            <w:r xmlns:w="http://schemas.openxmlformats.org/wordprocessingml/2006/main" xmlns:wp="http://schemas.openxmlformats.org/drawingml/2006/wordprocessingDrawing" xmlns:r="http://schemas.openxmlformats.org/officeDocument/2006/relationships" xmlns:w14="http://schemas.microsoft.com/office/word/2010/wordml">
-              <w:rPr>
-                <w:rFonts w:ascii="Arial" w:hAnsi="Arial" w:eastAsia="Arial" w:cs="Arial"/>
-                <w:sz w:val="22"/>
-                <w:szCs w:val="22"/>
-                <w:color w:val="000000"/>
-              </w:rPr>
-              <w:t xml:space="preserve">0.296</w:t>
-            </w:r>
-          </w:p>
-        </w:tc>
-        <w:tc>
-          <w:tcPr>
-            <w:tcBorders>
-              <w:bottom w:val="single" w:sz="8" w:space="0" w:color="666666"/>
-              <w:top w:val="single" w:sz="8" w:space="0" w:color="666666"/>
-              <w:left w:val="single" w:sz="8" w:space="0" w:color="666666"/>
-              <w:right w:val="single" w:sz="8" w:space="0" w:color="666666"/>
-            </w:tcBorders>
-            <w:shd w:val="clear" w:color="auto" w:fill="FFFFFF"/>
-            <w:tcMar>
-              <w:top w:w="0" w:type="dxa"/>
-              <w:bottom w:w="0" w:type="dxa"/>
-              <w:left w:w="0" w:type="dxa"/>
-              <w:right w:w="0" w:type="dxa"/>
-            </w:tcMar>
-            <w:vAlign w:val="center"/>
-          </w:tcPr>
-          <w:p>
-            <w:pPr>
-              <w:jc w:val="center"/>
-              <w:spacing w:after="100" w:before="100" w:line="240"/>
-              <w:ind w:firstLine="0" w:left="100" w:right="100"/>
-            </w:pPr>
-            <w:r xmlns:w="http://schemas.openxmlformats.org/wordprocessingml/2006/main" xmlns:wp="http://schemas.openxmlformats.org/drawingml/2006/wordprocessingDrawing" xmlns:r="http://schemas.openxmlformats.org/officeDocument/2006/relationships" xmlns:w14="http://schemas.microsoft.com/office/word/2010/wordml">
-              <w:rPr>
-                <w:rFonts w:ascii="Arial" w:hAnsi="Arial" w:eastAsia="Arial" w:cs="Arial"/>
-                <w:b/>
+              <w:bottom w:val="single" w:sz="6" w:space="0" w:color="666666"/>
+              <w:top w:val="single" w:sz="6" w:space="0" w:color="666666"/>
+              <w:left w:val="single" w:sz="6" w:space="0" w:color="666666"/>
+              <w:right w:val="single" w:sz="6" w:space="0" w:color="666666"/>
+            </w:tcBorders>
+            <w:shd w:val="clear" w:color="auto" w:fill="FFFFFF"/>
+            <w:tcMar>
+              <w:top w:w="0" w:type="dxa"/>
+              <w:bottom w:w="0" w:type="dxa"/>
+              <w:left w:w="0" w:type="dxa"/>
+              <w:right w:w="0" w:type="dxa"/>
+            </w:tcMar>
+            <w:vAlign w:val="center"/>
+          </w:tcPr>
+          <w:p>
+            <w:pPr>
+              <w:pStyle w:val="Normal"/>
+              <w:jc w:val="center"/>
+              <w:pBdr>
+                <w:bottom w:val="none" w:sz="0" w:space="0" w:color="000000"/>
+                <w:top w:val="none" w:sz="0" w:space="0" w:color="000000"/>
+                <w:left w:val="none" w:sz="0" w:space="0" w:color="000000"/>
+                <w:right w:val="none" w:sz="0" w:space="0" w:color="000000"/>
+              </w:pBdr>
+              <w:spacing w:after="100" w:before="100" w:line="240"/>
+              <w:ind w:left="100" w:right="100" w:firstLine="0" w:firstLineChars="0"/>
+            </w:pPr>
+            <w:r>
+              <w:rPr>
+                <w:rFonts w:ascii="Arial" w:hAnsi="Arial" w:eastAsia="Arial" w:cs="Arial"/>
+                <w:i w:val="false"/>
+                <w:b w:val="false"/>
+                <w:u w:val="none"/>
+                <w:sz w:val="22"/>
+                <w:szCs w:val="22"/>
+                <w:color w:val="000000"/>
+              </w:rPr>
+              <w:t xml:space="preserve">0.333</w:t>
+            </w:r>
+          </w:p>
+        </w:tc>
+        <w:tc>
+          <w:tcPr>
+            <w:tcBorders>
+              <w:bottom w:val="single" w:sz="6" w:space="0" w:color="666666"/>
+              <w:top w:val="single" w:sz="6" w:space="0" w:color="666666"/>
+              <w:left w:val="single" w:sz="6" w:space="0" w:color="666666"/>
+              <w:right w:val="single" w:sz="6" w:space="0" w:color="666666"/>
+            </w:tcBorders>
+            <w:shd w:val="clear" w:color="auto" w:fill="FFFFFF"/>
+            <w:tcMar>
+              <w:top w:w="0" w:type="dxa"/>
+              <w:bottom w:w="0" w:type="dxa"/>
+              <w:left w:w="0" w:type="dxa"/>
+              <w:right w:w="0" w:type="dxa"/>
+            </w:tcMar>
+            <w:vAlign w:val="center"/>
+          </w:tcPr>
+          <w:p>
+            <w:pPr>
+              <w:pStyle w:val="Normal"/>
+              <w:jc w:val="center"/>
+              <w:pBdr>
+                <w:bottom w:val="none" w:sz="0" w:space="0" w:color="000000"/>
+                <w:top w:val="none" w:sz="0" w:space="0" w:color="000000"/>
+                <w:left w:val="none" w:sz="0" w:space="0" w:color="000000"/>
+                <w:right w:val="none" w:sz="0" w:space="0" w:color="000000"/>
+              </w:pBdr>
+              <w:spacing w:after="100" w:before="100" w:line="240"/>
+              <w:ind w:left="100" w:right="100" w:firstLine="0" w:firstLineChars="0"/>
+            </w:pPr>
+            <w:r>
+              <w:rPr>
+                <w:rFonts w:ascii="Arial" w:hAnsi="Arial" w:eastAsia="Arial" w:cs="Arial"/>
+                <w:i w:val="false"/>
+                <w:b w:val="true"/>
+                <w:u w:val="none"/>
                 <w:sz w:val="22"/>
                 <w:szCs w:val="22"/>
                 <w:color w:val="000000"/>
@@ -1411,36 +1803,46 @@
       </w:tr>
       <w:tr>
         <w:trPr>
-          <w:cantSplit/>
           <w:trHeight w:val="617" w:hRule="auto"/>
         </w:trPr>
+        body 7
         <w:tc>
           <w:tcPr>
             <w:vMerge w:val="restart"/>
             <w:tcBorders>
-              <w:bottom w:val="single" w:sz="8" w:space="0" w:color="666666"/>
-              <w:top w:val="single" w:sz="8" w:space="0" w:color="666666"/>
-              <w:left w:val="single" w:sz="8" w:space="0" w:color="666666"/>
-              <w:right w:val="single" w:sz="8" w:space="0" w:color="666666"/>
-            </w:tcBorders>
-            <w:shd w:val="clear" w:color="auto" w:fill="FFFFFF"/>
-            <w:tcMar>
-              <w:top w:w="0" w:type="dxa"/>
-              <w:bottom w:w="0" w:type="dxa"/>
-              <w:left w:w="0" w:type="dxa"/>
-              <w:right w:w="0" w:type="dxa"/>
-            </w:tcMar>
-            <w:vAlign w:val="center"/>
-          </w:tcPr>
-          <w:p>
-            <w:pPr>
-              <w:jc w:val="center"/>
-              <w:spacing w:after="100" w:before="100" w:line="240"/>
-              <w:ind w:firstLine="0" w:left="100" w:right="100"/>
-            </w:pPr>
-            <w:r xmlns:w="http://schemas.openxmlformats.org/wordprocessingml/2006/main" xmlns:wp="http://schemas.openxmlformats.org/drawingml/2006/wordprocessingDrawing" xmlns:r="http://schemas.openxmlformats.org/officeDocument/2006/relationships" xmlns:w14="http://schemas.microsoft.com/office/word/2010/wordml">
-              <w:rPr>
-                <w:rFonts w:ascii="Arial" w:hAnsi="Arial" w:eastAsia="Arial" w:cs="Arial"/>
+              <w:bottom w:val="single" w:sz="6" w:space="0" w:color="666666"/>
+              <w:top w:val="single" w:sz="6" w:space="0" w:color="666666"/>
+              <w:left w:val="single" w:sz="6" w:space="0" w:color="666666"/>
+              <w:right w:val="single" w:sz="6" w:space="0" w:color="666666"/>
+            </w:tcBorders>
+            <w:shd w:val="clear" w:color="auto" w:fill="FFFFFF"/>
+            <w:tcMar>
+              <w:top w:w="0" w:type="dxa"/>
+              <w:bottom w:w="0" w:type="dxa"/>
+              <w:left w:w="0" w:type="dxa"/>
+              <w:right w:w="0" w:type="dxa"/>
+            </w:tcMar>
+            <w:vAlign w:val="center"/>
+          </w:tcPr>
+          <w:p>
+            <w:pPr>
+              <w:pStyle w:val="Normal"/>
+              <w:jc w:val="center"/>
+              <w:pBdr>
+                <w:bottom w:val="none" w:sz="0" w:space="0" w:color="000000"/>
+                <w:top w:val="none" w:sz="0" w:space="0" w:color="000000"/>
+                <w:left w:val="none" w:sz="0" w:space="0" w:color="000000"/>
+                <w:right w:val="none" w:sz="0" w:space="0" w:color="000000"/>
+              </w:pBdr>
+              <w:spacing w:after="100" w:before="100" w:line="240"/>
+              <w:ind w:left="100" w:right="100" w:firstLine="0" w:firstLineChars="0"/>
+            </w:pPr>
+            <w:r>
+              <w:rPr>
+                <w:rFonts w:ascii="Arial" w:hAnsi="Arial" w:eastAsia="Arial" w:cs="Arial"/>
+                <w:i w:val="false"/>
+                <w:b w:val="false"/>
+                <w:u w:val="none"/>
                 <w:sz w:val="22"/>
                 <w:szCs w:val="22"/>
                 <w:color w:val="000000"/>
@@ -1453,29 +1855,39 @@
           <w:tcPr>
             <w:vMerge w:val="restart"/>
             <w:tcBorders>
-              <w:bottom w:val="single" w:sz="8" w:space="0" w:color="666666"/>
-              <w:top w:val="single" w:sz="8" w:space="0" w:color="666666"/>
-              <w:left w:val="single" w:sz="8" w:space="0" w:color="666666"/>
-              <w:right w:val="single" w:sz="8" w:space="0" w:color="666666"/>
-            </w:tcBorders>
-            <w:shd w:val="clear" w:color="auto" w:fill="FFFFFF"/>
-            <w:tcMar>
-              <w:top w:w="0" w:type="dxa"/>
-              <w:bottom w:w="0" w:type="dxa"/>
-              <w:left w:w="0" w:type="dxa"/>
-              <w:right w:w="0" w:type="dxa"/>
-            </w:tcMar>
-            <w:vAlign w:val="center"/>
-          </w:tcPr>
-          <w:p>
-            <w:pPr>
+              <w:bottom w:val="single" w:sz="6" w:space="0" w:color="666666"/>
+              <w:top w:val="single" w:sz="6" w:space="0" w:color="666666"/>
+              <w:left w:val="single" w:sz="6" w:space="0" w:color="666666"/>
+              <w:right w:val="single" w:sz="6" w:space="0" w:color="666666"/>
+            </w:tcBorders>
+            <w:shd w:val="clear" w:color="auto" w:fill="FFFFFF"/>
+            <w:tcMar>
+              <w:top w:w="0" w:type="dxa"/>
+              <w:bottom w:w="0" w:type="dxa"/>
+              <w:left w:w="0" w:type="dxa"/>
+              <w:right w:w="0" w:type="dxa"/>
+            </w:tcMar>
+            <w:vAlign w:val="center"/>
+          </w:tcPr>
+          <w:p>
+            <w:pPr>
+              <w:pStyle w:val="Normal"/>
               <w:jc w:val="left"/>
-              <w:spacing w:after="100" w:before="100" w:line="240"/>
-              <w:ind w:firstLine="0" w:left="100" w:right="100"/>
-            </w:pPr>
-            <w:r xmlns:w="http://schemas.openxmlformats.org/wordprocessingml/2006/main" xmlns:wp="http://schemas.openxmlformats.org/drawingml/2006/wordprocessingDrawing" xmlns:r="http://schemas.openxmlformats.org/officeDocument/2006/relationships" xmlns:w14="http://schemas.microsoft.com/office/word/2010/wordml">
-              <w:rPr>
-                <w:rFonts w:ascii="Arial" w:hAnsi="Arial" w:eastAsia="Arial" w:cs="Arial"/>
+              <w:pBdr>
+                <w:bottom w:val="none" w:sz="0" w:space="0" w:color="000000"/>
+                <w:top w:val="none" w:sz="0" w:space="0" w:color="000000"/>
+                <w:left w:val="none" w:sz="0" w:space="0" w:color="000000"/>
+                <w:right w:val="none" w:sz="0" w:space="0" w:color="000000"/>
+              </w:pBdr>
+              <w:spacing w:after="100" w:before="100" w:line="240"/>
+              <w:ind w:left="100" w:right="100" w:firstLine="0" w:firstLineChars="0"/>
+            </w:pPr>
+            <w:r>
+              <w:rPr>
+                <w:rFonts w:ascii="Arial" w:hAnsi="Arial" w:eastAsia="Arial" w:cs="Arial"/>
+                <w:i w:val="false"/>
+                <w:b w:val="false"/>
+                <w:u w:val="none"/>
                 <w:sz w:val="22"/>
                 <w:szCs w:val="22"/>
                 <w:color w:val="000000"/>
@@ -1488,29 +1900,39 @@
           <w:tcPr>
             <w:vMerge w:val="restart"/>
             <w:tcBorders>
-              <w:bottom w:val="single" w:sz="8" w:space="0" w:color="666666"/>
-              <w:top w:val="single" w:sz="8" w:space="0" w:color="666666"/>
-              <w:left w:val="single" w:sz="8" w:space="0" w:color="666666"/>
-              <w:right w:val="single" w:sz="8" w:space="0" w:color="666666"/>
-            </w:tcBorders>
-            <w:shd w:val="clear" w:color="auto" w:fill="FFFFFF"/>
-            <w:tcMar>
-              <w:top w:w="0" w:type="dxa"/>
-              <w:bottom w:w="0" w:type="dxa"/>
-              <w:left w:w="0" w:type="dxa"/>
-              <w:right w:w="0" w:type="dxa"/>
-            </w:tcMar>
-            <w:vAlign w:val="center"/>
-          </w:tcPr>
-          <w:p>
-            <w:pPr>
-              <w:jc w:val="center"/>
-              <w:spacing w:after="100" w:before="100" w:line="240"/>
-              <w:ind w:firstLine="0" w:left="100" w:right="100"/>
-            </w:pPr>
-            <w:r xmlns:w="http://schemas.openxmlformats.org/wordprocessingml/2006/main" xmlns:wp="http://schemas.openxmlformats.org/drawingml/2006/wordprocessingDrawing" xmlns:r="http://schemas.openxmlformats.org/officeDocument/2006/relationships" xmlns:w14="http://schemas.microsoft.com/office/word/2010/wordml">
-              <w:rPr>
-                <w:rFonts w:ascii="Arial" w:hAnsi="Arial" w:eastAsia="Arial" w:cs="Arial"/>
+              <w:bottom w:val="single" w:sz="6" w:space="0" w:color="666666"/>
+              <w:top w:val="single" w:sz="6" w:space="0" w:color="666666"/>
+              <w:left w:val="single" w:sz="6" w:space="0" w:color="666666"/>
+              <w:right w:val="single" w:sz="6" w:space="0" w:color="666666"/>
+            </w:tcBorders>
+            <w:shd w:val="clear" w:color="auto" w:fill="FFFFFF"/>
+            <w:tcMar>
+              <w:top w:w="0" w:type="dxa"/>
+              <w:bottom w:w="0" w:type="dxa"/>
+              <w:left w:w="0" w:type="dxa"/>
+              <w:right w:w="0" w:type="dxa"/>
+            </w:tcMar>
+            <w:vAlign w:val="center"/>
+          </w:tcPr>
+          <w:p>
+            <w:pPr>
+              <w:pStyle w:val="Normal"/>
+              <w:jc w:val="center"/>
+              <w:pBdr>
+                <w:bottom w:val="none" w:sz="0" w:space="0" w:color="000000"/>
+                <w:top w:val="none" w:sz="0" w:space="0" w:color="000000"/>
+                <w:left w:val="none" w:sz="0" w:space="0" w:color="000000"/>
+                <w:right w:val="none" w:sz="0" w:space="0" w:color="000000"/>
+              </w:pBdr>
+              <w:spacing w:after="100" w:before="100" w:line="240"/>
+              <w:ind w:left="100" w:right="100" w:firstLine="0" w:firstLineChars="0"/>
+            </w:pPr>
+            <w:r>
+              <w:rPr>
+                <w:rFonts w:ascii="Arial" w:hAnsi="Arial" w:eastAsia="Arial" w:cs="Arial"/>
+                <w:i w:val="false"/>
+                <w:b w:val="false"/>
+                <w:u w:val="none"/>
                 <w:sz w:val="22"/>
                 <w:szCs w:val="22"/>
                 <w:color w:val="000000"/>
@@ -1522,29 +1944,39 @@
         <w:tc>
           <w:tcPr>
             <w:tcBorders>
-              <w:bottom w:val="single" w:sz="8" w:space="0" w:color="666666"/>
-              <w:top w:val="single" w:sz="8" w:space="0" w:color="666666"/>
-              <w:left w:val="single" w:sz="8" w:space="0" w:color="666666"/>
-              <w:right w:val="single" w:sz="8" w:space="0" w:color="666666"/>
-            </w:tcBorders>
-            <w:shd w:val="clear" w:color="auto" w:fill="FFFFFF"/>
-            <w:tcMar>
-              <w:top w:w="0" w:type="dxa"/>
-              <w:bottom w:w="0" w:type="dxa"/>
-              <w:left w:w="0" w:type="dxa"/>
-              <w:right w:w="0" w:type="dxa"/>
-            </w:tcMar>
-            <w:vAlign w:val="center"/>
-          </w:tcPr>
-          <w:p>
-            <w:pPr>
+              <w:bottom w:val="single" w:sz="6" w:space="0" w:color="666666"/>
+              <w:top w:val="single" w:sz="6" w:space="0" w:color="666666"/>
+              <w:left w:val="single" w:sz="6" w:space="0" w:color="666666"/>
+              <w:right w:val="single" w:sz="6" w:space="0" w:color="666666"/>
+            </w:tcBorders>
+            <w:shd w:val="clear" w:color="auto" w:fill="FFFFFF"/>
+            <w:tcMar>
+              <w:top w:w="0" w:type="dxa"/>
+              <w:bottom w:w="0" w:type="dxa"/>
+              <w:left w:w="0" w:type="dxa"/>
+              <w:right w:w="0" w:type="dxa"/>
+            </w:tcMar>
+            <w:vAlign w:val="center"/>
+          </w:tcPr>
+          <w:p>
+            <w:pPr>
+              <w:pStyle w:val="Normal"/>
               <w:jc w:val="left"/>
-              <w:spacing w:after="100" w:before="100" w:line="240"/>
-              <w:ind w:firstLine="0" w:left="100" w:right="100"/>
-            </w:pPr>
-            <w:r xmlns:w="http://schemas.openxmlformats.org/wordprocessingml/2006/main" xmlns:wp="http://schemas.openxmlformats.org/drawingml/2006/wordprocessingDrawing" xmlns:r="http://schemas.openxmlformats.org/officeDocument/2006/relationships" xmlns:w14="http://schemas.microsoft.com/office/word/2010/wordml">
-              <w:rPr>
-                <w:rFonts w:ascii="Arial" w:hAnsi="Arial" w:eastAsia="Arial" w:cs="Arial"/>
+              <w:pBdr>
+                <w:bottom w:val="none" w:sz="0" w:space="0" w:color="000000"/>
+                <w:top w:val="none" w:sz="0" w:space="0" w:color="000000"/>
+                <w:left w:val="none" w:sz="0" w:space="0" w:color="000000"/>
+                <w:right w:val="none" w:sz="0" w:space="0" w:color="000000"/>
+              </w:pBdr>
+              <w:spacing w:after="100" w:before="100" w:line="240"/>
+              <w:ind w:left="100" w:right="100" w:firstLine="0" w:firstLineChars="0"/>
+            </w:pPr>
+            <w:r>
+              <w:rPr>
+                <w:rFonts w:ascii="Arial" w:hAnsi="Arial" w:eastAsia="Arial" w:cs="Arial"/>
+                <w:i w:val="false"/>
+                <w:b w:val="false"/>
+                <w:u w:val="none"/>
                 <w:sz w:val="22"/>
                 <w:szCs w:val="22"/>
                 <w:color w:val="000000"/>
@@ -1556,29 +1988,39 @@
         <w:tc>
           <w:tcPr>
             <w:tcBorders>
-              <w:bottom w:val="single" w:sz="8" w:space="0" w:color="666666"/>
-              <w:top w:val="single" w:sz="8" w:space="0" w:color="666666"/>
-              <w:left w:val="single" w:sz="8" w:space="0" w:color="666666"/>
-              <w:right w:val="single" w:sz="8" w:space="0" w:color="666666"/>
-            </w:tcBorders>
-            <w:shd w:val="clear" w:color="auto" w:fill="FFFFFF"/>
-            <w:tcMar>
-              <w:top w:w="0" w:type="dxa"/>
-              <w:bottom w:w="0" w:type="dxa"/>
-              <w:left w:w="0" w:type="dxa"/>
-              <w:right w:w="0" w:type="dxa"/>
-            </w:tcMar>
-            <w:vAlign w:val="center"/>
-          </w:tcPr>
-          <w:p>
-            <w:pPr>
-              <w:jc w:val="center"/>
-              <w:spacing w:after="100" w:before="100" w:line="240"/>
-              <w:ind w:firstLine="0" w:left="100" w:right="100"/>
-            </w:pPr>
-            <w:r xmlns:w="http://schemas.openxmlformats.org/wordprocessingml/2006/main" xmlns:wp="http://schemas.openxmlformats.org/drawingml/2006/wordprocessingDrawing" xmlns:r="http://schemas.openxmlformats.org/officeDocument/2006/relationships" xmlns:w14="http://schemas.microsoft.com/office/word/2010/wordml">
-              <w:rPr>
-                <w:rFonts w:ascii="Arial" w:hAnsi="Arial" w:eastAsia="Arial" w:cs="Arial"/>
+              <w:bottom w:val="single" w:sz="6" w:space="0" w:color="666666"/>
+              <w:top w:val="single" w:sz="6" w:space="0" w:color="666666"/>
+              <w:left w:val="single" w:sz="6" w:space="0" w:color="666666"/>
+              <w:right w:val="single" w:sz="6" w:space="0" w:color="666666"/>
+            </w:tcBorders>
+            <w:shd w:val="clear" w:color="auto" w:fill="FFFFFF"/>
+            <w:tcMar>
+              <w:top w:w="0" w:type="dxa"/>
+              <w:bottom w:w="0" w:type="dxa"/>
+              <w:left w:w="0" w:type="dxa"/>
+              <w:right w:w="0" w:type="dxa"/>
+            </w:tcMar>
+            <w:vAlign w:val="center"/>
+          </w:tcPr>
+          <w:p>
+            <w:pPr>
+              <w:pStyle w:val="Normal"/>
+              <w:jc w:val="center"/>
+              <w:pBdr>
+                <w:bottom w:val="none" w:sz="0" w:space="0" w:color="000000"/>
+                <w:top w:val="none" w:sz="0" w:space="0" w:color="000000"/>
+                <w:left w:val="none" w:sz="0" w:space="0" w:color="000000"/>
+                <w:right w:val="none" w:sz="0" w:space="0" w:color="000000"/>
+              </w:pBdr>
+              <w:spacing w:after="100" w:before="100" w:line="240"/>
+              <w:ind w:left="100" w:right="100" w:firstLine="0" w:firstLineChars="0"/>
+            </w:pPr>
+            <w:r>
+              <w:rPr>
+                <w:rFonts w:ascii="Arial" w:hAnsi="Arial" w:eastAsia="Arial" w:cs="Arial"/>
+                <w:i w:val="false"/>
+                <w:b w:val="false"/>
+                <w:u w:val="none"/>
                 <w:sz w:val="22"/>
                 <w:szCs w:val="22"/>
                 <w:color w:val="000000"/>
@@ -1590,29 +2032,39 @@
         <w:tc>
           <w:tcPr>
             <w:tcBorders>
-              <w:bottom w:val="single" w:sz="8" w:space="0" w:color="666666"/>
-              <w:top w:val="single" w:sz="8" w:space="0" w:color="666666"/>
-              <w:left w:val="single" w:sz="8" w:space="0" w:color="666666"/>
-              <w:right w:val="single" w:sz="8" w:space="0" w:color="666666"/>
-            </w:tcBorders>
-            <w:shd w:val="clear" w:color="auto" w:fill="FFFFFF"/>
-            <w:tcMar>
-              <w:top w:w="0" w:type="dxa"/>
-              <w:bottom w:w="0" w:type="dxa"/>
-              <w:left w:w="0" w:type="dxa"/>
-              <w:right w:w="0" w:type="dxa"/>
-            </w:tcMar>
-            <w:vAlign w:val="center"/>
-          </w:tcPr>
-          <w:p>
-            <w:pPr>
-              <w:jc w:val="center"/>
-              <w:spacing w:after="100" w:before="100" w:line="240"/>
-              <w:ind w:firstLine="0" w:left="100" w:right="100"/>
-            </w:pPr>
-            <w:r xmlns:w="http://schemas.openxmlformats.org/wordprocessingml/2006/main" xmlns:wp="http://schemas.openxmlformats.org/drawingml/2006/wordprocessingDrawing" xmlns:r="http://schemas.openxmlformats.org/officeDocument/2006/relationships" xmlns:w14="http://schemas.microsoft.com/office/word/2010/wordml">
-              <w:rPr>
-                <w:rFonts w:ascii="Arial" w:hAnsi="Arial" w:eastAsia="Arial" w:cs="Arial"/>
+              <w:bottom w:val="single" w:sz="6" w:space="0" w:color="666666"/>
+              <w:top w:val="single" w:sz="6" w:space="0" w:color="666666"/>
+              <w:left w:val="single" w:sz="6" w:space="0" w:color="666666"/>
+              <w:right w:val="single" w:sz="6" w:space="0" w:color="666666"/>
+            </w:tcBorders>
+            <w:shd w:val="clear" w:color="auto" w:fill="FFFFFF"/>
+            <w:tcMar>
+              <w:top w:w="0" w:type="dxa"/>
+              <w:bottom w:w="0" w:type="dxa"/>
+              <w:left w:w="0" w:type="dxa"/>
+              <w:right w:w="0" w:type="dxa"/>
+            </w:tcMar>
+            <w:vAlign w:val="center"/>
+          </w:tcPr>
+          <w:p>
+            <w:pPr>
+              <w:pStyle w:val="Normal"/>
+              <w:jc w:val="center"/>
+              <w:pBdr>
+                <w:bottom w:val="none" w:sz="0" w:space="0" w:color="000000"/>
+                <w:top w:val="none" w:sz="0" w:space="0" w:color="000000"/>
+                <w:left w:val="none" w:sz="0" w:space="0" w:color="000000"/>
+                <w:right w:val="none" w:sz="0" w:space="0" w:color="000000"/>
+              </w:pBdr>
+              <w:spacing w:after="100" w:before="100" w:line="240"/>
+              <w:ind w:left="100" w:right="100" w:firstLine="0" w:firstLineChars="0"/>
+            </w:pPr>
+            <w:r>
+              <w:rPr>
+                <w:rFonts w:ascii="Arial" w:hAnsi="Arial" w:eastAsia="Arial" w:cs="Arial"/>
+                <w:i w:val="false"/>
+                <w:b w:val="false"/>
+                <w:u w:val="none"/>
                 <w:sz w:val="22"/>
                 <w:szCs w:val="22"/>
                 <w:color w:val="000000"/>
@@ -1624,32 +2076,39 @@
       </w:tr>
       <w:tr>
         <w:trPr>
-          <w:cantSplit/>
-          <w:trHeight w:val="614" w:hRule="auto"/>
+          <w:trHeight w:val="617" w:hRule="auto"/>
         </w:trPr>
+        body 8
         <w:tc>
           <w:tcPr>
             <w:vMerge/>
             <w:tcBorders>
-              <w:bottom w:val="single" w:sz="8" w:space="0" w:color="666666"/>
-              <w:top w:val="single" w:sz="8" w:space="0" w:color="666666"/>
-              <w:left w:val="single" w:sz="8" w:space="0" w:color="666666"/>
-              <w:right w:val="single" w:sz="8" w:space="0" w:color="666666"/>
-            </w:tcBorders>
-            <w:shd w:val="clear" w:color="auto" w:fill="FFFFFF"/>
-            <w:tcMar>
-              <w:top w:w="0" w:type="dxa"/>
-              <w:bottom w:w="0" w:type="dxa"/>
-              <w:left w:w="0" w:type="dxa"/>
-              <w:right w:w="0" w:type="dxa"/>
-            </w:tcMar>
-            <w:vAlign w:val="center"/>
-          </w:tcPr>
-          <w:p>
-            <w:pPr>
-              <w:jc w:val="center"/>
-              <w:spacing w:after="100" w:before="100" w:line="240"/>
-              <w:ind w:firstLine="0" w:left="100" w:right="100"/>
+              <w:bottom w:val="single" w:sz="6" w:space="0" w:color="666666"/>
+              <w:top w:val="single" w:sz="6" w:space="0" w:color="666666"/>
+              <w:left w:val="single" w:sz="6" w:space="0" w:color="666666"/>
+              <w:right w:val="single" w:sz="6" w:space="0" w:color="666666"/>
+            </w:tcBorders>
+            <w:shd w:val="clear" w:color="auto" w:fill="FFFFFF"/>
+            <w:tcMar>
+              <w:top w:w="0" w:type="dxa"/>
+              <w:bottom w:w="0" w:type="dxa"/>
+              <w:left w:w="0" w:type="dxa"/>
+              <w:right w:w="0" w:type="dxa"/>
+            </w:tcMar>
+            <w:vAlign w:val="center"/>
+          </w:tcPr>
+          <w:p>
+            <w:pPr>
+              <w:pStyle w:val="Normal"/>
+              <w:jc w:val="center"/>
+              <w:pBdr>
+                <w:bottom w:val="none" w:sz="0" w:space="0" w:color="000000"/>
+                <w:top w:val="none" w:sz="0" w:space="0" w:color="000000"/>
+                <w:left w:val="none" w:sz="0" w:space="0" w:color="000000"/>
+                <w:right w:val="none" w:sz="0" w:space="0" w:color="000000"/>
+              </w:pBdr>
+              <w:spacing w:after="100" w:before="100" w:line="240"/>
+              <w:ind w:left="100" w:right="100" w:firstLine="0" w:firstLineChars="0"/>
             </w:pPr>
           </w:p>
         </w:tc>
@@ -1657,25 +2116,32 @@
           <w:tcPr>
             <w:vMerge/>
             <w:tcBorders>
-              <w:bottom w:val="single" w:sz="8" w:space="0" w:color="666666"/>
-              <w:top w:val="single" w:sz="8" w:space="0" w:color="666666"/>
-              <w:left w:val="single" w:sz="8" w:space="0" w:color="666666"/>
-              <w:right w:val="single" w:sz="8" w:space="0" w:color="666666"/>
-            </w:tcBorders>
-            <w:shd w:val="clear" w:color="auto" w:fill="FFFFFF"/>
-            <w:tcMar>
-              <w:top w:w="0" w:type="dxa"/>
-              <w:bottom w:w="0" w:type="dxa"/>
-              <w:left w:w="0" w:type="dxa"/>
-              <w:right w:w="0" w:type="dxa"/>
-            </w:tcMar>
-            <w:vAlign w:val="center"/>
-          </w:tcPr>
-          <w:p>
-            <w:pPr>
+              <w:bottom w:val="single" w:sz="6" w:space="0" w:color="666666"/>
+              <w:top w:val="single" w:sz="6" w:space="0" w:color="666666"/>
+              <w:left w:val="single" w:sz="6" w:space="0" w:color="666666"/>
+              <w:right w:val="single" w:sz="6" w:space="0" w:color="666666"/>
+            </w:tcBorders>
+            <w:shd w:val="clear" w:color="auto" w:fill="FFFFFF"/>
+            <w:tcMar>
+              <w:top w:w="0" w:type="dxa"/>
+              <w:bottom w:w="0" w:type="dxa"/>
+              <w:left w:w="0" w:type="dxa"/>
+              <w:right w:w="0" w:type="dxa"/>
+            </w:tcMar>
+            <w:vAlign w:val="center"/>
+          </w:tcPr>
+          <w:p>
+            <w:pPr>
+              <w:pStyle w:val="Normal"/>
               <w:jc w:val="left"/>
-              <w:spacing w:after="100" w:before="100" w:line="240"/>
-              <w:ind w:firstLine="0" w:left="100" w:right="100"/>
+              <w:pBdr>
+                <w:bottom w:val="none" w:sz="0" w:space="0" w:color="000000"/>
+                <w:top w:val="none" w:sz="0" w:space="0" w:color="000000"/>
+                <w:left w:val="none" w:sz="0" w:space="0" w:color="000000"/>
+                <w:right w:val="none" w:sz="0" w:space="0" w:color="000000"/>
+              </w:pBdr>
+              <w:spacing w:after="100" w:before="100" w:line="240"/>
+              <w:ind w:left="100" w:right="100" w:firstLine="0" w:firstLineChars="0"/>
             </w:pPr>
           </w:p>
         </w:tc>
@@ -1683,54 +2149,71 @@
           <w:tcPr>
             <w:vMerge/>
             <w:tcBorders>
-              <w:bottom w:val="single" w:sz="8" w:space="0" w:color="666666"/>
-              <w:top w:val="single" w:sz="8" w:space="0" w:color="666666"/>
-              <w:left w:val="single" w:sz="8" w:space="0" w:color="666666"/>
-              <w:right w:val="single" w:sz="8" w:space="0" w:color="666666"/>
-            </w:tcBorders>
-            <w:shd w:val="clear" w:color="auto" w:fill="FFFFFF"/>
-            <w:tcMar>
-              <w:top w:w="0" w:type="dxa"/>
-              <w:bottom w:w="0" w:type="dxa"/>
-              <w:left w:w="0" w:type="dxa"/>
-              <w:right w:w="0" w:type="dxa"/>
-            </w:tcMar>
-            <w:vAlign w:val="center"/>
-          </w:tcPr>
-          <w:p>
-            <w:pPr>
-              <w:jc w:val="center"/>
-              <w:spacing w:after="100" w:before="100" w:line="240"/>
-              <w:ind w:firstLine="0" w:left="100" w:right="100"/>
-            </w:pPr>
-          </w:p>
-        </w:tc>
-        <w:tc>
-          <w:tcPr>
-            <w:tcBorders>
-              <w:bottom w:val="single" w:sz="8" w:space="0" w:color="666666"/>
-              <w:top w:val="single" w:sz="8" w:space="0" w:color="666666"/>
-              <w:left w:val="single" w:sz="8" w:space="0" w:color="666666"/>
-              <w:right w:val="single" w:sz="8" w:space="0" w:color="666666"/>
-            </w:tcBorders>
-            <w:shd w:val="clear" w:color="auto" w:fill="FFFFFF"/>
-            <w:tcMar>
-              <w:top w:w="0" w:type="dxa"/>
-              <w:bottom w:w="0" w:type="dxa"/>
-              <w:left w:w="0" w:type="dxa"/>
-              <w:right w:w="0" w:type="dxa"/>
-            </w:tcMar>
-            <w:vAlign w:val="center"/>
-          </w:tcPr>
-          <w:p>
-            <w:pPr>
+              <w:bottom w:val="single" w:sz="6" w:space="0" w:color="666666"/>
+              <w:top w:val="single" w:sz="6" w:space="0" w:color="666666"/>
+              <w:left w:val="single" w:sz="6" w:space="0" w:color="666666"/>
+              <w:right w:val="single" w:sz="6" w:space="0" w:color="666666"/>
+            </w:tcBorders>
+            <w:shd w:val="clear" w:color="auto" w:fill="FFFFFF"/>
+            <w:tcMar>
+              <w:top w:w="0" w:type="dxa"/>
+              <w:bottom w:w="0" w:type="dxa"/>
+              <w:left w:w="0" w:type="dxa"/>
+              <w:right w:w="0" w:type="dxa"/>
+            </w:tcMar>
+            <w:vAlign w:val="center"/>
+          </w:tcPr>
+          <w:p>
+            <w:pPr>
+              <w:pStyle w:val="Normal"/>
+              <w:jc w:val="center"/>
+              <w:pBdr>
+                <w:bottom w:val="none" w:sz="0" w:space="0" w:color="000000"/>
+                <w:top w:val="none" w:sz="0" w:space="0" w:color="000000"/>
+                <w:left w:val="none" w:sz="0" w:space="0" w:color="000000"/>
+                <w:right w:val="none" w:sz="0" w:space="0" w:color="000000"/>
+              </w:pBdr>
+              <w:spacing w:after="100" w:before="100" w:line="240"/>
+              <w:ind w:left="100" w:right="100" w:firstLine="0" w:firstLineChars="0"/>
+            </w:pPr>
+          </w:p>
+        </w:tc>
+        <w:tc>
+          <w:tcPr>
+            <w:tcBorders>
+              <w:bottom w:val="single" w:sz="6" w:space="0" w:color="666666"/>
+              <w:top w:val="single" w:sz="6" w:space="0" w:color="666666"/>
+              <w:left w:val="single" w:sz="6" w:space="0" w:color="666666"/>
+              <w:right w:val="single" w:sz="6" w:space="0" w:color="666666"/>
+            </w:tcBorders>
+            <w:shd w:val="clear" w:color="auto" w:fill="FFFFFF"/>
+            <w:tcMar>
+              <w:top w:w="0" w:type="dxa"/>
+              <w:bottom w:w="0" w:type="dxa"/>
+              <w:left w:w="0" w:type="dxa"/>
+              <w:right w:w="0" w:type="dxa"/>
+            </w:tcMar>
+            <w:vAlign w:val="center"/>
+          </w:tcPr>
+          <w:p>
+            <w:pPr>
+              <w:pStyle w:val="Normal"/>
               <w:jc w:val="left"/>
-              <w:spacing w:after="100" w:before="100" w:line="240"/>
-              <w:ind w:firstLine="0" w:left="100" w:right="100"/>
-            </w:pPr>
-            <w:r xmlns:w="http://schemas.openxmlformats.org/wordprocessingml/2006/main" xmlns:wp="http://schemas.openxmlformats.org/drawingml/2006/wordprocessingDrawing" xmlns:r="http://schemas.openxmlformats.org/officeDocument/2006/relationships" xmlns:w14="http://schemas.microsoft.com/office/word/2010/wordml">
-              <w:rPr>
-                <w:rFonts w:ascii="Arial" w:hAnsi="Arial" w:eastAsia="Arial" w:cs="Arial"/>
+              <w:pBdr>
+                <w:bottom w:val="none" w:sz="0" w:space="0" w:color="000000"/>
+                <w:top w:val="none" w:sz="0" w:space="0" w:color="000000"/>
+                <w:left w:val="none" w:sz="0" w:space="0" w:color="000000"/>
+                <w:right w:val="none" w:sz="0" w:space="0" w:color="000000"/>
+              </w:pBdr>
+              <w:spacing w:after="100" w:before="100" w:line="240"/>
+              <w:ind w:left="100" w:right="100" w:firstLine="0" w:firstLineChars="0"/>
+            </w:pPr>
+            <w:r>
+              <w:rPr>
+                <w:rFonts w:ascii="Arial" w:hAnsi="Arial" w:eastAsia="Arial" w:cs="Arial"/>
+                <w:i w:val="false"/>
+                <w:b w:val="false"/>
+                <w:u w:val="none"/>
                 <w:sz w:val="22"/>
                 <w:szCs w:val="22"/>
                 <w:color w:val="000000"/>
@@ -1742,64 +2225,83 @@
         <w:tc>
           <w:tcPr>
             <w:tcBorders>
-              <w:bottom w:val="single" w:sz="8" w:space="0" w:color="666666"/>
-              <w:top w:val="single" w:sz="8" w:space="0" w:color="666666"/>
-              <w:left w:val="single" w:sz="8" w:space="0" w:color="666666"/>
-              <w:right w:val="single" w:sz="8" w:space="0" w:color="666666"/>
-            </w:tcBorders>
-            <w:shd w:val="clear" w:color="auto" w:fill="FFFFFF"/>
-            <w:tcMar>
-              <w:top w:w="0" w:type="dxa"/>
-              <w:bottom w:w="0" w:type="dxa"/>
-              <w:left w:w="0" w:type="dxa"/>
-              <w:right w:w="0" w:type="dxa"/>
-            </w:tcMar>
-            <w:vAlign w:val="center"/>
-          </w:tcPr>
-          <w:p>
-            <w:pPr>
-              <w:jc w:val="center"/>
-              <w:spacing w:after="100" w:before="100" w:line="240"/>
-              <w:ind w:firstLine="0" w:left="100" w:right="100"/>
-            </w:pPr>
-            <w:r xmlns:w="http://schemas.openxmlformats.org/wordprocessingml/2006/main" xmlns:wp="http://schemas.openxmlformats.org/drawingml/2006/wordprocessingDrawing" xmlns:r="http://schemas.openxmlformats.org/officeDocument/2006/relationships" xmlns:w14="http://schemas.microsoft.com/office/word/2010/wordml">
-              <w:rPr>
-                <w:rFonts w:ascii="Arial" w:hAnsi="Arial" w:eastAsia="Arial" w:cs="Arial"/>
-                <w:sz w:val="22"/>
-                <w:szCs w:val="22"/>
-                <w:color w:val="000000"/>
-              </w:rPr>
-              <w:t xml:space="preserve">0.370</w:t>
-            </w:r>
-          </w:p>
-        </w:tc>
-        <w:tc>
-          <w:tcPr>
-            <w:tcBorders>
-              <w:bottom w:val="single" w:sz="8" w:space="0" w:color="666666"/>
-              <w:top w:val="single" w:sz="8" w:space="0" w:color="666666"/>
-              <w:left w:val="single" w:sz="8" w:space="0" w:color="666666"/>
-              <w:right w:val="single" w:sz="8" w:space="0" w:color="666666"/>
-            </w:tcBorders>
-            <w:shd w:val="clear" w:color="auto" w:fill="FFFFFF"/>
-            <w:tcMar>
-              <w:top w:w="0" w:type="dxa"/>
-              <w:bottom w:w="0" w:type="dxa"/>
-              <w:left w:w="0" w:type="dxa"/>
-              <w:right w:w="0" w:type="dxa"/>
-            </w:tcMar>
-            <w:vAlign w:val="center"/>
-          </w:tcPr>
-          <w:p>
-            <w:pPr>
-              <w:jc w:val="center"/>
-              <w:spacing w:after="100" w:before="100" w:line="240"/>
-              <w:ind w:firstLine="0" w:left="100" w:right="100"/>
-            </w:pPr>
-            <w:r xmlns:w="http://schemas.openxmlformats.org/wordprocessingml/2006/main" xmlns:wp="http://schemas.openxmlformats.org/drawingml/2006/wordprocessingDrawing" xmlns:r="http://schemas.openxmlformats.org/officeDocument/2006/relationships" xmlns:w14="http://schemas.microsoft.com/office/word/2010/wordml">
-              <w:rPr>
-                <w:rFonts w:ascii="Arial" w:hAnsi="Arial" w:eastAsia="Arial" w:cs="Arial"/>
-                <w:b/>
+              <w:bottom w:val="single" w:sz="6" w:space="0" w:color="666666"/>
+              <w:top w:val="single" w:sz="6" w:space="0" w:color="666666"/>
+              <w:left w:val="single" w:sz="6" w:space="0" w:color="666666"/>
+              <w:right w:val="single" w:sz="6" w:space="0" w:color="666666"/>
+            </w:tcBorders>
+            <w:shd w:val="clear" w:color="auto" w:fill="FFFFFF"/>
+            <w:tcMar>
+              <w:top w:w="0" w:type="dxa"/>
+              <w:bottom w:w="0" w:type="dxa"/>
+              <w:left w:w="0" w:type="dxa"/>
+              <w:right w:w="0" w:type="dxa"/>
+            </w:tcMar>
+            <w:vAlign w:val="center"/>
+          </w:tcPr>
+          <w:p>
+            <w:pPr>
+              <w:pStyle w:val="Normal"/>
+              <w:jc w:val="center"/>
+              <w:pBdr>
+                <w:bottom w:val="none" w:sz="0" w:space="0" w:color="000000"/>
+                <w:top w:val="none" w:sz="0" w:space="0" w:color="000000"/>
+                <w:left w:val="none" w:sz="0" w:space="0" w:color="000000"/>
+                <w:right w:val="none" w:sz="0" w:space="0" w:color="000000"/>
+              </w:pBdr>
+              <w:spacing w:after="100" w:before="100" w:line="240"/>
+              <w:ind w:left="100" w:right="100" w:firstLine="0" w:firstLineChars="0"/>
+            </w:pPr>
+            <w:r>
+              <w:rPr>
+                <w:rFonts w:ascii="Arial" w:hAnsi="Arial" w:eastAsia="Arial" w:cs="Arial"/>
+                <w:i w:val="false"/>
+                <w:b w:val="false"/>
+                <w:u w:val="none"/>
+                <w:sz w:val="22"/>
+                <w:szCs w:val="22"/>
+                <w:color w:val="000000"/>
+              </w:rPr>
+              <w:t xml:space="preserve">0.407</w:t>
+            </w:r>
+          </w:p>
+        </w:tc>
+        <w:tc>
+          <w:tcPr>
+            <w:tcBorders>
+              <w:bottom w:val="single" w:sz="6" w:space="0" w:color="666666"/>
+              <w:top w:val="single" w:sz="6" w:space="0" w:color="666666"/>
+              <w:left w:val="single" w:sz="6" w:space="0" w:color="666666"/>
+              <w:right w:val="single" w:sz="6" w:space="0" w:color="666666"/>
+            </w:tcBorders>
+            <w:shd w:val="clear" w:color="auto" w:fill="FFFFFF"/>
+            <w:tcMar>
+              <w:top w:w="0" w:type="dxa"/>
+              <w:bottom w:w="0" w:type="dxa"/>
+              <w:left w:w="0" w:type="dxa"/>
+              <w:right w:w="0" w:type="dxa"/>
+            </w:tcMar>
+            <w:vAlign w:val="center"/>
+          </w:tcPr>
+          <w:p>
+            <w:pPr>
+              <w:pStyle w:val="Normal"/>
+              <w:jc w:val="center"/>
+              <w:pBdr>
+                <w:bottom w:val="none" w:sz="0" w:space="0" w:color="000000"/>
+                <w:top w:val="none" w:sz="0" w:space="0" w:color="000000"/>
+                <w:left w:val="none" w:sz="0" w:space="0" w:color="000000"/>
+                <w:right w:val="none" w:sz="0" w:space="0" w:color="000000"/>
+              </w:pBdr>
+              <w:spacing w:after="100" w:before="100" w:line="240"/>
+              <w:ind w:left="100" w:right="100" w:firstLine="0" w:firstLineChars="0"/>
+            </w:pPr>
+            <w:r>
+              <w:rPr>
+                <w:rFonts w:ascii="Arial" w:hAnsi="Arial" w:eastAsia="Arial" w:cs="Arial"/>
+                <w:i w:val="false"/>
+                <w:b w:val="true"/>
+                <w:u w:val="none"/>
                 <w:sz w:val="22"/>
                 <w:szCs w:val="22"/>
                 <w:color w:val="000000"/>
@@ -1811,32 +2313,39 @@
       </w:tr>
       <w:tr>
         <w:trPr>
-          <w:cantSplit/>
           <w:trHeight w:val="617" w:hRule="auto"/>
         </w:trPr>
+        body 9
         <w:tc>
           <w:tcPr>
             <w:vMerge/>
             <w:tcBorders>
-              <w:bottom w:val="single" w:sz="8" w:space="0" w:color="666666"/>
-              <w:top w:val="single" w:sz="8" w:space="0" w:color="666666"/>
-              <w:left w:val="single" w:sz="8" w:space="0" w:color="666666"/>
-              <w:right w:val="single" w:sz="8" w:space="0" w:color="666666"/>
-            </w:tcBorders>
-            <w:shd w:val="clear" w:color="auto" w:fill="FFFFFF"/>
-            <w:tcMar>
-              <w:top w:w="0" w:type="dxa"/>
-              <w:bottom w:w="0" w:type="dxa"/>
-              <w:left w:w="0" w:type="dxa"/>
-              <w:right w:w="0" w:type="dxa"/>
-            </w:tcMar>
-            <w:vAlign w:val="center"/>
-          </w:tcPr>
-          <w:p>
-            <w:pPr>
-              <w:jc w:val="center"/>
-              <w:spacing w:after="100" w:before="100" w:line="240"/>
-              <w:ind w:firstLine="0" w:left="100" w:right="100"/>
+              <w:bottom w:val="single" w:sz="6" w:space="0" w:color="666666"/>
+              <w:top w:val="single" w:sz="6" w:space="0" w:color="666666"/>
+              <w:left w:val="single" w:sz="6" w:space="0" w:color="666666"/>
+              <w:right w:val="single" w:sz="6" w:space="0" w:color="666666"/>
+            </w:tcBorders>
+            <w:shd w:val="clear" w:color="auto" w:fill="FFFFFF"/>
+            <w:tcMar>
+              <w:top w:w="0" w:type="dxa"/>
+              <w:bottom w:w="0" w:type="dxa"/>
+              <w:left w:w="0" w:type="dxa"/>
+              <w:right w:w="0" w:type="dxa"/>
+            </w:tcMar>
+            <w:vAlign w:val="center"/>
+          </w:tcPr>
+          <w:p>
+            <w:pPr>
+              <w:pStyle w:val="Normal"/>
+              <w:jc w:val="center"/>
+              <w:pBdr>
+                <w:bottom w:val="none" w:sz="0" w:space="0" w:color="000000"/>
+                <w:top w:val="none" w:sz="0" w:space="0" w:color="000000"/>
+                <w:left w:val="none" w:sz="0" w:space="0" w:color="000000"/>
+                <w:right w:val="none" w:sz="0" w:space="0" w:color="000000"/>
+              </w:pBdr>
+              <w:spacing w:after="100" w:before="100" w:line="240"/>
+              <w:ind w:left="100" w:right="100" w:firstLine="0" w:firstLineChars="0"/>
             </w:pPr>
           </w:p>
         </w:tc>
@@ -1844,29 +2353,39 @@
           <w:tcPr>
             <w:vMerge w:val="restart"/>
             <w:tcBorders>
-              <w:bottom w:val="single" w:sz="8" w:space="0" w:color="666666"/>
-              <w:top w:val="single" w:sz="8" w:space="0" w:color="666666"/>
-              <w:left w:val="single" w:sz="8" w:space="0" w:color="666666"/>
-              <w:right w:val="single" w:sz="8" w:space="0" w:color="666666"/>
-            </w:tcBorders>
-            <w:shd w:val="clear" w:color="auto" w:fill="FFFFFF"/>
-            <w:tcMar>
-              <w:top w:w="0" w:type="dxa"/>
-              <w:bottom w:w="0" w:type="dxa"/>
-              <w:left w:w="0" w:type="dxa"/>
-              <w:right w:w="0" w:type="dxa"/>
-            </w:tcMar>
-            <w:vAlign w:val="center"/>
-          </w:tcPr>
-          <w:p>
-            <w:pPr>
+              <w:bottom w:val="single" w:sz="6" w:space="0" w:color="666666"/>
+              <w:top w:val="single" w:sz="6" w:space="0" w:color="666666"/>
+              <w:left w:val="single" w:sz="6" w:space="0" w:color="666666"/>
+              <w:right w:val="single" w:sz="6" w:space="0" w:color="666666"/>
+            </w:tcBorders>
+            <w:shd w:val="clear" w:color="auto" w:fill="FFFFFF"/>
+            <w:tcMar>
+              <w:top w:w="0" w:type="dxa"/>
+              <w:bottom w:w="0" w:type="dxa"/>
+              <w:left w:w="0" w:type="dxa"/>
+              <w:right w:w="0" w:type="dxa"/>
+            </w:tcMar>
+            <w:vAlign w:val="center"/>
+          </w:tcPr>
+          <w:p>
+            <w:pPr>
+              <w:pStyle w:val="Normal"/>
               <w:jc w:val="left"/>
-              <w:spacing w:after="100" w:before="100" w:line="240"/>
-              <w:ind w:firstLine="0" w:left="100" w:right="100"/>
-            </w:pPr>
-            <w:r xmlns:w="http://schemas.openxmlformats.org/wordprocessingml/2006/main" xmlns:wp="http://schemas.openxmlformats.org/drawingml/2006/wordprocessingDrawing" xmlns:r="http://schemas.openxmlformats.org/officeDocument/2006/relationships" xmlns:w14="http://schemas.microsoft.com/office/word/2010/wordml">
-              <w:rPr>
-                <w:rFonts w:ascii="Arial" w:hAnsi="Arial" w:eastAsia="Arial" w:cs="Arial"/>
+              <w:pBdr>
+                <w:bottom w:val="none" w:sz="0" w:space="0" w:color="000000"/>
+                <w:top w:val="none" w:sz="0" w:space="0" w:color="000000"/>
+                <w:left w:val="none" w:sz="0" w:space="0" w:color="000000"/>
+                <w:right w:val="none" w:sz="0" w:space="0" w:color="000000"/>
+              </w:pBdr>
+              <w:spacing w:after="100" w:before="100" w:line="240"/>
+              <w:ind w:left="100" w:right="100" w:firstLine="0" w:firstLineChars="0"/>
+            </w:pPr>
+            <w:r>
+              <w:rPr>
+                <w:rFonts w:ascii="Arial" w:hAnsi="Arial" w:eastAsia="Arial" w:cs="Arial"/>
+                <w:i w:val="false"/>
+                <w:b w:val="false"/>
+                <w:u w:val="none"/>
                 <w:sz w:val="22"/>
                 <w:szCs w:val="22"/>
                 <w:color w:val="000000"/>
@@ -1879,29 +2398,39 @@
           <w:tcPr>
             <w:vMerge w:val="restart"/>
             <w:tcBorders>
-              <w:bottom w:val="single" w:sz="8" w:space="0" w:color="666666"/>
-              <w:top w:val="single" w:sz="8" w:space="0" w:color="666666"/>
-              <w:left w:val="single" w:sz="8" w:space="0" w:color="666666"/>
-              <w:right w:val="single" w:sz="8" w:space="0" w:color="666666"/>
-            </w:tcBorders>
-            <w:shd w:val="clear" w:color="auto" w:fill="FFFFFF"/>
-            <w:tcMar>
-              <w:top w:w="0" w:type="dxa"/>
-              <w:bottom w:w="0" w:type="dxa"/>
-              <w:left w:w="0" w:type="dxa"/>
-              <w:right w:w="0" w:type="dxa"/>
-            </w:tcMar>
-            <w:vAlign w:val="center"/>
-          </w:tcPr>
-          <w:p>
-            <w:pPr>
-              <w:jc w:val="center"/>
-              <w:spacing w:after="100" w:before="100" w:line="240"/>
-              <w:ind w:firstLine="0" w:left="100" w:right="100"/>
-            </w:pPr>
-            <w:r xmlns:w="http://schemas.openxmlformats.org/wordprocessingml/2006/main" xmlns:wp="http://schemas.openxmlformats.org/drawingml/2006/wordprocessingDrawing" xmlns:r="http://schemas.openxmlformats.org/officeDocument/2006/relationships" xmlns:w14="http://schemas.microsoft.com/office/word/2010/wordml">
-              <w:rPr>
-                <w:rFonts w:ascii="Arial" w:hAnsi="Arial" w:eastAsia="Arial" w:cs="Arial"/>
+              <w:bottom w:val="single" w:sz="6" w:space="0" w:color="666666"/>
+              <w:top w:val="single" w:sz="6" w:space="0" w:color="666666"/>
+              <w:left w:val="single" w:sz="6" w:space="0" w:color="666666"/>
+              <w:right w:val="single" w:sz="6" w:space="0" w:color="666666"/>
+            </w:tcBorders>
+            <w:shd w:val="clear" w:color="auto" w:fill="FFFFFF"/>
+            <w:tcMar>
+              <w:top w:w="0" w:type="dxa"/>
+              <w:bottom w:w="0" w:type="dxa"/>
+              <w:left w:w="0" w:type="dxa"/>
+              <w:right w:w="0" w:type="dxa"/>
+            </w:tcMar>
+            <w:vAlign w:val="center"/>
+          </w:tcPr>
+          <w:p>
+            <w:pPr>
+              <w:pStyle w:val="Normal"/>
+              <w:jc w:val="center"/>
+              <w:pBdr>
+                <w:bottom w:val="none" w:sz="0" w:space="0" w:color="000000"/>
+                <w:top w:val="none" w:sz="0" w:space="0" w:color="000000"/>
+                <w:left w:val="none" w:sz="0" w:space="0" w:color="000000"/>
+                <w:right w:val="none" w:sz="0" w:space="0" w:color="000000"/>
+              </w:pBdr>
+              <w:spacing w:after="100" w:before="100" w:line="240"/>
+              <w:ind w:left="100" w:right="100" w:firstLine="0" w:firstLineChars="0"/>
+            </w:pPr>
+            <w:r>
+              <w:rPr>
+                <w:rFonts w:ascii="Arial" w:hAnsi="Arial" w:eastAsia="Arial" w:cs="Arial"/>
+                <w:i w:val="false"/>
+                <w:b w:val="false"/>
+                <w:u w:val="none"/>
                 <w:sz w:val="22"/>
                 <w:szCs w:val="22"/>
                 <w:color w:val="000000"/>
@@ -1913,29 +2442,39 @@
         <w:tc>
           <w:tcPr>
             <w:tcBorders>
-              <w:bottom w:val="single" w:sz="8" w:space="0" w:color="666666"/>
-              <w:top w:val="single" w:sz="8" w:space="0" w:color="666666"/>
-              <w:left w:val="single" w:sz="8" w:space="0" w:color="666666"/>
-              <w:right w:val="single" w:sz="8" w:space="0" w:color="666666"/>
-            </w:tcBorders>
-            <w:shd w:val="clear" w:color="auto" w:fill="FFFFFF"/>
-            <w:tcMar>
-              <w:top w:w="0" w:type="dxa"/>
-              <w:bottom w:w="0" w:type="dxa"/>
-              <w:left w:w="0" w:type="dxa"/>
-              <w:right w:w="0" w:type="dxa"/>
-            </w:tcMar>
-            <w:vAlign w:val="center"/>
-          </w:tcPr>
-          <w:p>
-            <w:pPr>
+              <w:bottom w:val="single" w:sz="6" w:space="0" w:color="666666"/>
+              <w:top w:val="single" w:sz="6" w:space="0" w:color="666666"/>
+              <w:left w:val="single" w:sz="6" w:space="0" w:color="666666"/>
+              <w:right w:val="single" w:sz="6" w:space="0" w:color="666666"/>
+            </w:tcBorders>
+            <w:shd w:val="clear" w:color="auto" w:fill="FFFFFF"/>
+            <w:tcMar>
+              <w:top w:w="0" w:type="dxa"/>
+              <w:bottom w:w="0" w:type="dxa"/>
+              <w:left w:w="0" w:type="dxa"/>
+              <w:right w:w="0" w:type="dxa"/>
+            </w:tcMar>
+            <w:vAlign w:val="center"/>
+          </w:tcPr>
+          <w:p>
+            <w:pPr>
+              <w:pStyle w:val="Normal"/>
               <w:jc w:val="left"/>
-              <w:spacing w:after="100" w:before="100" w:line="240"/>
-              <w:ind w:firstLine="0" w:left="100" w:right="100"/>
-            </w:pPr>
-            <w:r xmlns:w="http://schemas.openxmlformats.org/wordprocessingml/2006/main" xmlns:wp="http://schemas.openxmlformats.org/drawingml/2006/wordprocessingDrawing" xmlns:r="http://schemas.openxmlformats.org/officeDocument/2006/relationships" xmlns:w14="http://schemas.microsoft.com/office/word/2010/wordml">
-              <w:rPr>
-                <w:rFonts w:ascii="Arial" w:hAnsi="Arial" w:eastAsia="Arial" w:cs="Arial"/>
+              <w:pBdr>
+                <w:bottom w:val="none" w:sz="0" w:space="0" w:color="000000"/>
+                <w:top w:val="none" w:sz="0" w:space="0" w:color="000000"/>
+                <w:left w:val="none" w:sz="0" w:space="0" w:color="000000"/>
+                <w:right w:val="none" w:sz="0" w:space="0" w:color="000000"/>
+              </w:pBdr>
+              <w:spacing w:after="100" w:before="100" w:line="240"/>
+              <w:ind w:left="100" w:right="100" w:firstLine="0" w:firstLineChars="0"/>
+            </w:pPr>
+            <w:r>
+              <w:rPr>
+                <w:rFonts w:ascii="Arial" w:hAnsi="Arial" w:eastAsia="Arial" w:cs="Arial"/>
+                <w:i w:val="false"/>
+                <w:b w:val="false"/>
+                <w:u w:val="none"/>
                 <w:sz w:val="22"/>
                 <w:szCs w:val="22"/>
                 <w:color w:val="000000"/>
@@ -1947,29 +2486,39 @@
         <w:tc>
           <w:tcPr>
             <w:tcBorders>
-              <w:bottom w:val="single" w:sz="8" w:space="0" w:color="666666"/>
-              <w:top w:val="single" w:sz="8" w:space="0" w:color="666666"/>
-              <w:left w:val="single" w:sz="8" w:space="0" w:color="666666"/>
-              <w:right w:val="single" w:sz="8" w:space="0" w:color="666666"/>
-            </w:tcBorders>
-            <w:shd w:val="clear" w:color="auto" w:fill="FFFFFF"/>
-            <w:tcMar>
-              <w:top w:w="0" w:type="dxa"/>
-              <w:bottom w:w="0" w:type="dxa"/>
-              <w:left w:w="0" w:type="dxa"/>
-              <w:right w:w="0" w:type="dxa"/>
-            </w:tcMar>
-            <w:vAlign w:val="center"/>
-          </w:tcPr>
-          <w:p>
-            <w:pPr>
-              <w:jc w:val="center"/>
-              <w:spacing w:after="100" w:before="100" w:line="240"/>
-              <w:ind w:firstLine="0" w:left="100" w:right="100"/>
-            </w:pPr>
-            <w:r xmlns:w="http://schemas.openxmlformats.org/wordprocessingml/2006/main" xmlns:wp="http://schemas.openxmlformats.org/drawingml/2006/wordprocessingDrawing" xmlns:r="http://schemas.openxmlformats.org/officeDocument/2006/relationships" xmlns:w14="http://schemas.microsoft.com/office/word/2010/wordml">
-              <w:rPr>
-                <w:rFonts w:ascii="Arial" w:hAnsi="Arial" w:eastAsia="Arial" w:cs="Arial"/>
+              <w:bottom w:val="single" w:sz="6" w:space="0" w:color="666666"/>
+              <w:top w:val="single" w:sz="6" w:space="0" w:color="666666"/>
+              <w:left w:val="single" w:sz="6" w:space="0" w:color="666666"/>
+              <w:right w:val="single" w:sz="6" w:space="0" w:color="666666"/>
+            </w:tcBorders>
+            <w:shd w:val="clear" w:color="auto" w:fill="FFFFFF"/>
+            <w:tcMar>
+              <w:top w:w="0" w:type="dxa"/>
+              <w:bottom w:w="0" w:type="dxa"/>
+              <w:left w:w="0" w:type="dxa"/>
+              <w:right w:w="0" w:type="dxa"/>
+            </w:tcMar>
+            <w:vAlign w:val="center"/>
+          </w:tcPr>
+          <w:p>
+            <w:pPr>
+              <w:pStyle w:val="Normal"/>
+              <w:jc w:val="center"/>
+              <w:pBdr>
+                <w:bottom w:val="none" w:sz="0" w:space="0" w:color="000000"/>
+                <w:top w:val="none" w:sz="0" w:space="0" w:color="000000"/>
+                <w:left w:val="none" w:sz="0" w:space="0" w:color="000000"/>
+                <w:right w:val="none" w:sz="0" w:space="0" w:color="000000"/>
+              </w:pBdr>
+              <w:spacing w:after="100" w:before="100" w:line="240"/>
+              <w:ind w:left="100" w:right="100" w:firstLine="0" w:firstLineChars="0"/>
+            </w:pPr>
+            <w:r>
+              <w:rPr>
+                <w:rFonts w:ascii="Arial" w:hAnsi="Arial" w:eastAsia="Arial" w:cs="Arial"/>
+                <w:i w:val="false"/>
+                <w:b w:val="false"/>
+                <w:u w:val="none"/>
                 <w:sz w:val="22"/>
                 <w:szCs w:val="22"/>
                 <w:color w:val="000000"/>
@@ -1981,29 +2530,39 @@
         <w:tc>
           <w:tcPr>
             <w:tcBorders>
-              <w:bottom w:val="single" w:sz="8" w:space="0" w:color="666666"/>
-              <w:top w:val="single" w:sz="8" w:space="0" w:color="666666"/>
-              <w:left w:val="single" w:sz="8" w:space="0" w:color="666666"/>
-              <w:right w:val="single" w:sz="8" w:space="0" w:color="666666"/>
-            </w:tcBorders>
-            <w:shd w:val="clear" w:color="auto" w:fill="FFFFFF"/>
-            <w:tcMar>
-              <w:top w:w="0" w:type="dxa"/>
-              <w:bottom w:w="0" w:type="dxa"/>
-              <w:left w:w="0" w:type="dxa"/>
-              <w:right w:w="0" w:type="dxa"/>
-            </w:tcMar>
-            <w:vAlign w:val="center"/>
-          </w:tcPr>
-          <w:p>
-            <w:pPr>
-              <w:jc w:val="center"/>
-              <w:spacing w:after="100" w:before="100" w:line="240"/>
-              <w:ind w:firstLine="0" w:left="100" w:right="100"/>
-            </w:pPr>
-            <w:r xmlns:w="http://schemas.openxmlformats.org/wordprocessingml/2006/main" xmlns:wp="http://schemas.openxmlformats.org/drawingml/2006/wordprocessingDrawing" xmlns:r="http://schemas.openxmlformats.org/officeDocument/2006/relationships" xmlns:w14="http://schemas.microsoft.com/office/word/2010/wordml">
-              <w:rPr>
-                <w:rFonts w:ascii="Arial" w:hAnsi="Arial" w:eastAsia="Arial" w:cs="Arial"/>
+              <w:bottom w:val="single" w:sz="6" w:space="0" w:color="666666"/>
+              <w:top w:val="single" w:sz="6" w:space="0" w:color="666666"/>
+              <w:left w:val="single" w:sz="6" w:space="0" w:color="666666"/>
+              <w:right w:val="single" w:sz="6" w:space="0" w:color="666666"/>
+            </w:tcBorders>
+            <w:shd w:val="clear" w:color="auto" w:fill="FFFFFF"/>
+            <w:tcMar>
+              <w:top w:w="0" w:type="dxa"/>
+              <w:bottom w:w="0" w:type="dxa"/>
+              <w:left w:w="0" w:type="dxa"/>
+              <w:right w:w="0" w:type="dxa"/>
+            </w:tcMar>
+            <w:vAlign w:val="center"/>
+          </w:tcPr>
+          <w:p>
+            <w:pPr>
+              <w:pStyle w:val="Normal"/>
+              <w:jc w:val="center"/>
+              <w:pBdr>
+                <w:bottom w:val="none" w:sz="0" w:space="0" w:color="000000"/>
+                <w:top w:val="none" w:sz="0" w:space="0" w:color="000000"/>
+                <w:left w:val="none" w:sz="0" w:space="0" w:color="000000"/>
+                <w:right w:val="none" w:sz="0" w:space="0" w:color="000000"/>
+              </w:pBdr>
+              <w:spacing w:after="100" w:before="100" w:line="240"/>
+              <w:ind w:left="100" w:right="100" w:firstLine="0" w:firstLineChars="0"/>
+            </w:pPr>
+            <w:r>
+              <w:rPr>
+                <w:rFonts w:ascii="Arial" w:hAnsi="Arial" w:eastAsia="Arial" w:cs="Arial"/>
+                <w:i w:val="false"/>
+                <w:b w:val="false"/>
+                <w:u w:val="none"/>
                 <w:sz w:val="22"/>
                 <w:szCs w:val="22"/>
                 <w:color w:val="000000"/>
@@ -2015,32 +2574,39 @@
       </w:tr>
       <w:tr>
         <w:trPr>
-          <w:cantSplit/>
-          <w:trHeight w:val="614" w:hRule="auto"/>
+          <w:trHeight w:val="617" w:hRule="auto"/>
         </w:trPr>
+        body10
         <w:tc>
           <w:tcPr>
             <w:vMerge/>
             <w:tcBorders>
-              <w:bottom w:val="single" w:sz="8" w:space="0" w:color="666666"/>
-              <w:top w:val="single" w:sz="8" w:space="0" w:color="666666"/>
-              <w:left w:val="single" w:sz="8" w:space="0" w:color="666666"/>
-              <w:right w:val="single" w:sz="8" w:space="0" w:color="666666"/>
-            </w:tcBorders>
-            <w:shd w:val="clear" w:color="auto" w:fill="FFFFFF"/>
-            <w:tcMar>
-              <w:top w:w="0" w:type="dxa"/>
-              <w:bottom w:w="0" w:type="dxa"/>
-              <w:left w:w="0" w:type="dxa"/>
-              <w:right w:w="0" w:type="dxa"/>
-            </w:tcMar>
-            <w:vAlign w:val="center"/>
-          </w:tcPr>
-          <w:p>
-            <w:pPr>
-              <w:jc w:val="center"/>
-              <w:spacing w:after="100" w:before="100" w:line="240"/>
-              <w:ind w:firstLine="0" w:left="100" w:right="100"/>
+              <w:bottom w:val="single" w:sz="6" w:space="0" w:color="666666"/>
+              <w:top w:val="single" w:sz="6" w:space="0" w:color="666666"/>
+              <w:left w:val="single" w:sz="6" w:space="0" w:color="666666"/>
+              <w:right w:val="single" w:sz="6" w:space="0" w:color="666666"/>
+            </w:tcBorders>
+            <w:shd w:val="clear" w:color="auto" w:fill="FFFFFF"/>
+            <w:tcMar>
+              <w:top w:w="0" w:type="dxa"/>
+              <w:bottom w:w="0" w:type="dxa"/>
+              <w:left w:w="0" w:type="dxa"/>
+              <w:right w:w="0" w:type="dxa"/>
+            </w:tcMar>
+            <w:vAlign w:val="center"/>
+          </w:tcPr>
+          <w:p>
+            <w:pPr>
+              <w:pStyle w:val="Normal"/>
+              <w:jc w:val="center"/>
+              <w:pBdr>
+                <w:bottom w:val="none" w:sz="0" w:space="0" w:color="000000"/>
+                <w:top w:val="none" w:sz="0" w:space="0" w:color="000000"/>
+                <w:left w:val="none" w:sz="0" w:space="0" w:color="000000"/>
+                <w:right w:val="none" w:sz="0" w:space="0" w:color="000000"/>
+              </w:pBdr>
+              <w:spacing w:after="100" w:before="100" w:line="240"/>
+              <w:ind w:left="100" w:right="100" w:firstLine="0" w:firstLineChars="0"/>
             </w:pPr>
           </w:p>
         </w:tc>
@@ -2048,25 +2614,32 @@
           <w:tcPr>
             <w:vMerge/>
             <w:tcBorders>
-              <w:bottom w:val="single" w:sz="8" w:space="0" w:color="666666"/>
-              <w:top w:val="single" w:sz="8" w:space="0" w:color="666666"/>
-              <w:left w:val="single" w:sz="8" w:space="0" w:color="666666"/>
-              <w:right w:val="single" w:sz="8" w:space="0" w:color="666666"/>
-            </w:tcBorders>
-            <w:shd w:val="clear" w:color="auto" w:fill="FFFFFF"/>
-            <w:tcMar>
-              <w:top w:w="0" w:type="dxa"/>
-              <w:bottom w:w="0" w:type="dxa"/>
-              <w:left w:w="0" w:type="dxa"/>
-              <w:right w:w="0" w:type="dxa"/>
-            </w:tcMar>
-            <w:vAlign w:val="center"/>
-          </w:tcPr>
-          <w:p>
-            <w:pPr>
+              <w:bottom w:val="single" w:sz="6" w:space="0" w:color="666666"/>
+              <w:top w:val="single" w:sz="6" w:space="0" w:color="666666"/>
+              <w:left w:val="single" w:sz="6" w:space="0" w:color="666666"/>
+              <w:right w:val="single" w:sz="6" w:space="0" w:color="666666"/>
+            </w:tcBorders>
+            <w:shd w:val="clear" w:color="auto" w:fill="FFFFFF"/>
+            <w:tcMar>
+              <w:top w:w="0" w:type="dxa"/>
+              <w:bottom w:w="0" w:type="dxa"/>
+              <w:left w:w="0" w:type="dxa"/>
+              <w:right w:w="0" w:type="dxa"/>
+            </w:tcMar>
+            <w:vAlign w:val="center"/>
+          </w:tcPr>
+          <w:p>
+            <w:pPr>
+              <w:pStyle w:val="Normal"/>
               <w:jc w:val="left"/>
-              <w:spacing w:after="100" w:before="100" w:line="240"/>
-              <w:ind w:firstLine="0" w:left="100" w:right="100"/>
+              <w:pBdr>
+                <w:bottom w:val="none" w:sz="0" w:space="0" w:color="000000"/>
+                <w:top w:val="none" w:sz="0" w:space="0" w:color="000000"/>
+                <w:left w:val="none" w:sz="0" w:space="0" w:color="000000"/>
+                <w:right w:val="none" w:sz="0" w:space="0" w:color="000000"/>
+              </w:pBdr>
+              <w:spacing w:after="100" w:before="100" w:line="240"/>
+              <w:ind w:left="100" w:right="100" w:firstLine="0" w:firstLineChars="0"/>
             </w:pPr>
           </w:p>
         </w:tc>
@@ -2074,54 +2647,71 @@
           <w:tcPr>
             <w:vMerge/>
             <w:tcBorders>
-              <w:bottom w:val="single" w:sz="8" w:space="0" w:color="666666"/>
-              <w:top w:val="single" w:sz="8" w:space="0" w:color="666666"/>
-              <w:left w:val="single" w:sz="8" w:space="0" w:color="666666"/>
-              <w:right w:val="single" w:sz="8" w:space="0" w:color="666666"/>
-            </w:tcBorders>
-            <w:shd w:val="clear" w:color="auto" w:fill="FFFFFF"/>
-            <w:tcMar>
-              <w:top w:w="0" w:type="dxa"/>
-              <w:bottom w:w="0" w:type="dxa"/>
-              <w:left w:w="0" w:type="dxa"/>
-              <w:right w:w="0" w:type="dxa"/>
-            </w:tcMar>
-            <w:vAlign w:val="center"/>
-          </w:tcPr>
-          <w:p>
-            <w:pPr>
-              <w:jc w:val="center"/>
-              <w:spacing w:after="100" w:before="100" w:line="240"/>
-              <w:ind w:firstLine="0" w:left="100" w:right="100"/>
-            </w:pPr>
-          </w:p>
-        </w:tc>
-        <w:tc>
-          <w:tcPr>
-            <w:tcBorders>
-              <w:bottom w:val="single" w:sz="8" w:space="0" w:color="666666"/>
-              <w:top w:val="single" w:sz="8" w:space="0" w:color="666666"/>
-              <w:left w:val="single" w:sz="8" w:space="0" w:color="666666"/>
-              <w:right w:val="single" w:sz="8" w:space="0" w:color="666666"/>
-            </w:tcBorders>
-            <w:shd w:val="clear" w:color="auto" w:fill="FFFFFF"/>
-            <w:tcMar>
-              <w:top w:w="0" w:type="dxa"/>
-              <w:bottom w:w="0" w:type="dxa"/>
-              <w:left w:w="0" w:type="dxa"/>
-              <w:right w:w="0" w:type="dxa"/>
-            </w:tcMar>
-            <w:vAlign w:val="center"/>
-          </w:tcPr>
-          <w:p>
-            <w:pPr>
+              <w:bottom w:val="single" w:sz="6" w:space="0" w:color="666666"/>
+              <w:top w:val="single" w:sz="6" w:space="0" w:color="666666"/>
+              <w:left w:val="single" w:sz="6" w:space="0" w:color="666666"/>
+              <w:right w:val="single" w:sz="6" w:space="0" w:color="666666"/>
+            </w:tcBorders>
+            <w:shd w:val="clear" w:color="auto" w:fill="FFFFFF"/>
+            <w:tcMar>
+              <w:top w:w="0" w:type="dxa"/>
+              <w:bottom w:w="0" w:type="dxa"/>
+              <w:left w:w="0" w:type="dxa"/>
+              <w:right w:w="0" w:type="dxa"/>
+            </w:tcMar>
+            <w:vAlign w:val="center"/>
+          </w:tcPr>
+          <w:p>
+            <w:pPr>
+              <w:pStyle w:val="Normal"/>
+              <w:jc w:val="center"/>
+              <w:pBdr>
+                <w:bottom w:val="none" w:sz="0" w:space="0" w:color="000000"/>
+                <w:top w:val="none" w:sz="0" w:space="0" w:color="000000"/>
+                <w:left w:val="none" w:sz="0" w:space="0" w:color="000000"/>
+                <w:right w:val="none" w:sz="0" w:space="0" w:color="000000"/>
+              </w:pBdr>
+              <w:spacing w:after="100" w:before="100" w:line="240"/>
+              <w:ind w:left="100" w:right="100" w:firstLine="0" w:firstLineChars="0"/>
+            </w:pPr>
+          </w:p>
+        </w:tc>
+        <w:tc>
+          <w:tcPr>
+            <w:tcBorders>
+              <w:bottom w:val="single" w:sz="6" w:space="0" w:color="666666"/>
+              <w:top w:val="single" w:sz="6" w:space="0" w:color="666666"/>
+              <w:left w:val="single" w:sz="6" w:space="0" w:color="666666"/>
+              <w:right w:val="single" w:sz="6" w:space="0" w:color="666666"/>
+            </w:tcBorders>
+            <w:shd w:val="clear" w:color="auto" w:fill="FFFFFF"/>
+            <w:tcMar>
+              <w:top w:w="0" w:type="dxa"/>
+              <w:bottom w:w="0" w:type="dxa"/>
+              <w:left w:w="0" w:type="dxa"/>
+              <w:right w:w="0" w:type="dxa"/>
+            </w:tcMar>
+            <w:vAlign w:val="center"/>
+          </w:tcPr>
+          <w:p>
+            <w:pPr>
+              <w:pStyle w:val="Normal"/>
               <w:jc w:val="left"/>
-              <w:spacing w:after="100" w:before="100" w:line="240"/>
-              <w:ind w:firstLine="0" w:left="100" w:right="100"/>
-            </w:pPr>
-            <w:r xmlns:w="http://schemas.openxmlformats.org/wordprocessingml/2006/main" xmlns:wp="http://schemas.openxmlformats.org/drawingml/2006/wordprocessingDrawing" xmlns:r="http://schemas.openxmlformats.org/officeDocument/2006/relationships" xmlns:w14="http://schemas.microsoft.com/office/word/2010/wordml">
-              <w:rPr>
-                <w:rFonts w:ascii="Arial" w:hAnsi="Arial" w:eastAsia="Arial" w:cs="Arial"/>
+              <w:pBdr>
+                <w:bottom w:val="none" w:sz="0" w:space="0" w:color="000000"/>
+                <w:top w:val="none" w:sz="0" w:space="0" w:color="000000"/>
+                <w:left w:val="none" w:sz="0" w:space="0" w:color="000000"/>
+                <w:right w:val="none" w:sz="0" w:space="0" w:color="000000"/>
+              </w:pBdr>
+              <w:spacing w:after="100" w:before="100" w:line="240"/>
+              <w:ind w:left="100" w:right="100" w:firstLine="0" w:firstLineChars="0"/>
+            </w:pPr>
+            <w:r>
+              <w:rPr>
+                <w:rFonts w:ascii="Arial" w:hAnsi="Arial" w:eastAsia="Arial" w:cs="Arial"/>
+                <w:i w:val="false"/>
+                <w:b w:val="false"/>
+                <w:u w:val="none"/>
                 <w:sz w:val="22"/>
                 <w:szCs w:val="22"/>
                 <w:color w:val="000000"/>
@@ -2133,64 +2723,83 @@
         <w:tc>
           <w:tcPr>
             <w:tcBorders>
-              <w:bottom w:val="single" w:sz="8" w:space="0" w:color="666666"/>
-              <w:top w:val="single" w:sz="8" w:space="0" w:color="666666"/>
-              <w:left w:val="single" w:sz="8" w:space="0" w:color="666666"/>
-              <w:right w:val="single" w:sz="8" w:space="0" w:color="666666"/>
-            </w:tcBorders>
-            <w:shd w:val="clear" w:color="auto" w:fill="FFFFFF"/>
-            <w:tcMar>
-              <w:top w:w="0" w:type="dxa"/>
-              <w:bottom w:w="0" w:type="dxa"/>
-              <w:left w:w="0" w:type="dxa"/>
-              <w:right w:w="0" w:type="dxa"/>
-            </w:tcMar>
-            <w:vAlign w:val="center"/>
-          </w:tcPr>
-          <w:p>
-            <w:pPr>
-              <w:jc w:val="center"/>
-              <w:spacing w:after="100" w:before="100" w:line="240"/>
-              <w:ind w:firstLine="0" w:left="100" w:right="100"/>
-            </w:pPr>
-            <w:r xmlns:w="http://schemas.openxmlformats.org/wordprocessingml/2006/main" xmlns:wp="http://schemas.openxmlformats.org/drawingml/2006/wordprocessingDrawing" xmlns:r="http://schemas.openxmlformats.org/officeDocument/2006/relationships" xmlns:w14="http://schemas.microsoft.com/office/word/2010/wordml">
-              <w:rPr>
-                <w:rFonts w:ascii="Arial" w:hAnsi="Arial" w:eastAsia="Arial" w:cs="Arial"/>
-                <w:sz w:val="22"/>
-                <w:szCs w:val="22"/>
-                <w:color w:val="000000"/>
-              </w:rPr>
-              <w:t xml:space="preserve">0.370</w:t>
-            </w:r>
-          </w:p>
-        </w:tc>
-        <w:tc>
-          <w:tcPr>
-            <w:tcBorders>
-              <w:bottom w:val="single" w:sz="8" w:space="0" w:color="666666"/>
-              <w:top w:val="single" w:sz="8" w:space="0" w:color="666666"/>
-              <w:left w:val="single" w:sz="8" w:space="0" w:color="666666"/>
-              <w:right w:val="single" w:sz="8" w:space="0" w:color="666666"/>
-            </w:tcBorders>
-            <w:shd w:val="clear" w:color="auto" w:fill="FFFFFF"/>
-            <w:tcMar>
-              <w:top w:w="0" w:type="dxa"/>
-              <w:bottom w:w="0" w:type="dxa"/>
-              <w:left w:w="0" w:type="dxa"/>
-              <w:right w:w="0" w:type="dxa"/>
-            </w:tcMar>
-            <w:vAlign w:val="center"/>
-          </w:tcPr>
-          <w:p>
-            <w:pPr>
-              <w:jc w:val="center"/>
-              <w:spacing w:after="100" w:before="100" w:line="240"/>
-              <w:ind w:firstLine="0" w:left="100" w:right="100"/>
-            </w:pPr>
-            <w:r xmlns:w="http://schemas.openxmlformats.org/wordprocessingml/2006/main" xmlns:wp="http://schemas.openxmlformats.org/drawingml/2006/wordprocessingDrawing" xmlns:r="http://schemas.openxmlformats.org/officeDocument/2006/relationships" xmlns:w14="http://schemas.microsoft.com/office/word/2010/wordml">
-              <w:rPr>
-                <w:rFonts w:ascii="Arial" w:hAnsi="Arial" w:eastAsia="Arial" w:cs="Arial"/>
-                <w:b/>
+              <w:bottom w:val="single" w:sz="6" w:space="0" w:color="666666"/>
+              <w:top w:val="single" w:sz="6" w:space="0" w:color="666666"/>
+              <w:left w:val="single" w:sz="6" w:space="0" w:color="666666"/>
+              <w:right w:val="single" w:sz="6" w:space="0" w:color="666666"/>
+            </w:tcBorders>
+            <w:shd w:val="clear" w:color="auto" w:fill="FFFFFF"/>
+            <w:tcMar>
+              <w:top w:w="0" w:type="dxa"/>
+              <w:bottom w:w="0" w:type="dxa"/>
+              <w:left w:w="0" w:type="dxa"/>
+              <w:right w:w="0" w:type="dxa"/>
+            </w:tcMar>
+            <w:vAlign w:val="center"/>
+          </w:tcPr>
+          <w:p>
+            <w:pPr>
+              <w:pStyle w:val="Normal"/>
+              <w:jc w:val="center"/>
+              <w:pBdr>
+                <w:bottom w:val="none" w:sz="0" w:space="0" w:color="000000"/>
+                <w:top w:val="none" w:sz="0" w:space="0" w:color="000000"/>
+                <w:left w:val="none" w:sz="0" w:space="0" w:color="000000"/>
+                <w:right w:val="none" w:sz="0" w:space="0" w:color="000000"/>
+              </w:pBdr>
+              <w:spacing w:after="100" w:before="100" w:line="240"/>
+              <w:ind w:left="100" w:right="100" w:firstLine="0" w:firstLineChars="0"/>
+            </w:pPr>
+            <w:r>
+              <w:rPr>
+                <w:rFonts w:ascii="Arial" w:hAnsi="Arial" w:eastAsia="Arial" w:cs="Arial"/>
+                <w:i w:val="false"/>
+                <w:b w:val="false"/>
+                <w:u w:val="none"/>
+                <w:sz w:val="22"/>
+                <w:szCs w:val="22"/>
+                <w:color w:val="000000"/>
+              </w:rPr>
+              <w:t xml:space="preserve">0.407</w:t>
+            </w:r>
+          </w:p>
+        </w:tc>
+        <w:tc>
+          <w:tcPr>
+            <w:tcBorders>
+              <w:bottom w:val="single" w:sz="6" w:space="0" w:color="666666"/>
+              <w:top w:val="single" w:sz="6" w:space="0" w:color="666666"/>
+              <w:left w:val="single" w:sz="6" w:space="0" w:color="666666"/>
+              <w:right w:val="single" w:sz="6" w:space="0" w:color="666666"/>
+            </w:tcBorders>
+            <w:shd w:val="clear" w:color="auto" w:fill="FFFFFF"/>
+            <w:tcMar>
+              <w:top w:w="0" w:type="dxa"/>
+              <w:bottom w:w="0" w:type="dxa"/>
+              <w:left w:w="0" w:type="dxa"/>
+              <w:right w:w="0" w:type="dxa"/>
+            </w:tcMar>
+            <w:vAlign w:val="center"/>
+          </w:tcPr>
+          <w:p>
+            <w:pPr>
+              <w:pStyle w:val="Normal"/>
+              <w:jc w:val="center"/>
+              <w:pBdr>
+                <w:bottom w:val="none" w:sz="0" w:space="0" w:color="000000"/>
+                <w:top w:val="none" w:sz="0" w:space="0" w:color="000000"/>
+                <w:left w:val="none" w:sz="0" w:space="0" w:color="000000"/>
+                <w:right w:val="none" w:sz="0" w:space="0" w:color="000000"/>
+              </w:pBdr>
+              <w:spacing w:after="100" w:before="100" w:line="240"/>
+              <w:ind w:left="100" w:right="100" w:firstLine="0" w:firstLineChars="0"/>
+            </w:pPr>
+            <w:r>
+              <w:rPr>
+                <w:rFonts w:ascii="Arial" w:hAnsi="Arial" w:eastAsia="Arial" w:cs="Arial"/>
+                <w:i w:val="false"/>
+                <w:b w:val="true"/>
+                <w:u w:val="none"/>
                 <w:sz w:val="22"/>
                 <w:szCs w:val="22"/>
                 <w:color w:val="000000"/>
@@ -2201,7 +2810,7 @@
         </w:tc>
       </w:tr>
     </w:tbl>
-    <w:sectPr xmlns:w="http://schemas.openxmlformats.org/wordprocessingml/2006/main">
+    <w:sectPr w:officer="true">
       <w:pgMar w:header="720" w:bottom="1440" w:top="1440" w:right="1440" w:left="1440" w:footer="720" w:gutter="720"/>
       <w:pgSz w:h="16848" w:w="11952" w:orient="portrait"/>
       <w:type w:val="continuous"/>

--- a/Figures_Tables/Binomial_Exp_Test/binomialtest_results.docx
+++ b/Figures_Tables/Binomial_Exp_Test/binomialtest_results.docx
@@ -812,39 +812,6 @@
         body 3
         <w:tc>
           <w:tcPr>
-            <w:vMerge/>
-            <w:tcBorders>
-              <w:bottom w:val="single" w:sz="6" w:space="0" w:color="666666"/>
-              <w:top w:val="single" w:sz="6" w:space="0" w:color="666666"/>
-              <w:left w:val="single" w:sz="6" w:space="0" w:color="666666"/>
-              <w:right w:val="single" w:sz="6" w:space="0" w:color="666666"/>
-            </w:tcBorders>
-            <w:shd w:val="clear" w:color="auto" w:fill="FFFFFF"/>
-            <w:tcMar>
-              <w:top w:w="0" w:type="dxa"/>
-              <w:bottom w:w="0" w:type="dxa"/>
-              <w:left w:w="0" w:type="dxa"/>
-              <w:right w:w="0" w:type="dxa"/>
-            </w:tcMar>
-            <w:vAlign w:val="center"/>
-          </w:tcPr>
-          <w:p>
-            <w:pPr>
-              <w:pStyle w:val="Normal"/>
-              <w:jc w:val="center"/>
-              <w:pBdr>
-                <w:bottom w:val="none" w:sz="0" w:space="0" w:color="000000"/>
-                <w:top w:val="none" w:sz="0" w:space="0" w:color="000000"/>
-                <w:left w:val="none" w:sz="0" w:space="0" w:color="000000"/>
-                <w:right w:val="none" w:sz="0" w:space="0" w:color="000000"/>
-              </w:pBdr>
-              <w:spacing w:after="100" w:before="100" w:line="240"/>
-              <w:ind w:left="100" w:right="100" w:firstLine="0" w:firstLineChars="0"/>
-            </w:pPr>
-          </w:p>
-        </w:tc>
-        <w:tc>
-          <w:tcPr>
             <w:vMerge w:val="restart"/>
             <w:tcBorders>
               <w:bottom w:val="single" w:sz="6" w:space="0" w:color="666666"/>
@@ -864,6 +831,51 @@
           <w:p>
             <w:pPr>
               <w:pStyle w:val="Normal"/>
+              <w:jc w:val="center"/>
+              <w:pBdr>
+                <w:bottom w:val="none" w:sz="0" w:space="0" w:color="000000"/>
+                <w:top w:val="none" w:sz="0" w:space="0" w:color="000000"/>
+                <w:left w:val="none" w:sz="0" w:space="0" w:color="000000"/>
+                <w:right w:val="none" w:sz="0" w:space="0" w:color="000000"/>
+              </w:pBdr>
+              <w:spacing w:after="100" w:before="100" w:line="240"/>
+              <w:ind w:left="100" w:right="100" w:firstLine="0" w:firstLineChars="0"/>
+            </w:pPr>
+            <w:r>
+              <w:rPr>
+                <w:rFonts w:ascii="Arial" w:hAnsi="Arial" w:eastAsia="Arial" w:cs="Arial"/>
+                <w:i w:val="false"/>
+                <w:b w:val="false"/>
+                <w:u w:val="none"/>
+                <w:sz w:val="22"/>
+                <w:szCs w:val="22"/>
+                <w:color w:val="000000"/>
+              </w:rPr>
+              <w:t xml:space="preserve">2</w:t>
+            </w:r>
+          </w:p>
+        </w:tc>
+        <w:tc>
+          <w:tcPr>
+            <w:vMerge w:val="restart"/>
+            <w:tcBorders>
+              <w:bottom w:val="single" w:sz="6" w:space="0" w:color="666666"/>
+              <w:top w:val="single" w:sz="6" w:space="0" w:color="666666"/>
+              <w:left w:val="single" w:sz="6" w:space="0" w:color="666666"/>
+              <w:right w:val="single" w:sz="6" w:space="0" w:color="666666"/>
+            </w:tcBorders>
+            <w:shd w:val="clear" w:color="auto" w:fill="FFFFFF"/>
+            <w:tcMar>
+              <w:top w:w="0" w:type="dxa"/>
+              <w:bottom w:w="0" w:type="dxa"/>
+              <w:left w:w="0" w:type="dxa"/>
+              <w:right w:w="0" w:type="dxa"/>
+            </w:tcMar>
+            <w:vAlign w:val="center"/>
+          </w:tcPr>
+          <w:p>
+            <w:pPr>
+              <w:pStyle w:val="Normal"/>
               <w:jc w:val="left"/>
               <w:pBdr>
                 <w:bottom w:val="none" w:sz="0" w:space="0" w:color="000000"/>
@@ -929,7 +941,7 @@
                 <w:szCs w:val="22"/>
                 <w:color w:val="000000"/>
               </w:rPr>
-              <w:t xml:space="preserve">2</w:t>
+              <w:t xml:space="preserve">1</w:t>
             </w:r>
           </w:p>
         </w:tc>
@@ -1427,7 +1439,7 @@
                 <w:szCs w:val="22"/>
                 <w:color w:val="000000"/>
               </w:rPr>
-              <w:t xml:space="preserve">3</w:t>
+              <w:t xml:space="preserve">2</w:t>
             </w:r>
           </w:p>
         </w:tc>
@@ -1847,7 +1859,7 @@
                 <w:szCs w:val="22"/>
                 <w:color w:val="000000"/>
               </w:rPr>
-              <w:t xml:space="preserve">2</w:t>
+              <w:t xml:space="preserve">3</w:t>
             </w:r>
           </w:p>
         </w:tc>
@@ -2069,7 +2081,7 @@
                 <w:szCs w:val="22"/>
                 <w:color w:val="000000"/>
               </w:rPr>
-              <w:t xml:space="preserve">0.644</w:t>
+              <w:t xml:space="preserve">1</w:t>
             </w:r>
           </w:p>
         </w:tc>
@@ -2567,7 +2579,7 @@
                 <w:szCs w:val="22"/>
                 <w:color w:val="000000"/>
               </w:rPr>
-              <w:t xml:space="preserve">0.644</w:t>
+              <w:t xml:space="preserve">1</w:t>
             </w:r>
           </w:p>
         </w:tc>
